--- a/s299742_Mahamud Hasan/Task_7_Extract Superclass/Refactoring_Process.docx
+++ b/s299742_Mahamud Hasan/Task_7_Extract Superclass/Refactoring_Process.docx
@@ -19,18 +19,15 @@
           <w:sz w:val="24"/>
           <w:szCs w:val="24"/>
         </w:rPr>
-        <w:t>Motivati</w:t>
-      </w:r>
-      <w:bookmarkStart w:id="1" w:name="_GoBack"/>
-      <w:bookmarkEnd w:id="1"/>
-      <w:r>
-        <w:rPr>
-          <w:rStyle w:val="fontstyle01"/>
+        <w:t>Motivation</w:t>
+      </w:r>
+      <w:r>
+        <w:rPr>
           <w:rFonts w:ascii="Cambria" w:hAnsi="Cambria"/>
           <w:sz w:val="24"/>
           <w:szCs w:val="24"/>
         </w:rPr>
-        <w:t>on</w:t>
+        <w:t>:</w:t>
       </w:r>
       <w:r>
         <w:rPr>
@@ -38,8 +35,26 @@
           <w:sz w:val="24"/>
           <w:szCs w:val="24"/>
         </w:rPr>
-        <w:t>:</w:t>
-      </w:r>
+        <w:t xml:space="preserve"> </w:t>
+      </w:r>
+      <w:r>
+        <w:rPr>
+          <w:rFonts w:ascii="Cambria" w:hAnsi="Cambria"/>
+          <w:sz w:val="24"/>
+          <w:szCs w:val="24"/>
+        </w:rPr>
+        <w:t>Two or more classes with similar features.</w:t>
+      </w:r>
+    </w:p>
+    <w:p>
+      <w:pPr>
+        <w:spacing w:after="0"/>
+        <w:rPr>
+          <w:rFonts w:ascii="Cambria" w:hAnsi="Cambria"/>
+          <w:sz w:val="24"/>
+          <w:szCs w:val="24"/>
+        </w:rPr>
+      </w:pPr>
     </w:p>
     <w:bookmarkEnd w:id="0"/>
     <w:p>
@@ -65,8 +80,1743 @@
     </w:p>
     <w:p>
       <w:pPr>
+        <w:autoSpaceDE w:val="0"/>
+        <w:autoSpaceDN w:val="0"/>
+        <w:adjustRightInd w:val="0"/>
+        <w:spacing w:after="0" w:line="240" w:lineRule="auto"/>
+        <w:rPr>
+          <w:rFonts w:ascii="Consolas" w:hAnsi="Consolas" w:cs="Consolas"/>
+          <w:color w:val="000000"/>
+          <w:sz w:val="19"/>
+          <w:szCs w:val="19"/>
+        </w:rPr>
+      </w:pPr>
+      <w:r>
+        <w:rPr>
+          <w:rFonts w:ascii="Consolas" w:hAnsi="Consolas" w:cs="Consolas"/>
+          <w:color w:val="000000"/>
+          <w:sz w:val="19"/>
+          <w:szCs w:val="19"/>
+        </w:rPr>
+        <w:t xml:space="preserve">    </w:t>
+      </w:r>
+      <w:r>
+        <w:rPr>
+          <w:rFonts w:ascii="Consolas" w:hAnsi="Consolas" w:cs="Consolas"/>
+          <w:color w:val="0000FF"/>
+          <w:sz w:val="19"/>
+          <w:szCs w:val="19"/>
+        </w:rPr>
+        <w:t>class</w:t>
+      </w:r>
+      <w:r>
+        <w:rPr>
+          <w:rFonts w:ascii="Consolas" w:hAnsi="Consolas" w:cs="Consolas"/>
+          <w:color w:val="000000"/>
+          <w:sz w:val="19"/>
+          <w:szCs w:val="19"/>
+        </w:rPr>
+        <w:t xml:space="preserve"> </w:t>
+      </w:r>
+      <w:r>
+        <w:rPr>
+          <w:rFonts w:ascii="Consolas" w:hAnsi="Consolas" w:cs="Consolas"/>
+          <w:color w:val="2B91AF"/>
+          <w:sz w:val="19"/>
+          <w:szCs w:val="19"/>
+        </w:rPr>
+        <w:t>Employee</w:t>
+      </w:r>
+    </w:p>
+    <w:p>
+      <w:pPr>
+        <w:autoSpaceDE w:val="0"/>
+        <w:autoSpaceDN w:val="0"/>
+        <w:adjustRightInd w:val="0"/>
+        <w:spacing w:after="0" w:line="240" w:lineRule="auto"/>
+        <w:rPr>
+          <w:rFonts w:ascii="Consolas" w:hAnsi="Consolas" w:cs="Consolas"/>
+          <w:color w:val="000000"/>
+          <w:sz w:val="19"/>
+          <w:szCs w:val="19"/>
+        </w:rPr>
+      </w:pPr>
+      <w:r>
+        <w:rPr>
+          <w:rFonts w:ascii="Consolas" w:hAnsi="Consolas" w:cs="Consolas"/>
+          <w:color w:val="000000"/>
+          <w:sz w:val="19"/>
+          <w:szCs w:val="19"/>
+        </w:rPr>
+        <w:t xml:space="preserve">    {</w:t>
+      </w:r>
+    </w:p>
+    <w:p>
+      <w:pPr>
+        <w:autoSpaceDE w:val="0"/>
+        <w:autoSpaceDN w:val="0"/>
+        <w:adjustRightInd w:val="0"/>
+        <w:spacing w:after="0" w:line="240" w:lineRule="auto"/>
+        <w:rPr>
+          <w:rFonts w:ascii="Consolas" w:hAnsi="Consolas" w:cs="Consolas"/>
+          <w:color w:val="000000"/>
+          <w:sz w:val="19"/>
+          <w:szCs w:val="19"/>
+        </w:rPr>
+      </w:pPr>
+      <w:r>
+        <w:rPr>
+          <w:rFonts w:ascii="Consolas" w:hAnsi="Consolas" w:cs="Consolas"/>
+          <w:color w:val="000000"/>
+          <w:sz w:val="19"/>
+          <w:szCs w:val="19"/>
+        </w:rPr>
+        <w:t xml:space="preserve">        </w:t>
+      </w:r>
+      <w:r>
+        <w:rPr>
+          <w:rFonts w:ascii="Consolas" w:hAnsi="Consolas" w:cs="Consolas"/>
+          <w:color w:val="0000FF"/>
+          <w:sz w:val="19"/>
+          <w:szCs w:val="19"/>
+        </w:rPr>
+        <w:t>public</w:t>
+      </w:r>
+      <w:r>
+        <w:rPr>
+          <w:rFonts w:ascii="Consolas" w:hAnsi="Consolas" w:cs="Consolas"/>
+          <w:color w:val="000000"/>
+          <w:sz w:val="19"/>
+          <w:szCs w:val="19"/>
+        </w:rPr>
+        <w:t xml:space="preserve"> </w:t>
+      </w:r>
+      <w:r>
+        <w:rPr>
+          <w:rFonts w:ascii="Consolas" w:hAnsi="Consolas" w:cs="Consolas"/>
+          <w:color w:val="0000FF"/>
+          <w:sz w:val="19"/>
+          <w:szCs w:val="19"/>
+        </w:rPr>
+        <w:t>string</w:t>
+      </w:r>
+      <w:r>
+        <w:rPr>
+          <w:rFonts w:ascii="Consolas" w:hAnsi="Consolas" w:cs="Consolas"/>
+          <w:color w:val="000000"/>
+          <w:sz w:val="19"/>
+          <w:szCs w:val="19"/>
+        </w:rPr>
+        <w:t xml:space="preserve"> Name { </w:t>
+      </w:r>
+      <w:r>
+        <w:rPr>
+          <w:rFonts w:ascii="Consolas" w:hAnsi="Consolas" w:cs="Consolas"/>
+          <w:color w:val="0000FF"/>
+          <w:sz w:val="19"/>
+          <w:szCs w:val="19"/>
+        </w:rPr>
+        <w:t>get</w:t>
+      </w:r>
+      <w:r>
+        <w:rPr>
+          <w:rFonts w:ascii="Consolas" w:hAnsi="Consolas" w:cs="Consolas"/>
+          <w:color w:val="000000"/>
+          <w:sz w:val="19"/>
+          <w:szCs w:val="19"/>
+        </w:rPr>
+        <w:t xml:space="preserve">; </w:t>
+      </w:r>
+      <w:r>
+        <w:rPr>
+          <w:rFonts w:ascii="Consolas" w:hAnsi="Consolas" w:cs="Consolas"/>
+          <w:color w:val="0000FF"/>
+          <w:sz w:val="19"/>
+          <w:szCs w:val="19"/>
+        </w:rPr>
+        <w:t>private</w:t>
+      </w:r>
+      <w:r>
+        <w:rPr>
+          <w:rFonts w:ascii="Consolas" w:hAnsi="Consolas" w:cs="Consolas"/>
+          <w:color w:val="000000"/>
+          <w:sz w:val="19"/>
+          <w:szCs w:val="19"/>
+        </w:rPr>
+        <w:t xml:space="preserve"> </w:t>
+      </w:r>
+      <w:r>
+        <w:rPr>
+          <w:rFonts w:ascii="Consolas" w:hAnsi="Consolas" w:cs="Consolas"/>
+          <w:color w:val="0000FF"/>
+          <w:sz w:val="19"/>
+          <w:szCs w:val="19"/>
+        </w:rPr>
+        <w:t>set</w:t>
+      </w:r>
+      <w:r>
+        <w:rPr>
+          <w:rFonts w:ascii="Consolas" w:hAnsi="Consolas" w:cs="Consolas"/>
+          <w:color w:val="000000"/>
+          <w:sz w:val="19"/>
+          <w:szCs w:val="19"/>
+        </w:rPr>
+        <w:t>; }</w:t>
+      </w:r>
+    </w:p>
+    <w:p>
+      <w:pPr>
+        <w:autoSpaceDE w:val="0"/>
+        <w:autoSpaceDN w:val="0"/>
+        <w:adjustRightInd w:val="0"/>
+        <w:spacing w:after="0" w:line="240" w:lineRule="auto"/>
+        <w:rPr>
+          <w:rFonts w:ascii="Consolas" w:hAnsi="Consolas" w:cs="Consolas"/>
+          <w:color w:val="000000"/>
+          <w:sz w:val="19"/>
+          <w:szCs w:val="19"/>
+        </w:rPr>
+      </w:pPr>
+      <w:r>
+        <w:rPr>
+          <w:rFonts w:ascii="Consolas" w:hAnsi="Consolas" w:cs="Consolas"/>
+          <w:color w:val="000000"/>
+          <w:sz w:val="19"/>
+          <w:szCs w:val="19"/>
+        </w:rPr>
+        <w:t xml:space="preserve">        </w:t>
+      </w:r>
+      <w:r>
+        <w:rPr>
+          <w:rFonts w:ascii="Consolas" w:hAnsi="Consolas" w:cs="Consolas"/>
+          <w:color w:val="0000FF"/>
+          <w:sz w:val="19"/>
+          <w:szCs w:val="19"/>
+        </w:rPr>
+        <w:t>public</w:t>
+      </w:r>
+      <w:r>
+        <w:rPr>
+          <w:rFonts w:ascii="Consolas" w:hAnsi="Consolas" w:cs="Consolas"/>
+          <w:color w:val="000000"/>
+          <w:sz w:val="19"/>
+          <w:szCs w:val="19"/>
+        </w:rPr>
+        <w:t xml:space="preserve"> </w:t>
+      </w:r>
+      <w:r>
+        <w:rPr>
+          <w:rFonts w:ascii="Consolas" w:hAnsi="Consolas" w:cs="Consolas"/>
+          <w:color w:val="0000FF"/>
+          <w:sz w:val="19"/>
+          <w:szCs w:val="19"/>
+        </w:rPr>
+        <w:t>string</w:t>
+      </w:r>
+      <w:r>
+        <w:rPr>
+          <w:rFonts w:ascii="Consolas" w:hAnsi="Consolas" w:cs="Consolas"/>
+          <w:color w:val="000000"/>
+          <w:sz w:val="19"/>
+          <w:szCs w:val="19"/>
+        </w:rPr>
+        <w:t xml:space="preserve"> ID { </w:t>
+      </w:r>
+      <w:r>
+        <w:rPr>
+          <w:rFonts w:ascii="Consolas" w:hAnsi="Consolas" w:cs="Consolas"/>
+          <w:color w:val="0000FF"/>
+          <w:sz w:val="19"/>
+          <w:szCs w:val="19"/>
+        </w:rPr>
+        <w:t>get</w:t>
+      </w:r>
+      <w:r>
+        <w:rPr>
+          <w:rFonts w:ascii="Consolas" w:hAnsi="Consolas" w:cs="Consolas"/>
+          <w:color w:val="000000"/>
+          <w:sz w:val="19"/>
+          <w:szCs w:val="19"/>
+        </w:rPr>
+        <w:t xml:space="preserve">; </w:t>
+      </w:r>
+      <w:r>
+        <w:rPr>
+          <w:rFonts w:ascii="Consolas" w:hAnsi="Consolas" w:cs="Consolas"/>
+          <w:color w:val="0000FF"/>
+          <w:sz w:val="19"/>
+          <w:szCs w:val="19"/>
+        </w:rPr>
+        <w:t>private</w:t>
+      </w:r>
+      <w:r>
+        <w:rPr>
+          <w:rFonts w:ascii="Consolas" w:hAnsi="Consolas" w:cs="Consolas"/>
+          <w:color w:val="000000"/>
+          <w:sz w:val="19"/>
+          <w:szCs w:val="19"/>
+        </w:rPr>
+        <w:t xml:space="preserve"> </w:t>
+      </w:r>
+      <w:r>
+        <w:rPr>
+          <w:rFonts w:ascii="Consolas" w:hAnsi="Consolas" w:cs="Consolas"/>
+          <w:color w:val="0000FF"/>
+          <w:sz w:val="19"/>
+          <w:szCs w:val="19"/>
+        </w:rPr>
+        <w:t>set</w:t>
+      </w:r>
+      <w:r>
+        <w:rPr>
+          <w:rFonts w:ascii="Consolas" w:hAnsi="Consolas" w:cs="Consolas"/>
+          <w:color w:val="000000"/>
+          <w:sz w:val="19"/>
+          <w:szCs w:val="19"/>
+        </w:rPr>
+        <w:t>; }</w:t>
+      </w:r>
+    </w:p>
+    <w:p>
+      <w:pPr>
+        <w:autoSpaceDE w:val="0"/>
+        <w:autoSpaceDN w:val="0"/>
+        <w:adjustRightInd w:val="0"/>
+        <w:spacing w:after="0" w:line="240" w:lineRule="auto"/>
+        <w:rPr>
+          <w:rFonts w:ascii="Consolas" w:hAnsi="Consolas" w:cs="Consolas"/>
+          <w:color w:val="000000"/>
+          <w:sz w:val="19"/>
+          <w:szCs w:val="19"/>
+        </w:rPr>
+      </w:pPr>
+      <w:r>
+        <w:rPr>
+          <w:rFonts w:ascii="Consolas" w:hAnsi="Consolas" w:cs="Consolas"/>
+          <w:color w:val="000000"/>
+          <w:sz w:val="19"/>
+          <w:szCs w:val="19"/>
+        </w:rPr>
+        <w:t xml:space="preserve">        </w:t>
+      </w:r>
+      <w:r>
+        <w:rPr>
+          <w:rFonts w:ascii="Consolas" w:hAnsi="Consolas" w:cs="Consolas"/>
+          <w:color w:val="0000FF"/>
+          <w:sz w:val="19"/>
+          <w:szCs w:val="19"/>
+        </w:rPr>
+        <w:t>public</w:t>
+      </w:r>
+      <w:r>
+        <w:rPr>
+          <w:rFonts w:ascii="Consolas" w:hAnsi="Consolas" w:cs="Consolas"/>
+          <w:color w:val="000000"/>
+          <w:sz w:val="19"/>
+          <w:szCs w:val="19"/>
+        </w:rPr>
+        <w:t xml:space="preserve"> </w:t>
+      </w:r>
+      <w:r>
+        <w:rPr>
+          <w:rFonts w:ascii="Consolas" w:hAnsi="Consolas" w:cs="Consolas"/>
+          <w:color w:val="0000FF"/>
+          <w:sz w:val="19"/>
+          <w:szCs w:val="19"/>
+        </w:rPr>
+        <w:t>int</w:t>
+      </w:r>
+      <w:r>
+        <w:rPr>
+          <w:rFonts w:ascii="Consolas" w:hAnsi="Consolas" w:cs="Consolas"/>
+          <w:color w:val="000000"/>
+          <w:sz w:val="19"/>
+          <w:szCs w:val="19"/>
+        </w:rPr>
+        <w:t xml:space="preserve"> AnnualCost { </w:t>
+      </w:r>
+      <w:r>
+        <w:rPr>
+          <w:rFonts w:ascii="Consolas" w:hAnsi="Consolas" w:cs="Consolas"/>
+          <w:color w:val="0000FF"/>
+          <w:sz w:val="19"/>
+          <w:szCs w:val="19"/>
+        </w:rPr>
+        <w:t>get</w:t>
+      </w:r>
+      <w:r>
+        <w:rPr>
+          <w:rFonts w:ascii="Consolas" w:hAnsi="Consolas" w:cs="Consolas"/>
+          <w:color w:val="000000"/>
+          <w:sz w:val="19"/>
+          <w:szCs w:val="19"/>
+        </w:rPr>
+        <w:t xml:space="preserve">; </w:t>
+      </w:r>
+      <w:r>
+        <w:rPr>
+          <w:rFonts w:ascii="Consolas" w:hAnsi="Consolas" w:cs="Consolas"/>
+          <w:color w:val="0000FF"/>
+          <w:sz w:val="19"/>
+          <w:szCs w:val="19"/>
+        </w:rPr>
+        <w:t>private</w:t>
+      </w:r>
+      <w:r>
+        <w:rPr>
+          <w:rFonts w:ascii="Consolas" w:hAnsi="Consolas" w:cs="Consolas"/>
+          <w:color w:val="000000"/>
+          <w:sz w:val="19"/>
+          <w:szCs w:val="19"/>
+        </w:rPr>
+        <w:t xml:space="preserve"> </w:t>
+      </w:r>
+      <w:r>
+        <w:rPr>
+          <w:rFonts w:ascii="Consolas" w:hAnsi="Consolas" w:cs="Consolas"/>
+          <w:color w:val="0000FF"/>
+          <w:sz w:val="19"/>
+          <w:szCs w:val="19"/>
+        </w:rPr>
+        <w:t>set</w:t>
+      </w:r>
+      <w:r>
+        <w:rPr>
+          <w:rFonts w:ascii="Consolas" w:hAnsi="Consolas" w:cs="Consolas"/>
+          <w:color w:val="000000"/>
+          <w:sz w:val="19"/>
+          <w:szCs w:val="19"/>
+        </w:rPr>
+        <w:t>; }</w:t>
+      </w:r>
+    </w:p>
+    <w:p>
+      <w:pPr>
+        <w:autoSpaceDE w:val="0"/>
+        <w:autoSpaceDN w:val="0"/>
+        <w:adjustRightInd w:val="0"/>
+        <w:spacing w:after="0" w:line="240" w:lineRule="auto"/>
+        <w:rPr>
+          <w:rFonts w:ascii="Consolas" w:hAnsi="Consolas" w:cs="Consolas"/>
+          <w:color w:val="000000"/>
+          <w:sz w:val="19"/>
+          <w:szCs w:val="19"/>
+        </w:rPr>
+      </w:pPr>
+    </w:p>
+    <w:p>
+      <w:pPr>
+        <w:autoSpaceDE w:val="0"/>
+        <w:autoSpaceDN w:val="0"/>
+        <w:adjustRightInd w:val="0"/>
+        <w:spacing w:after="0" w:line="240" w:lineRule="auto"/>
+        <w:rPr>
+          <w:rFonts w:ascii="Consolas" w:hAnsi="Consolas" w:cs="Consolas"/>
+          <w:color w:val="000000"/>
+          <w:sz w:val="19"/>
+          <w:szCs w:val="19"/>
+        </w:rPr>
+      </w:pPr>
+      <w:r>
+        <w:rPr>
+          <w:rFonts w:ascii="Consolas" w:hAnsi="Consolas" w:cs="Consolas"/>
+          <w:color w:val="000000"/>
+          <w:sz w:val="19"/>
+          <w:szCs w:val="19"/>
+        </w:rPr>
+        <w:t xml:space="preserve">        </w:t>
+      </w:r>
+      <w:r>
+        <w:rPr>
+          <w:rFonts w:ascii="Consolas" w:hAnsi="Consolas" w:cs="Consolas"/>
+          <w:color w:val="0000FF"/>
+          <w:sz w:val="19"/>
+          <w:szCs w:val="19"/>
+        </w:rPr>
+        <w:t>public</w:t>
+      </w:r>
+      <w:r>
+        <w:rPr>
+          <w:rFonts w:ascii="Consolas" w:hAnsi="Consolas" w:cs="Consolas"/>
+          <w:color w:val="000000"/>
+          <w:sz w:val="19"/>
+          <w:szCs w:val="19"/>
+        </w:rPr>
+        <w:t xml:space="preserve"> Employee(</w:t>
+      </w:r>
+      <w:r>
+        <w:rPr>
+          <w:rFonts w:ascii="Consolas" w:hAnsi="Consolas" w:cs="Consolas"/>
+          <w:color w:val="0000FF"/>
+          <w:sz w:val="19"/>
+          <w:szCs w:val="19"/>
+        </w:rPr>
+        <w:t>string</w:t>
+      </w:r>
+      <w:r>
+        <w:rPr>
+          <w:rFonts w:ascii="Consolas" w:hAnsi="Consolas" w:cs="Consolas"/>
+          <w:color w:val="000000"/>
+          <w:sz w:val="19"/>
+          <w:szCs w:val="19"/>
+        </w:rPr>
+        <w:t xml:space="preserve"> name, </w:t>
+      </w:r>
+      <w:r>
+        <w:rPr>
+          <w:rFonts w:ascii="Consolas" w:hAnsi="Consolas" w:cs="Consolas"/>
+          <w:color w:val="0000FF"/>
+          <w:sz w:val="19"/>
+          <w:szCs w:val="19"/>
+        </w:rPr>
+        <w:t>string</w:t>
+      </w:r>
+      <w:r>
+        <w:rPr>
+          <w:rFonts w:ascii="Consolas" w:hAnsi="Consolas" w:cs="Consolas"/>
+          <w:color w:val="000000"/>
+          <w:sz w:val="19"/>
+          <w:szCs w:val="19"/>
+        </w:rPr>
+        <w:t xml:space="preserve"> id, </w:t>
+      </w:r>
+      <w:r>
+        <w:rPr>
+          <w:rFonts w:ascii="Consolas" w:hAnsi="Consolas" w:cs="Consolas"/>
+          <w:color w:val="0000FF"/>
+          <w:sz w:val="19"/>
+          <w:szCs w:val="19"/>
+        </w:rPr>
+        <w:t>int</w:t>
+      </w:r>
+      <w:r>
+        <w:rPr>
+          <w:rFonts w:ascii="Consolas" w:hAnsi="Consolas" w:cs="Consolas"/>
+          <w:color w:val="000000"/>
+          <w:sz w:val="19"/>
+          <w:szCs w:val="19"/>
+        </w:rPr>
+        <w:t xml:space="preserve"> cost)</w:t>
+      </w:r>
+    </w:p>
+    <w:p>
+      <w:pPr>
+        <w:autoSpaceDE w:val="0"/>
+        <w:autoSpaceDN w:val="0"/>
+        <w:adjustRightInd w:val="0"/>
+        <w:spacing w:after="0" w:line="240" w:lineRule="auto"/>
+        <w:rPr>
+          <w:rFonts w:ascii="Consolas" w:hAnsi="Consolas" w:cs="Consolas"/>
+          <w:color w:val="000000"/>
+          <w:sz w:val="19"/>
+          <w:szCs w:val="19"/>
+        </w:rPr>
+      </w:pPr>
+      <w:r>
+        <w:rPr>
+          <w:rFonts w:ascii="Consolas" w:hAnsi="Consolas" w:cs="Consolas"/>
+          <w:color w:val="000000"/>
+          <w:sz w:val="19"/>
+          <w:szCs w:val="19"/>
+        </w:rPr>
+        <w:t xml:space="preserve">        {</w:t>
+      </w:r>
+    </w:p>
+    <w:p>
+      <w:pPr>
+        <w:autoSpaceDE w:val="0"/>
+        <w:autoSpaceDN w:val="0"/>
+        <w:adjustRightInd w:val="0"/>
+        <w:spacing w:after="0" w:line="240" w:lineRule="auto"/>
+        <w:rPr>
+          <w:rFonts w:ascii="Consolas" w:hAnsi="Consolas" w:cs="Consolas"/>
+          <w:color w:val="000000"/>
+          <w:sz w:val="19"/>
+          <w:szCs w:val="19"/>
+        </w:rPr>
+      </w:pPr>
+      <w:r>
+        <w:rPr>
+          <w:rFonts w:ascii="Consolas" w:hAnsi="Consolas" w:cs="Consolas"/>
+          <w:color w:val="000000"/>
+          <w:sz w:val="19"/>
+          <w:szCs w:val="19"/>
+        </w:rPr>
+        <w:t xml:space="preserve">            Name = name;</w:t>
+      </w:r>
+    </w:p>
+    <w:p>
+      <w:pPr>
+        <w:autoSpaceDE w:val="0"/>
+        <w:autoSpaceDN w:val="0"/>
+        <w:adjustRightInd w:val="0"/>
+        <w:spacing w:after="0" w:line="240" w:lineRule="auto"/>
+        <w:rPr>
+          <w:rFonts w:ascii="Consolas" w:hAnsi="Consolas" w:cs="Consolas"/>
+          <w:color w:val="000000"/>
+          <w:sz w:val="19"/>
+          <w:szCs w:val="19"/>
+        </w:rPr>
+      </w:pPr>
+      <w:r>
+        <w:rPr>
+          <w:rFonts w:ascii="Consolas" w:hAnsi="Consolas" w:cs="Consolas"/>
+          <w:color w:val="000000"/>
+          <w:sz w:val="19"/>
+          <w:szCs w:val="19"/>
+        </w:rPr>
+        <w:t xml:space="preserve">            ID = id;</w:t>
+      </w:r>
+    </w:p>
+    <w:p>
+      <w:pPr>
+        <w:autoSpaceDE w:val="0"/>
+        <w:autoSpaceDN w:val="0"/>
+        <w:adjustRightInd w:val="0"/>
+        <w:spacing w:after="0" w:line="240" w:lineRule="auto"/>
+        <w:rPr>
+          <w:rFonts w:ascii="Consolas" w:hAnsi="Consolas" w:cs="Consolas"/>
+          <w:color w:val="000000"/>
+          <w:sz w:val="19"/>
+          <w:szCs w:val="19"/>
+        </w:rPr>
+      </w:pPr>
+      <w:r>
+        <w:rPr>
+          <w:rFonts w:ascii="Consolas" w:hAnsi="Consolas" w:cs="Consolas"/>
+          <w:color w:val="000000"/>
+          <w:sz w:val="19"/>
+          <w:szCs w:val="19"/>
+        </w:rPr>
+        <w:t xml:space="preserve">            AnnualCost = cost;</w:t>
+      </w:r>
+    </w:p>
+    <w:p>
+      <w:pPr>
+        <w:autoSpaceDE w:val="0"/>
+        <w:autoSpaceDN w:val="0"/>
+        <w:adjustRightInd w:val="0"/>
+        <w:spacing w:after="0" w:line="240" w:lineRule="auto"/>
+        <w:rPr>
+          <w:rFonts w:ascii="Consolas" w:hAnsi="Consolas" w:cs="Consolas"/>
+          <w:color w:val="000000"/>
+          <w:sz w:val="19"/>
+          <w:szCs w:val="19"/>
+        </w:rPr>
+      </w:pPr>
+      <w:r>
+        <w:rPr>
+          <w:rFonts w:ascii="Consolas" w:hAnsi="Consolas" w:cs="Consolas"/>
+          <w:color w:val="000000"/>
+          <w:sz w:val="19"/>
+          <w:szCs w:val="19"/>
+        </w:rPr>
+        <w:t xml:space="preserve">        }</w:t>
+      </w:r>
+    </w:p>
+    <w:p>
+      <w:pPr>
+        <w:autoSpaceDE w:val="0"/>
+        <w:autoSpaceDN w:val="0"/>
+        <w:adjustRightInd w:val="0"/>
+        <w:spacing w:after="0" w:line="240" w:lineRule="auto"/>
+        <w:rPr>
+          <w:rFonts w:ascii="Consolas" w:hAnsi="Consolas" w:cs="Consolas"/>
+          <w:color w:val="000000"/>
+          <w:sz w:val="19"/>
+          <w:szCs w:val="19"/>
+        </w:rPr>
+      </w:pPr>
+      <w:r>
+        <w:rPr>
+          <w:rFonts w:ascii="Consolas" w:hAnsi="Consolas" w:cs="Consolas"/>
+          <w:color w:val="000000"/>
+          <w:sz w:val="19"/>
+          <w:szCs w:val="19"/>
+        </w:rPr>
+        <w:t xml:space="preserve">    }</w:t>
+      </w:r>
+    </w:p>
+    <w:p>
+      <w:pPr>
+        <w:autoSpaceDE w:val="0"/>
+        <w:autoSpaceDN w:val="0"/>
+        <w:adjustRightInd w:val="0"/>
+        <w:spacing w:after="0" w:line="240" w:lineRule="auto"/>
+        <w:rPr>
+          <w:rFonts w:ascii="Consolas" w:hAnsi="Consolas" w:cs="Consolas"/>
+          <w:color w:val="000000"/>
+          <w:sz w:val="19"/>
+          <w:szCs w:val="19"/>
+        </w:rPr>
+      </w:pPr>
+      <w:r>
+        <w:rPr>
+          <w:rFonts w:ascii="Consolas" w:hAnsi="Consolas" w:cs="Consolas"/>
+          <w:color w:val="000000"/>
+          <w:sz w:val="19"/>
+          <w:szCs w:val="19"/>
+        </w:rPr>
+        <w:t xml:space="preserve">    </w:t>
+      </w:r>
+      <w:r>
+        <w:rPr>
+          <w:rFonts w:ascii="Consolas" w:hAnsi="Consolas" w:cs="Consolas"/>
+          <w:color w:val="0000FF"/>
+          <w:sz w:val="19"/>
+          <w:szCs w:val="19"/>
+        </w:rPr>
+        <w:t>class</w:t>
+      </w:r>
+      <w:r>
+        <w:rPr>
+          <w:rFonts w:ascii="Consolas" w:hAnsi="Consolas" w:cs="Consolas"/>
+          <w:color w:val="000000"/>
+          <w:sz w:val="19"/>
+          <w:szCs w:val="19"/>
+        </w:rPr>
+        <w:t xml:space="preserve"> </w:t>
+      </w:r>
+      <w:r>
+        <w:rPr>
+          <w:rFonts w:ascii="Consolas" w:hAnsi="Consolas" w:cs="Consolas"/>
+          <w:color w:val="2B91AF"/>
+          <w:sz w:val="19"/>
+          <w:szCs w:val="19"/>
+        </w:rPr>
+        <w:t>Department</w:t>
+      </w:r>
+    </w:p>
+    <w:p>
+      <w:pPr>
+        <w:autoSpaceDE w:val="0"/>
+        <w:autoSpaceDN w:val="0"/>
+        <w:adjustRightInd w:val="0"/>
+        <w:spacing w:after="0" w:line="240" w:lineRule="auto"/>
+        <w:rPr>
+          <w:rFonts w:ascii="Consolas" w:hAnsi="Consolas" w:cs="Consolas"/>
+          <w:color w:val="000000"/>
+          <w:sz w:val="19"/>
+          <w:szCs w:val="19"/>
+        </w:rPr>
+      </w:pPr>
+      <w:r>
+        <w:rPr>
+          <w:rFonts w:ascii="Consolas" w:hAnsi="Consolas" w:cs="Consolas"/>
+          <w:color w:val="000000"/>
+          <w:sz w:val="19"/>
+          <w:szCs w:val="19"/>
+        </w:rPr>
+        <w:t xml:space="preserve">    {</w:t>
+      </w:r>
+    </w:p>
+    <w:p>
+      <w:pPr>
+        <w:autoSpaceDE w:val="0"/>
+        <w:autoSpaceDN w:val="0"/>
+        <w:adjustRightInd w:val="0"/>
+        <w:spacing w:after="0" w:line="240" w:lineRule="auto"/>
+        <w:rPr>
+          <w:rFonts w:ascii="Consolas" w:hAnsi="Consolas" w:cs="Consolas"/>
+          <w:color w:val="000000"/>
+          <w:sz w:val="19"/>
+          <w:szCs w:val="19"/>
+        </w:rPr>
+      </w:pPr>
+      <w:r>
+        <w:rPr>
+          <w:rFonts w:ascii="Consolas" w:hAnsi="Consolas" w:cs="Consolas"/>
+          <w:color w:val="000000"/>
+          <w:sz w:val="19"/>
+          <w:szCs w:val="19"/>
+        </w:rPr>
+        <w:t xml:space="preserve">        </w:t>
+      </w:r>
+      <w:r>
+        <w:rPr>
+          <w:rFonts w:ascii="Consolas" w:hAnsi="Consolas" w:cs="Consolas"/>
+          <w:color w:val="0000FF"/>
+          <w:sz w:val="19"/>
+          <w:szCs w:val="19"/>
+        </w:rPr>
+        <w:t>public</w:t>
+      </w:r>
+      <w:r>
+        <w:rPr>
+          <w:rFonts w:ascii="Consolas" w:hAnsi="Consolas" w:cs="Consolas"/>
+          <w:color w:val="000000"/>
+          <w:sz w:val="19"/>
+          <w:szCs w:val="19"/>
+        </w:rPr>
+        <w:t xml:space="preserve"> </w:t>
+      </w:r>
+      <w:r>
+        <w:rPr>
+          <w:rFonts w:ascii="Consolas" w:hAnsi="Consolas" w:cs="Consolas"/>
+          <w:color w:val="0000FF"/>
+          <w:sz w:val="19"/>
+          <w:szCs w:val="19"/>
+        </w:rPr>
+        <w:t>string</w:t>
+      </w:r>
+      <w:r>
+        <w:rPr>
+          <w:rFonts w:ascii="Consolas" w:hAnsi="Consolas" w:cs="Consolas"/>
+          <w:color w:val="000000"/>
+          <w:sz w:val="19"/>
+          <w:szCs w:val="19"/>
+        </w:rPr>
+        <w:t xml:space="preserve"> Name { </w:t>
+      </w:r>
+      <w:r>
+        <w:rPr>
+          <w:rFonts w:ascii="Consolas" w:hAnsi="Consolas" w:cs="Consolas"/>
+          <w:color w:val="0000FF"/>
+          <w:sz w:val="19"/>
+          <w:szCs w:val="19"/>
+        </w:rPr>
+        <w:t>get</w:t>
+      </w:r>
+      <w:r>
+        <w:rPr>
+          <w:rFonts w:ascii="Consolas" w:hAnsi="Consolas" w:cs="Consolas"/>
+          <w:color w:val="000000"/>
+          <w:sz w:val="19"/>
+          <w:szCs w:val="19"/>
+        </w:rPr>
+        <w:t xml:space="preserve">; </w:t>
+      </w:r>
+      <w:r>
+        <w:rPr>
+          <w:rFonts w:ascii="Consolas" w:hAnsi="Consolas" w:cs="Consolas"/>
+          <w:color w:val="0000FF"/>
+          <w:sz w:val="19"/>
+          <w:szCs w:val="19"/>
+        </w:rPr>
+        <w:t>private</w:t>
+      </w:r>
+      <w:r>
+        <w:rPr>
+          <w:rFonts w:ascii="Consolas" w:hAnsi="Consolas" w:cs="Consolas"/>
+          <w:color w:val="000000"/>
+          <w:sz w:val="19"/>
+          <w:szCs w:val="19"/>
+        </w:rPr>
+        <w:t xml:space="preserve"> </w:t>
+      </w:r>
+      <w:r>
+        <w:rPr>
+          <w:rFonts w:ascii="Consolas" w:hAnsi="Consolas" w:cs="Consolas"/>
+          <w:color w:val="0000FF"/>
+          <w:sz w:val="19"/>
+          <w:szCs w:val="19"/>
+        </w:rPr>
+        <w:t>set</w:t>
+      </w:r>
+      <w:r>
+        <w:rPr>
+          <w:rFonts w:ascii="Consolas" w:hAnsi="Consolas" w:cs="Consolas"/>
+          <w:color w:val="000000"/>
+          <w:sz w:val="19"/>
+          <w:szCs w:val="19"/>
+        </w:rPr>
+        <w:t>; }</w:t>
+      </w:r>
+    </w:p>
+    <w:p>
+      <w:pPr>
+        <w:autoSpaceDE w:val="0"/>
+        <w:autoSpaceDN w:val="0"/>
+        <w:adjustRightInd w:val="0"/>
+        <w:spacing w:after="0" w:line="240" w:lineRule="auto"/>
+        <w:rPr>
+          <w:rFonts w:ascii="Consolas" w:hAnsi="Consolas" w:cs="Consolas"/>
+          <w:color w:val="000000"/>
+          <w:sz w:val="19"/>
+          <w:szCs w:val="19"/>
+        </w:rPr>
+      </w:pPr>
+      <w:r>
+        <w:rPr>
+          <w:rFonts w:ascii="Consolas" w:hAnsi="Consolas" w:cs="Consolas"/>
+          <w:color w:val="000000"/>
+          <w:sz w:val="19"/>
+          <w:szCs w:val="19"/>
+        </w:rPr>
+        <w:t xml:space="preserve">        </w:t>
+      </w:r>
+      <w:r>
+        <w:rPr>
+          <w:rFonts w:ascii="Consolas" w:hAnsi="Consolas" w:cs="Consolas"/>
+          <w:color w:val="0000FF"/>
+          <w:sz w:val="19"/>
+          <w:szCs w:val="19"/>
+        </w:rPr>
+        <w:t>public</w:t>
+      </w:r>
+      <w:r>
+        <w:rPr>
+          <w:rFonts w:ascii="Consolas" w:hAnsi="Consolas" w:cs="Consolas"/>
+          <w:color w:val="000000"/>
+          <w:sz w:val="19"/>
+          <w:szCs w:val="19"/>
+        </w:rPr>
+        <w:t xml:space="preserve"> </w:t>
+      </w:r>
+      <w:r>
+        <w:rPr>
+          <w:rFonts w:ascii="Consolas" w:hAnsi="Consolas" w:cs="Consolas"/>
+          <w:color w:val="2B91AF"/>
+          <w:sz w:val="19"/>
+          <w:szCs w:val="19"/>
+        </w:rPr>
+        <w:t>IEnumerable</w:t>
+      </w:r>
+      <w:r>
+        <w:rPr>
+          <w:rFonts w:ascii="Consolas" w:hAnsi="Consolas" w:cs="Consolas"/>
+          <w:color w:val="000000"/>
+          <w:sz w:val="19"/>
+          <w:szCs w:val="19"/>
+        </w:rPr>
+        <w:t>&lt;</w:t>
+      </w:r>
+      <w:r>
+        <w:rPr>
+          <w:rFonts w:ascii="Consolas" w:hAnsi="Consolas" w:cs="Consolas"/>
+          <w:color w:val="2B91AF"/>
+          <w:sz w:val="19"/>
+          <w:szCs w:val="19"/>
+        </w:rPr>
+        <w:t>Employee</w:t>
+      </w:r>
+      <w:r>
+        <w:rPr>
+          <w:rFonts w:ascii="Consolas" w:hAnsi="Consolas" w:cs="Consolas"/>
+          <w:color w:val="000000"/>
+          <w:sz w:val="19"/>
+          <w:szCs w:val="19"/>
+        </w:rPr>
+        <w:t xml:space="preserve">&gt; Staff { </w:t>
+      </w:r>
+      <w:r>
+        <w:rPr>
+          <w:rFonts w:ascii="Consolas" w:hAnsi="Consolas" w:cs="Consolas"/>
+          <w:color w:val="0000FF"/>
+          <w:sz w:val="19"/>
+          <w:szCs w:val="19"/>
+        </w:rPr>
+        <w:t>get</w:t>
+      </w:r>
+      <w:r>
+        <w:rPr>
+          <w:rFonts w:ascii="Consolas" w:hAnsi="Consolas" w:cs="Consolas"/>
+          <w:color w:val="000000"/>
+          <w:sz w:val="19"/>
+          <w:szCs w:val="19"/>
+        </w:rPr>
+        <w:t xml:space="preserve">; </w:t>
+      </w:r>
+      <w:r>
+        <w:rPr>
+          <w:rFonts w:ascii="Consolas" w:hAnsi="Consolas" w:cs="Consolas"/>
+          <w:color w:val="0000FF"/>
+          <w:sz w:val="19"/>
+          <w:szCs w:val="19"/>
+        </w:rPr>
+        <w:t>private</w:t>
+      </w:r>
+      <w:r>
+        <w:rPr>
+          <w:rFonts w:ascii="Consolas" w:hAnsi="Consolas" w:cs="Consolas"/>
+          <w:color w:val="000000"/>
+          <w:sz w:val="19"/>
+          <w:szCs w:val="19"/>
+        </w:rPr>
+        <w:t xml:space="preserve"> </w:t>
+      </w:r>
+      <w:r>
+        <w:rPr>
+          <w:rFonts w:ascii="Consolas" w:hAnsi="Consolas" w:cs="Consolas"/>
+          <w:color w:val="0000FF"/>
+          <w:sz w:val="19"/>
+          <w:szCs w:val="19"/>
+        </w:rPr>
+        <w:t>set</w:t>
+      </w:r>
+      <w:r>
+        <w:rPr>
+          <w:rFonts w:ascii="Consolas" w:hAnsi="Consolas" w:cs="Consolas"/>
+          <w:color w:val="000000"/>
+          <w:sz w:val="19"/>
+          <w:szCs w:val="19"/>
+        </w:rPr>
+        <w:t>; }</w:t>
+      </w:r>
+    </w:p>
+    <w:p>
+      <w:pPr>
+        <w:autoSpaceDE w:val="0"/>
+        <w:autoSpaceDN w:val="0"/>
+        <w:adjustRightInd w:val="0"/>
+        <w:spacing w:after="0" w:line="240" w:lineRule="auto"/>
+        <w:rPr>
+          <w:rFonts w:ascii="Consolas" w:hAnsi="Consolas" w:cs="Consolas"/>
+          <w:color w:val="000000"/>
+          <w:sz w:val="19"/>
+          <w:szCs w:val="19"/>
+        </w:rPr>
+      </w:pPr>
+      <w:r>
+        <w:rPr>
+          <w:rFonts w:ascii="Consolas" w:hAnsi="Consolas" w:cs="Consolas"/>
+          <w:color w:val="000000"/>
+          <w:sz w:val="19"/>
+          <w:szCs w:val="19"/>
+        </w:rPr>
+        <w:t xml:space="preserve">        </w:t>
+      </w:r>
+      <w:r>
+        <w:rPr>
+          <w:rFonts w:ascii="Consolas" w:hAnsi="Consolas" w:cs="Consolas"/>
+          <w:color w:val="0000FF"/>
+          <w:sz w:val="19"/>
+          <w:szCs w:val="19"/>
+        </w:rPr>
+        <w:t>public</w:t>
+      </w:r>
+      <w:r>
+        <w:rPr>
+          <w:rFonts w:ascii="Consolas" w:hAnsi="Consolas" w:cs="Consolas"/>
+          <w:color w:val="000000"/>
+          <w:sz w:val="19"/>
+          <w:szCs w:val="19"/>
+        </w:rPr>
+        <w:t xml:space="preserve"> </w:t>
+      </w:r>
+      <w:r>
+        <w:rPr>
+          <w:rFonts w:ascii="Consolas" w:hAnsi="Consolas" w:cs="Consolas"/>
+          <w:color w:val="0000FF"/>
+          <w:sz w:val="19"/>
+          <w:szCs w:val="19"/>
+        </w:rPr>
+        <w:t>int</w:t>
+      </w:r>
+      <w:r>
+        <w:rPr>
+          <w:rFonts w:ascii="Consolas" w:hAnsi="Consolas" w:cs="Consolas"/>
+          <w:color w:val="000000"/>
+          <w:sz w:val="19"/>
+          <w:szCs w:val="19"/>
+        </w:rPr>
+        <w:t xml:space="preserve"> TotalAnnualCost</w:t>
+      </w:r>
+    </w:p>
+    <w:p>
+      <w:pPr>
+        <w:autoSpaceDE w:val="0"/>
+        <w:autoSpaceDN w:val="0"/>
+        <w:adjustRightInd w:val="0"/>
+        <w:spacing w:after="0" w:line="240" w:lineRule="auto"/>
+        <w:rPr>
+          <w:rFonts w:ascii="Consolas" w:hAnsi="Consolas" w:cs="Consolas"/>
+          <w:color w:val="000000"/>
+          <w:sz w:val="19"/>
+          <w:szCs w:val="19"/>
+        </w:rPr>
+      </w:pPr>
+      <w:r>
+        <w:rPr>
+          <w:rFonts w:ascii="Consolas" w:hAnsi="Consolas" w:cs="Consolas"/>
+          <w:color w:val="000000"/>
+          <w:sz w:val="19"/>
+          <w:szCs w:val="19"/>
+        </w:rPr>
+        <w:t xml:space="preserve">        {</w:t>
+      </w:r>
+    </w:p>
+    <w:p>
+      <w:pPr>
+        <w:autoSpaceDE w:val="0"/>
+        <w:autoSpaceDN w:val="0"/>
+        <w:adjustRightInd w:val="0"/>
+        <w:spacing w:after="0" w:line="240" w:lineRule="auto"/>
+        <w:rPr>
+          <w:rFonts w:ascii="Consolas" w:hAnsi="Consolas" w:cs="Consolas"/>
+          <w:color w:val="000000"/>
+          <w:sz w:val="19"/>
+          <w:szCs w:val="19"/>
+        </w:rPr>
+      </w:pPr>
+      <w:r>
+        <w:rPr>
+          <w:rFonts w:ascii="Consolas" w:hAnsi="Consolas" w:cs="Consolas"/>
+          <w:color w:val="000000"/>
+          <w:sz w:val="19"/>
+          <w:szCs w:val="19"/>
+        </w:rPr>
+        <w:t xml:space="preserve">            </w:t>
+      </w:r>
+      <w:r>
+        <w:rPr>
+          <w:rFonts w:ascii="Consolas" w:hAnsi="Consolas" w:cs="Consolas"/>
+          <w:color w:val="0000FF"/>
+          <w:sz w:val="19"/>
+          <w:szCs w:val="19"/>
+        </w:rPr>
+        <w:t>get</w:t>
+      </w:r>
+      <w:r>
+        <w:rPr>
+          <w:rFonts w:ascii="Consolas" w:hAnsi="Consolas" w:cs="Consolas"/>
+          <w:color w:val="000000"/>
+          <w:sz w:val="19"/>
+          <w:szCs w:val="19"/>
+        </w:rPr>
+        <w:t xml:space="preserve"> { </w:t>
+      </w:r>
+      <w:r>
+        <w:rPr>
+          <w:rFonts w:ascii="Consolas" w:hAnsi="Consolas" w:cs="Consolas"/>
+          <w:color w:val="0000FF"/>
+          <w:sz w:val="19"/>
+          <w:szCs w:val="19"/>
+        </w:rPr>
+        <w:t>return</w:t>
+      </w:r>
+      <w:r>
+        <w:rPr>
+          <w:rFonts w:ascii="Consolas" w:hAnsi="Consolas" w:cs="Consolas"/>
+          <w:color w:val="000000"/>
+          <w:sz w:val="19"/>
+          <w:szCs w:val="19"/>
+        </w:rPr>
+        <w:t xml:space="preserve"> Staff.Sum(s =&gt; s.AnnualCost); }</w:t>
+      </w:r>
+    </w:p>
+    <w:p>
+      <w:pPr>
+        <w:autoSpaceDE w:val="0"/>
+        <w:autoSpaceDN w:val="0"/>
+        <w:adjustRightInd w:val="0"/>
+        <w:spacing w:after="0" w:line="240" w:lineRule="auto"/>
+        <w:rPr>
+          <w:rFonts w:ascii="Consolas" w:hAnsi="Consolas" w:cs="Consolas"/>
+          <w:color w:val="000000"/>
+          <w:sz w:val="19"/>
+          <w:szCs w:val="19"/>
+        </w:rPr>
+      </w:pPr>
+      <w:r>
+        <w:rPr>
+          <w:rFonts w:ascii="Consolas" w:hAnsi="Consolas" w:cs="Consolas"/>
+          <w:color w:val="000000"/>
+          <w:sz w:val="19"/>
+          <w:szCs w:val="19"/>
+        </w:rPr>
+        <w:t xml:space="preserve">        }</w:t>
+      </w:r>
+    </w:p>
+    <w:p>
+      <w:pPr>
+        <w:autoSpaceDE w:val="0"/>
+        <w:autoSpaceDN w:val="0"/>
+        <w:adjustRightInd w:val="0"/>
+        <w:spacing w:after="0" w:line="240" w:lineRule="auto"/>
+        <w:rPr>
+          <w:rFonts w:ascii="Consolas" w:hAnsi="Consolas" w:cs="Consolas"/>
+          <w:color w:val="000000"/>
+          <w:sz w:val="19"/>
+          <w:szCs w:val="19"/>
+        </w:rPr>
+      </w:pPr>
+      <w:r>
+        <w:rPr>
+          <w:rFonts w:ascii="Consolas" w:hAnsi="Consolas" w:cs="Consolas"/>
+          <w:color w:val="000000"/>
+          <w:sz w:val="19"/>
+          <w:szCs w:val="19"/>
+        </w:rPr>
+        <w:t xml:space="preserve">        </w:t>
+      </w:r>
+      <w:r>
+        <w:rPr>
+          <w:rFonts w:ascii="Consolas" w:hAnsi="Consolas" w:cs="Consolas"/>
+          <w:color w:val="0000FF"/>
+          <w:sz w:val="19"/>
+          <w:szCs w:val="19"/>
+        </w:rPr>
+        <w:t>public</w:t>
+      </w:r>
+      <w:r>
+        <w:rPr>
+          <w:rFonts w:ascii="Consolas" w:hAnsi="Consolas" w:cs="Consolas"/>
+          <w:color w:val="000000"/>
+          <w:sz w:val="19"/>
+          <w:szCs w:val="19"/>
+        </w:rPr>
+        <w:t xml:space="preserve"> </w:t>
+      </w:r>
+      <w:r>
+        <w:rPr>
+          <w:rFonts w:ascii="Consolas" w:hAnsi="Consolas" w:cs="Consolas"/>
+          <w:color w:val="0000FF"/>
+          <w:sz w:val="19"/>
+          <w:szCs w:val="19"/>
+        </w:rPr>
+        <w:t>int</w:t>
+      </w:r>
+      <w:r>
+        <w:rPr>
+          <w:rFonts w:ascii="Consolas" w:hAnsi="Consolas" w:cs="Consolas"/>
+          <w:color w:val="000000"/>
+          <w:sz w:val="19"/>
+          <w:szCs w:val="19"/>
+        </w:rPr>
+        <w:t xml:space="preserve"> HeadCount</w:t>
+      </w:r>
+    </w:p>
+    <w:p>
+      <w:pPr>
+        <w:autoSpaceDE w:val="0"/>
+        <w:autoSpaceDN w:val="0"/>
+        <w:adjustRightInd w:val="0"/>
+        <w:spacing w:after="0" w:line="240" w:lineRule="auto"/>
+        <w:rPr>
+          <w:rFonts w:ascii="Consolas" w:hAnsi="Consolas" w:cs="Consolas"/>
+          <w:color w:val="000000"/>
+          <w:sz w:val="19"/>
+          <w:szCs w:val="19"/>
+        </w:rPr>
+      </w:pPr>
+      <w:r>
+        <w:rPr>
+          <w:rFonts w:ascii="Consolas" w:hAnsi="Consolas" w:cs="Consolas"/>
+          <w:color w:val="000000"/>
+          <w:sz w:val="19"/>
+          <w:szCs w:val="19"/>
+        </w:rPr>
+        <w:t xml:space="preserve">        {</w:t>
+      </w:r>
+    </w:p>
+    <w:p>
+      <w:pPr>
+        <w:autoSpaceDE w:val="0"/>
+        <w:autoSpaceDN w:val="0"/>
+        <w:adjustRightInd w:val="0"/>
+        <w:spacing w:after="0" w:line="240" w:lineRule="auto"/>
+        <w:rPr>
+          <w:rFonts w:ascii="Consolas" w:hAnsi="Consolas" w:cs="Consolas"/>
+          <w:color w:val="000000"/>
+          <w:sz w:val="19"/>
+          <w:szCs w:val="19"/>
+        </w:rPr>
+      </w:pPr>
+      <w:r>
+        <w:rPr>
+          <w:rFonts w:ascii="Consolas" w:hAnsi="Consolas" w:cs="Consolas"/>
+          <w:color w:val="000000"/>
+          <w:sz w:val="19"/>
+          <w:szCs w:val="19"/>
+        </w:rPr>
+        <w:t xml:space="preserve">            </w:t>
+      </w:r>
+      <w:r>
+        <w:rPr>
+          <w:rFonts w:ascii="Consolas" w:hAnsi="Consolas" w:cs="Consolas"/>
+          <w:color w:val="0000FF"/>
+          <w:sz w:val="19"/>
+          <w:szCs w:val="19"/>
+        </w:rPr>
+        <w:t>get</w:t>
+      </w:r>
+      <w:r>
+        <w:rPr>
+          <w:rFonts w:ascii="Consolas" w:hAnsi="Consolas" w:cs="Consolas"/>
+          <w:color w:val="000000"/>
+          <w:sz w:val="19"/>
+          <w:szCs w:val="19"/>
+        </w:rPr>
+        <w:t xml:space="preserve"> { </w:t>
+      </w:r>
+      <w:r>
+        <w:rPr>
+          <w:rFonts w:ascii="Consolas" w:hAnsi="Consolas" w:cs="Consolas"/>
+          <w:color w:val="0000FF"/>
+          <w:sz w:val="19"/>
+          <w:szCs w:val="19"/>
+        </w:rPr>
+        <w:t>return</w:t>
+      </w:r>
+      <w:r>
+        <w:rPr>
+          <w:rFonts w:ascii="Consolas" w:hAnsi="Consolas" w:cs="Consolas"/>
+          <w:color w:val="000000"/>
+          <w:sz w:val="19"/>
+          <w:szCs w:val="19"/>
+        </w:rPr>
+        <w:t xml:space="preserve"> Staff.Count(); }</w:t>
+      </w:r>
+    </w:p>
+    <w:p>
+      <w:pPr>
+        <w:autoSpaceDE w:val="0"/>
+        <w:autoSpaceDN w:val="0"/>
+        <w:adjustRightInd w:val="0"/>
+        <w:spacing w:after="0" w:line="240" w:lineRule="auto"/>
+        <w:rPr>
+          <w:rFonts w:ascii="Consolas" w:hAnsi="Consolas" w:cs="Consolas"/>
+          <w:color w:val="000000"/>
+          <w:sz w:val="19"/>
+          <w:szCs w:val="19"/>
+        </w:rPr>
+      </w:pPr>
+      <w:r>
+        <w:rPr>
+          <w:rFonts w:ascii="Consolas" w:hAnsi="Consolas" w:cs="Consolas"/>
+          <w:color w:val="000000"/>
+          <w:sz w:val="19"/>
+          <w:szCs w:val="19"/>
+        </w:rPr>
+        <w:t xml:space="preserve">        }</w:t>
+      </w:r>
+    </w:p>
+    <w:p>
+      <w:pPr>
+        <w:autoSpaceDE w:val="0"/>
+        <w:autoSpaceDN w:val="0"/>
+        <w:adjustRightInd w:val="0"/>
+        <w:spacing w:after="0" w:line="240" w:lineRule="auto"/>
+        <w:rPr>
+          <w:rFonts w:ascii="Consolas" w:hAnsi="Consolas" w:cs="Consolas"/>
+          <w:color w:val="000000"/>
+          <w:sz w:val="19"/>
+          <w:szCs w:val="19"/>
+        </w:rPr>
+      </w:pPr>
+      <w:r>
+        <w:rPr>
+          <w:rFonts w:ascii="Consolas" w:hAnsi="Consolas" w:cs="Consolas"/>
+          <w:color w:val="000000"/>
+          <w:sz w:val="19"/>
+          <w:szCs w:val="19"/>
+        </w:rPr>
+        <w:t xml:space="preserve">        </w:t>
+      </w:r>
+      <w:r>
+        <w:rPr>
+          <w:rFonts w:ascii="Consolas" w:hAnsi="Consolas" w:cs="Consolas"/>
+          <w:color w:val="0000FF"/>
+          <w:sz w:val="19"/>
+          <w:szCs w:val="19"/>
+        </w:rPr>
+        <w:t>public</w:t>
+      </w:r>
+      <w:r>
+        <w:rPr>
+          <w:rFonts w:ascii="Consolas" w:hAnsi="Consolas" w:cs="Consolas"/>
+          <w:color w:val="000000"/>
+          <w:sz w:val="19"/>
+          <w:szCs w:val="19"/>
+        </w:rPr>
+        <w:t xml:space="preserve"> Department(</w:t>
+      </w:r>
+      <w:r>
+        <w:rPr>
+          <w:rFonts w:ascii="Consolas" w:hAnsi="Consolas" w:cs="Consolas"/>
+          <w:color w:val="0000FF"/>
+          <w:sz w:val="19"/>
+          <w:szCs w:val="19"/>
+        </w:rPr>
+        <w:t>string</w:t>
+      </w:r>
+      <w:r>
+        <w:rPr>
+          <w:rFonts w:ascii="Consolas" w:hAnsi="Consolas" w:cs="Consolas"/>
+          <w:color w:val="000000"/>
+          <w:sz w:val="19"/>
+          <w:szCs w:val="19"/>
+        </w:rPr>
+        <w:t xml:space="preserve"> name)</w:t>
+      </w:r>
+    </w:p>
+    <w:p>
+      <w:pPr>
+        <w:autoSpaceDE w:val="0"/>
+        <w:autoSpaceDN w:val="0"/>
+        <w:adjustRightInd w:val="0"/>
+        <w:spacing w:after="0" w:line="240" w:lineRule="auto"/>
+        <w:rPr>
+          <w:rFonts w:ascii="Consolas" w:hAnsi="Consolas" w:cs="Consolas"/>
+          <w:color w:val="000000"/>
+          <w:sz w:val="19"/>
+          <w:szCs w:val="19"/>
+        </w:rPr>
+      </w:pPr>
+      <w:r>
+        <w:rPr>
+          <w:rFonts w:ascii="Consolas" w:hAnsi="Consolas" w:cs="Consolas"/>
+          <w:color w:val="000000"/>
+          <w:sz w:val="19"/>
+          <w:szCs w:val="19"/>
+        </w:rPr>
+        <w:t xml:space="preserve">        {</w:t>
+      </w:r>
+    </w:p>
+    <w:p>
+      <w:pPr>
+        <w:autoSpaceDE w:val="0"/>
+        <w:autoSpaceDN w:val="0"/>
+        <w:adjustRightInd w:val="0"/>
+        <w:spacing w:after="0" w:line="240" w:lineRule="auto"/>
+        <w:rPr>
+          <w:rFonts w:ascii="Consolas" w:hAnsi="Consolas" w:cs="Consolas"/>
+          <w:color w:val="000000"/>
+          <w:sz w:val="19"/>
+          <w:szCs w:val="19"/>
+        </w:rPr>
+      </w:pPr>
+      <w:r>
+        <w:rPr>
+          <w:rFonts w:ascii="Consolas" w:hAnsi="Consolas" w:cs="Consolas"/>
+          <w:color w:val="000000"/>
+          <w:sz w:val="19"/>
+          <w:szCs w:val="19"/>
+        </w:rPr>
+        <w:t xml:space="preserve">            Name = name;</w:t>
+      </w:r>
+    </w:p>
+    <w:p>
+      <w:pPr>
+        <w:autoSpaceDE w:val="0"/>
+        <w:autoSpaceDN w:val="0"/>
+        <w:adjustRightInd w:val="0"/>
+        <w:spacing w:after="0" w:line="240" w:lineRule="auto"/>
+        <w:rPr>
+          <w:rFonts w:ascii="Consolas" w:hAnsi="Consolas" w:cs="Consolas"/>
+          <w:color w:val="000000"/>
+          <w:sz w:val="19"/>
+          <w:szCs w:val="19"/>
+        </w:rPr>
+      </w:pPr>
+      <w:r>
+        <w:rPr>
+          <w:rFonts w:ascii="Consolas" w:hAnsi="Consolas" w:cs="Consolas"/>
+          <w:color w:val="000000"/>
+          <w:sz w:val="19"/>
+          <w:szCs w:val="19"/>
+        </w:rPr>
+        <w:t xml:space="preserve">            Staff = </w:t>
+      </w:r>
+      <w:r>
+        <w:rPr>
+          <w:rFonts w:ascii="Consolas" w:hAnsi="Consolas" w:cs="Consolas"/>
+          <w:color w:val="0000FF"/>
+          <w:sz w:val="19"/>
+          <w:szCs w:val="19"/>
+        </w:rPr>
+        <w:t>new</w:t>
+      </w:r>
+      <w:r>
+        <w:rPr>
+          <w:rFonts w:ascii="Consolas" w:hAnsi="Consolas" w:cs="Consolas"/>
+          <w:color w:val="000000"/>
+          <w:sz w:val="19"/>
+          <w:szCs w:val="19"/>
+        </w:rPr>
+        <w:t xml:space="preserve"> </w:t>
+      </w:r>
+      <w:r>
+        <w:rPr>
+          <w:rFonts w:ascii="Consolas" w:hAnsi="Consolas" w:cs="Consolas"/>
+          <w:color w:val="2B91AF"/>
+          <w:sz w:val="19"/>
+          <w:szCs w:val="19"/>
+        </w:rPr>
+        <w:t>List</w:t>
+      </w:r>
+      <w:r>
+        <w:rPr>
+          <w:rFonts w:ascii="Consolas" w:hAnsi="Consolas" w:cs="Consolas"/>
+          <w:color w:val="000000"/>
+          <w:sz w:val="19"/>
+          <w:szCs w:val="19"/>
+        </w:rPr>
+        <w:t>&lt;</w:t>
+      </w:r>
+      <w:r>
+        <w:rPr>
+          <w:rFonts w:ascii="Consolas" w:hAnsi="Consolas" w:cs="Consolas"/>
+          <w:color w:val="2B91AF"/>
+          <w:sz w:val="19"/>
+          <w:szCs w:val="19"/>
+        </w:rPr>
+        <w:t>Employee</w:t>
+      </w:r>
+      <w:r>
+        <w:rPr>
+          <w:rFonts w:ascii="Consolas" w:hAnsi="Consolas" w:cs="Consolas"/>
+          <w:color w:val="000000"/>
+          <w:sz w:val="19"/>
+          <w:szCs w:val="19"/>
+        </w:rPr>
+        <w:t>&gt;();</w:t>
+      </w:r>
+    </w:p>
+    <w:p>
+      <w:pPr>
+        <w:autoSpaceDE w:val="0"/>
+        <w:autoSpaceDN w:val="0"/>
+        <w:adjustRightInd w:val="0"/>
+        <w:spacing w:after="0" w:line="240" w:lineRule="auto"/>
+        <w:rPr>
+          <w:rFonts w:ascii="Consolas" w:hAnsi="Consolas" w:cs="Consolas"/>
+          <w:color w:val="000000"/>
+          <w:sz w:val="19"/>
+          <w:szCs w:val="19"/>
+        </w:rPr>
+      </w:pPr>
+      <w:r>
+        <w:rPr>
+          <w:rFonts w:ascii="Consolas" w:hAnsi="Consolas" w:cs="Consolas"/>
+          <w:color w:val="000000"/>
+          <w:sz w:val="19"/>
+          <w:szCs w:val="19"/>
+        </w:rPr>
+        <w:t xml:space="preserve">        }</w:t>
+      </w:r>
+    </w:p>
+    <w:p>
+      <w:pPr>
+        <w:autoSpaceDE w:val="0"/>
+        <w:autoSpaceDN w:val="0"/>
+        <w:adjustRightInd w:val="0"/>
+        <w:spacing w:after="0" w:line="240" w:lineRule="auto"/>
+        <w:rPr>
+          <w:rFonts w:ascii="Consolas" w:hAnsi="Consolas" w:cs="Consolas"/>
+          <w:color w:val="000000"/>
+          <w:sz w:val="19"/>
+          <w:szCs w:val="19"/>
+        </w:rPr>
+      </w:pPr>
+      <w:r>
+        <w:rPr>
+          <w:rFonts w:ascii="Consolas" w:hAnsi="Consolas" w:cs="Consolas"/>
+          <w:color w:val="000000"/>
+          <w:sz w:val="19"/>
+          <w:szCs w:val="19"/>
+        </w:rPr>
+        <w:t xml:space="preserve">        </w:t>
+      </w:r>
+      <w:r>
+        <w:rPr>
+          <w:rFonts w:ascii="Consolas" w:hAnsi="Consolas" w:cs="Consolas"/>
+          <w:color w:val="0000FF"/>
+          <w:sz w:val="19"/>
+          <w:szCs w:val="19"/>
+        </w:rPr>
+        <w:t>public</w:t>
+      </w:r>
+      <w:r>
+        <w:rPr>
+          <w:rFonts w:ascii="Consolas" w:hAnsi="Consolas" w:cs="Consolas"/>
+          <w:color w:val="000000"/>
+          <w:sz w:val="19"/>
+          <w:szCs w:val="19"/>
+        </w:rPr>
+        <w:t xml:space="preserve"> </w:t>
+      </w:r>
+      <w:r>
+        <w:rPr>
+          <w:rFonts w:ascii="Consolas" w:hAnsi="Consolas" w:cs="Consolas"/>
+          <w:color w:val="0000FF"/>
+          <w:sz w:val="19"/>
+          <w:szCs w:val="19"/>
+        </w:rPr>
+        <w:t>void</w:t>
+      </w:r>
+      <w:r>
+        <w:rPr>
+          <w:rFonts w:ascii="Consolas" w:hAnsi="Consolas" w:cs="Consolas"/>
+          <w:color w:val="000000"/>
+          <w:sz w:val="19"/>
+          <w:szCs w:val="19"/>
+        </w:rPr>
+        <w:t xml:space="preserve"> AddStaff(</w:t>
+      </w:r>
+      <w:r>
+        <w:rPr>
+          <w:rFonts w:ascii="Consolas" w:hAnsi="Consolas" w:cs="Consolas"/>
+          <w:color w:val="2B91AF"/>
+          <w:sz w:val="19"/>
+          <w:szCs w:val="19"/>
+        </w:rPr>
+        <w:t>Employee</w:t>
+      </w:r>
+      <w:r>
+        <w:rPr>
+          <w:rFonts w:ascii="Consolas" w:hAnsi="Consolas" w:cs="Consolas"/>
+          <w:color w:val="000000"/>
+          <w:sz w:val="19"/>
+          <w:szCs w:val="19"/>
+        </w:rPr>
+        <w:t xml:space="preserve"> employee)</w:t>
+      </w:r>
+    </w:p>
+    <w:p>
+      <w:pPr>
+        <w:autoSpaceDE w:val="0"/>
+        <w:autoSpaceDN w:val="0"/>
+        <w:adjustRightInd w:val="0"/>
+        <w:spacing w:after="0" w:line="240" w:lineRule="auto"/>
+        <w:rPr>
+          <w:rFonts w:ascii="Consolas" w:hAnsi="Consolas" w:cs="Consolas"/>
+          <w:color w:val="000000"/>
+          <w:sz w:val="19"/>
+          <w:szCs w:val="19"/>
+        </w:rPr>
+      </w:pPr>
+      <w:r>
+        <w:rPr>
+          <w:rFonts w:ascii="Consolas" w:hAnsi="Consolas" w:cs="Consolas"/>
+          <w:color w:val="000000"/>
+          <w:sz w:val="19"/>
+          <w:szCs w:val="19"/>
+        </w:rPr>
+        <w:t xml:space="preserve">        {</w:t>
+      </w:r>
+    </w:p>
+    <w:p>
+      <w:pPr>
+        <w:autoSpaceDE w:val="0"/>
+        <w:autoSpaceDN w:val="0"/>
+        <w:adjustRightInd w:val="0"/>
+        <w:spacing w:after="0" w:line="240" w:lineRule="auto"/>
+        <w:rPr>
+          <w:rFonts w:ascii="Consolas" w:hAnsi="Consolas" w:cs="Consolas"/>
+          <w:color w:val="000000"/>
+          <w:sz w:val="19"/>
+          <w:szCs w:val="19"/>
+        </w:rPr>
+      </w:pPr>
+      <w:r>
+        <w:rPr>
+          <w:rFonts w:ascii="Consolas" w:hAnsi="Consolas" w:cs="Consolas"/>
+          <w:color w:val="000000"/>
+          <w:sz w:val="19"/>
+          <w:szCs w:val="19"/>
+        </w:rPr>
+        <w:t xml:space="preserve">            ((</w:t>
+      </w:r>
+      <w:r>
+        <w:rPr>
+          <w:rFonts w:ascii="Consolas" w:hAnsi="Consolas" w:cs="Consolas"/>
+          <w:color w:val="2B91AF"/>
+          <w:sz w:val="19"/>
+          <w:szCs w:val="19"/>
+        </w:rPr>
+        <w:t>IList</w:t>
+      </w:r>
+      <w:r>
+        <w:rPr>
+          <w:rFonts w:ascii="Consolas" w:hAnsi="Consolas" w:cs="Consolas"/>
+          <w:color w:val="000000"/>
+          <w:sz w:val="19"/>
+          <w:szCs w:val="19"/>
+        </w:rPr>
+        <w:t>&lt;</w:t>
+      </w:r>
+      <w:r>
+        <w:rPr>
+          <w:rFonts w:ascii="Consolas" w:hAnsi="Consolas" w:cs="Consolas"/>
+          <w:color w:val="2B91AF"/>
+          <w:sz w:val="19"/>
+          <w:szCs w:val="19"/>
+        </w:rPr>
+        <w:t>Employee</w:t>
+      </w:r>
+      <w:r>
+        <w:rPr>
+          <w:rFonts w:ascii="Consolas" w:hAnsi="Consolas" w:cs="Consolas"/>
+          <w:color w:val="000000"/>
+          <w:sz w:val="19"/>
+          <w:szCs w:val="19"/>
+        </w:rPr>
+        <w:t>&gt;)Staff).Add(employee);</w:t>
+      </w:r>
+    </w:p>
+    <w:p>
+      <w:pPr>
+        <w:autoSpaceDE w:val="0"/>
+        <w:autoSpaceDN w:val="0"/>
+        <w:adjustRightInd w:val="0"/>
+        <w:spacing w:after="0" w:line="240" w:lineRule="auto"/>
+        <w:rPr>
+          <w:rFonts w:ascii="Consolas" w:hAnsi="Consolas" w:cs="Consolas"/>
+          <w:color w:val="000000"/>
+          <w:sz w:val="19"/>
+          <w:szCs w:val="19"/>
+        </w:rPr>
+      </w:pPr>
+      <w:r>
+        <w:rPr>
+          <w:rFonts w:ascii="Consolas" w:hAnsi="Consolas" w:cs="Consolas"/>
+          <w:color w:val="000000"/>
+          <w:sz w:val="19"/>
+          <w:szCs w:val="19"/>
+        </w:rPr>
+        <w:t xml:space="preserve">        }</w:t>
+      </w:r>
+    </w:p>
+    <w:p>
+      <w:pPr>
         <w:spacing w:after="0"/>
         <w:jc w:val="both"/>
+        <w:rPr>
+          <w:rFonts w:ascii="Consolas" w:hAnsi="Consolas" w:cs="Consolas"/>
+          <w:color w:val="000000"/>
+          <w:sz w:val="19"/>
+          <w:szCs w:val="19"/>
+        </w:rPr>
+      </w:pPr>
+      <w:r>
+        <w:rPr>
+          <w:rFonts w:ascii="Consolas" w:hAnsi="Consolas" w:cs="Consolas"/>
+          <w:color w:val="000000"/>
+          <w:sz w:val="19"/>
+          <w:szCs w:val="19"/>
+        </w:rPr>
+        <w:t xml:space="preserve">    }</w:t>
+      </w:r>
+    </w:p>
+    <w:p>
+      <w:pPr>
+        <w:spacing w:after="0"/>
+        <w:jc w:val="both"/>
+        <w:rPr>
+          <w:rFonts w:ascii="Consolas" w:hAnsi="Consolas" w:cs="Consolas"/>
+          <w:color w:val="000000"/>
+          <w:sz w:val="19"/>
+          <w:szCs w:val="19"/>
+        </w:rPr>
+      </w:pPr>
+    </w:p>
+    <w:p>
+      <w:pPr>
+        <w:spacing w:after="0"/>
+        <w:jc w:val="both"/>
+        <w:rPr>
+          <w:rFonts w:ascii="Consolas" w:hAnsi="Consolas" w:cs="Consolas"/>
+          <w:color w:val="000000"/>
+          <w:sz w:val="19"/>
+          <w:szCs w:val="19"/>
+        </w:rPr>
+      </w:pPr>
+    </w:p>
+    <w:p>
+      <w:pPr>
+        <w:spacing w:after="0"/>
         <w:rPr>
           <w:rFonts w:ascii="Cambria" w:hAnsi="Cambria"/>
           <w:b/>
@@ -81,7 +1831,7 @@
           <w:sz w:val="24"/>
           <w:szCs w:val="24"/>
         </w:rPr>
-        <w:t>Mechanics</w:t>
+        <w:t xml:space="preserve">Before </w:t>
       </w:r>
       <w:r>
         <w:rPr>
@@ -90,8 +1840,145 @@
           <w:sz w:val="24"/>
           <w:szCs w:val="24"/>
         </w:rPr>
-        <w:t>:</w:t>
-      </w:r>
+        <w:t xml:space="preserve">Diagram: </w:t>
+      </w:r>
+    </w:p>
+    <w:p>
+      <w:pPr>
+        <w:spacing w:after="0"/>
+        <w:jc w:val="both"/>
+        <w:rPr>
+          <w:rFonts w:ascii="Consolas" w:hAnsi="Consolas" w:cs="Consolas"/>
+          <w:color w:val="000000"/>
+          <w:sz w:val="19"/>
+          <w:szCs w:val="19"/>
+        </w:rPr>
+      </w:pPr>
+    </w:p>
+    <w:p>
+      <w:pPr>
+        <w:spacing w:after="0"/>
+        <w:jc w:val="both"/>
+        <w:rPr>
+          <w:rFonts w:ascii="Consolas" w:hAnsi="Consolas" w:cs="Consolas"/>
+          <w:color w:val="000000"/>
+          <w:sz w:val="19"/>
+          <w:szCs w:val="19"/>
+        </w:rPr>
+      </w:pPr>
+    </w:p>
+    <w:p>
+      <w:pPr>
+        <w:spacing w:after="0"/>
+        <w:jc w:val="both"/>
+        <w:rPr>
+          <w:rFonts w:ascii="Consolas" w:hAnsi="Consolas" w:cs="Consolas"/>
+          <w:color w:val="000000"/>
+          <w:sz w:val="19"/>
+          <w:szCs w:val="19"/>
+        </w:rPr>
+      </w:pPr>
+      <w:r>
+        <w:rPr>
+          <w:noProof/>
+        </w:rPr>
+        <w:drawing>
+          <wp:inline distT="0" distB="0" distL="0" distR="0" wp14:anchorId="30A43ED9" wp14:editId="1D7B3B0D">
+            <wp:extent cx="5731510" cy="1532890"/>
+            <wp:effectExtent l="0" t="0" r="2540" b="0"/>
+            <wp:docPr id="5" name="Picture 5"/>
+            <wp:cNvGraphicFramePr>
+              <a:graphicFrameLocks xmlns:a="http://schemas.openxmlformats.org/drawingml/2006/main" noChangeAspect="1"/>
+            </wp:cNvGraphicFramePr>
+            <a:graphic xmlns:a="http://schemas.openxmlformats.org/drawingml/2006/main">
+              <a:graphicData uri="http://schemas.openxmlformats.org/drawingml/2006/picture">
+                <pic:pic xmlns:pic="http://schemas.openxmlformats.org/drawingml/2006/picture">
+                  <pic:nvPicPr>
+                    <pic:cNvPr id="0" name="Picture 1"/>
+                    <pic:cNvPicPr>
+                      <a:picLocks noChangeAspect="1" noChangeArrowheads="1"/>
+                    </pic:cNvPicPr>
+                  </pic:nvPicPr>
+                  <pic:blipFill>
+                    <a:blip r:embed="rId6">
+                      <a:extLst>
+                        <a:ext uri="{28A0092B-C50C-407E-A947-70E740481C1C}">
+                          <a14:useLocalDpi xmlns:a14="http://schemas.microsoft.com/office/drawing/2010/main" val="0"/>
+                        </a:ext>
+                      </a:extLst>
+                    </a:blip>
+                    <a:srcRect/>
+                    <a:stretch>
+                      <a:fillRect/>
+                    </a:stretch>
+                  </pic:blipFill>
+                  <pic:spPr bwMode="auto">
+                    <a:xfrm>
+                      <a:off x="0" y="0"/>
+                      <a:ext cx="5731510" cy="1532890"/>
+                    </a:xfrm>
+                    <a:prstGeom prst="rect">
+                      <a:avLst/>
+                    </a:prstGeom>
+                    <a:noFill/>
+                    <a:ln>
+                      <a:noFill/>
+                    </a:ln>
+                  </pic:spPr>
+                </pic:pic>
+              </a:graphicData>
+            </a:graphic>
+          </wp:inline>
+        </w:drawing>
+      </w:r>
+    </w:p>
+    <w:p>
+      <w:pPr>
+        <w:spacing w:after="0"/>
+        <w:jc w:val="both"/>
+        <w:rPr>
+          <w:rFonts w:ascii="Consolas" w:hAnsi="Consolas" w:cs="Consolas"/>
+          <w:color w:val="000000"/>
+          <w:sz w:val="19"/>
+          <w:szCs w:val="19"/>
+        </w:rPr>
+      </w:pPr>
+    </w:p>
+    <w:p>
+      <w:pPr>
+        <w:spacing w:after="0"/>
+        <w:jc w:val="both"/>
+        <w:rPr>
+          <w:rFonts w:ascii="Consolas" w:hAnsi="Consolas" w:cs="Consolas"/>
+          <w:color w:val="000000"/>
+          <w:sz w:val="19"/>
+          <w:szCs w:val="19"/>
+        </w:rPr>
+      </w:pPr>
+    </w:p>
+    <w:p>
+      <w:pPr>
+        <w:spacing w:after="0"/>
+        <w:jc w:val="both"/>
+        <w:rPr>
+          <w:rFonts w:ascii="Consolas" w:hAnsi="Consolas" w:cs="Consolas"/>
+          <w:color w:val="000000"/>
+          <w:sz w:val="19"/>
+          <w:szCs w:val="19"/>
+        </w:rPr>
+      </w:pPr>
+    </w:p>
+    <w:p>
+      <w:pPr>
+        <w:spacing w:after="0"/>
+        <w:jc w:val="both"/>
+        <w:rPr>
+          <w:rFonts w:ascii="Consolas" w:hAnsi="Consolas" w:cs="Consolas"/>
+          <w:color w:val="000000"/>
+          <w:sz w:val="19"/>
+          <w:szCs w:val="19"/>
+        </w:rPr>
+      </w:pPr>
     </w:p>
     <w:p>
       <w:pPr>
@@ -104,53 +1991,3625 @@
           <w:szCs w:val="24"/>
         </w:rPr>
       </w:pPr>
-      <w:r>
+    </w:p>
+    <w:p>
+      <w:pPr>
+        <w:spacing w:after="0"/>
+        <w:jc w:val="both"/>
         <w:rPr>
           <w:rFonts w:ascii="Cambria" w:hAnsi="Cambria"/>
           <w:b/>
           <w:sz w:val="24"/>
           <w:szCs w:val="24"/>
         </w:rPr>
-        <w:t>After:</w:t>
-      </w:r>
-    </w:p>
-    <w:p>
-      <w:pPr>
-        <w:autoSpaceDE w:val="0"/>
-        <w:autoSpaceDN w:val="0"/>
-        <w:adjustRightInd w:val="0"/>
-        <w:spacing w:after="0" w:line="240" w:lineRule="auto"/>
-        <w:rPr>
-          <w:rFonts w:ascii="Consolas" w:hAnsi="Consolas" w:cs="Consolas"/>
-          <w:color w:val="000000"/>
-          <w:sz w:val="19"/>
-          <w:szCs w:val="19"/>
-        </w:rPr>
-      </w:pPr>
-      <w:r>
-        <w:rPr>
-          <w:rFonts w:ascii="Consolas" w:hAnsi="Consolas" w:cs="Consolas"/>
-          <w:color w:val="000000"/>
-          <w:sz w:val="19"/>
-          <w:szCs w:val="19"/>
-        </w:rPr>
-        <w:t xml:space="preserve">    </w:t>
-      </w:r>
+      </w:pPr>
     </w:p>
     <w:p>
       <w:pPr>
         <w:spacing w:after="0"/>
         <w:jc w:val="both"/>
+        <w:rPr>
+          <w:rFonts w:ascii="Cambria" w:hAnsi="Cambria"/>
+          <w:sz w:val="24"/>
+          <w:szCs w:val="24"/>
+        </w:rPr>
+      </w:pPr>
+      <w:r>
         <w:rPr>
           <w:rFonts w:ascii="Cambria" w:hAnsi="Cambria"/>
           <w:b/>
           <w:sz w:val="24"/>
           <w:szCs w:val="24"/>
         </w:rPr>
-      </w:pPr>
+        <w:t>Mechanics</w:t>
+      </w:r>
+      <w:r>
+        <w:rPr>
+          <w:rFonts w:ascii="Cambria" w:hAnsi="Cambria"/>
+          <w:b/>
+          <w:sz w:val="24"/>
+          <w:szCs w:val="24"/>
+        </w:rPr>
+        <w:t>:</w:t>
+      </w:r>
+      <w:r>
+        <w:rPr>
+          <w:rFonts w:ascii="Cambria" w:hAnsi="Cambria"/>
+          <w:b/>
+          <w:sz w:val="24"/>
+          <w:szCs w:val="24"/>
+        </w:rPr>
+        <w:t xml:space="preserve"> </w:t>
+      </w:r>
+      <w:r>
+        <w:rPr>
+          <w:rFonts w:ascii="Cambria" w:hAnsi="Cambria"/>
+          <w:sz w:val="24"/>
+          <w:szCs w:val="24"/>
+        </w:rPr>
+        <w:t>In this example there are ID,</w:t>
+      </w:r>
+      <w:r>
+        <w:rPr>
+          <w:rFonts w:ascii="Cambria" w:hAnsi="Cambria"/>
+          <w:sz w:val="24"/>
+          <w:szCs w:val="24"/>
+        </w:rPr>
+        <w:t xml:space="preserve"> </w:t>
+      </w:r>
+      <w:r>
+        <w:rPr>
+          <w:rFonts w:ascii="Cambria" w:hAnsi="Cambria"/>
+          <w:sz w:val="24"/>
+          <w:szCs w:val="24"/>
+        </w:rPr>
+        <w:t xml:space="preserve">Name and </w:t>
+      </w:r>
+      <w:r>
+        <w:rPr>
+          <w:rFonts w:ascii="Cambria" w:hAnsi="Cambria"/>
+          <w:sz w:val="24"/>
+          <w:szCs w:val="24"/>
+        </w:rPr>
+        <w:t>A</w:t>
+      </w:r>
+      <w:r>
+        <w:rPr>
+          <w:rFonts w:ascii="Cambria" w:hAnsi="Cambria"/>
+          <w:sz w:val="24"/>
+          <w:szCs w:val="24"/>
+        </w:rPr>
+        <w:t>nnual cost</w:t>
+      </w:r>
+      <w:r>
+        <w:rPr>
+          <w:rFonts w:ascii="Cambria" w:hAnsi="Cambria"/>
+          <w:sz w:val="24"/>
+          <w:szCs w:val="24"/>
+        </w:rPr>
+        <w:t xml:space="preserve"> in </w:t>
+      </w:r>
+      <w:r>
+        <w:rPr>
+          <w:rFonts w:ascii="Cambria" w:hAnsi="Cambria"/>
+          <w:b/>
+          <w:sz w:val="24"/>
+          <w:szCs w:val="24"/>
+        </w:rPr>
+        <w:t>Employee</w:t>
+      </w:r>
+      <w:r>
+        <w:rPr>
+          <w:rFonts w:ascii="Cambria" w:hAnsi="Cambria"/>
+          <w:sz w:val="24"/>
+          <w:szCs w:val="24"/>
+        </w:rPr>
+        <w:t xml:space="preserve"> class.</w:t>
+      </w:r>
+      <w:r>
+        <w:rPr>
+          <w:rFonts w:ascii="Cambria" w:hAnsi="Cambria"/>
+          <w:sz w:val="24"/>
+          <w:szCs w:val="24"/>
+        </w:rPr>
+        <w:t xml:space="preserve"> In </w:t>
+      </w:r>
+      <w:r>
+        <w:rPr>
+          <w:rFonts w:ascii="Cambria" w:hAnsi="Cambria"/>
+          <w:b/>
+          <w:sz w:val="24"/>
+          <w:szCs w:val="24"/>
+        </w:rPr>
+        <w:t>Department</w:t>
+      </w:r>
+      <w:r>
+        <w:rPr>
+          <w:rFonts w:ascii="Cambria" w:hAnsi="Cambria"/>
+          <w:sz w:val="24"/>
+          <w:szCs w:val="24"/>
+        </w:rPr>
+        <w:t xml:space="preserve"> class it has also a Name, list of employees of the department staff, totalAnnualCost and some other</w:t>
+      </w:r>
+      <w:r>
+        <w:rPr>
+          <w:rFonts w:ascii="Cambria" w:hAnsi="Cambria"/>
+          <w:sz w:val="24"/>
+          <w:szCs w:val="24"/>
+        </w:rPr>
+        <w:t xml:space="preserve"> </w:t>
+      </w:r>
+      <w:r>
+        <w:rPr>
+          <w:rFonts w:ascii="Cambria" w:hAnsi="Cambria"/>
+          <w:sz w:val="24"/>
+          <w:szCs w:val="24"/>
+        </w:rPr>
+        <w:t xml:space="preserve">things like Department Head Count, functionality to add employees. </w:t>
+      </w:r>
+      <w:r>
+        <w:rPr>
+          <w:rFonts w:ascii="Cambria" w:hAnsi="Cambria"/>
+          <w:sz w:val="24"/>
+          <w:szCs w:val="24"/>
+        </w:rPr>
+        <w:t>So,</w:t>
+      </w:r>
+      <w:r>
+        <w:rPr>
+          <w:rFonts w:ascii="Cambria" w:hAnsi="Cambria"/>
+          <w:sz w:val="24"/>
+          <w:szCs w:val="24"/>
+        </w:rPr>
+        <w:t xml:space="preserve"> the common features are name and the constructor logic that sets the name. Here TotalAnnualCost and AnnualCost are the same things. </w:t>
+      </w:r>
+      <w:r>
+        <w:rPr>
+          <w:rFonts w:ascii="Cambria" w:hAnsi="Cambria"/>
+          <w:sz w:val="24"/>
+          <w:szCs w:val="24"/>
+        </w:rPr>
+        <w:t>So,</w:t>
+      </w:r>
+      <w:r>
+        <w:rPr>
+          <w:rFonts w:ascii="Cambria" w:hAnsi="Cambria"/>
+          <w:sz w:val="24"/>
+          <w:szCs w:val="24"/>
+        </w:rPr>
+        <w:t xml:space="preserve"> I am going to move these things to superclass name </w:t>
+      </w:r>
+      <w:r>
+        <w:rPr>
+          <w:rFonts w:ascii="Cambria" w:hAnsi="Cambria"/>
+          <w:b/>
+          <w:sz w:val="24"/>
+          <w:szCs w:val="24"/>
+        </w:rPr>
+        <w:t>Party</w:t>
+      </w:r>
+      <w:r>
+        <w:rPr>
+          <w:rFonts w:ascii="Cambria" w:hAnsi="Cambria"/>
+          <w:sz w:val="24"/>
+          <w:szCs w:val="24"/>
+        </w:rPr>
+        <w:t xml:space="preserve"> class.</w:t>
+      </w:r>
+      <w:r>
+        <w:rPr>
+          <w:rFonts w:ascii="Cambria" w:hAnsi="Cambria"/>
+          <w:sz w:val="24"/>
+          <w:szCs w:val="24"/>
+        </w:rPr>
+        <w:t xml:space="preserve"> And make the </w:t>
+      </w:r>
+      <w:r>
+        <w:rPr>
+          <w:rFonts w:ascii="Cambria" w:hAnsi="Cambria"/>
+          <w:b/>
+          <w:sz w:val="24"/>
+          <w:szCs w:val="24"/>
+        </w:rPr>
+        <w:t>Employee</w:t>
+      </w:r>
+      <w:r>
+        <w:rPr>
+          <w:rFonts w:ascii="Cambria" w:hAnsi="Cambria"/>
+          <w:sz w:val="24"/>
+          <w:szCs w:val="24"/>
+        </w:rPr>
+        <w:t xml:space="preserve"> and </w:t>
+      </w:r>
+      <w:r>
+        <w:rPr>
+          <w:rFonts w:ascii="Cambria" w:hAnsi="Cambria"/>
+          <w:b/>
+          <w:sz w:val="24"/>
+          <w:szCs w:val="24"/>
+        </w:rPr>
+        <w:t>Department</w:t>
+      </w:r>
+      <w:r>
+        <w:rPr>
+          <w:rFonts w:ascii="Cambria" w:hAnsi="Cambria"/>
+          <w:sz w:val="24"/>
+          <w:szCs w:val="24"/>
+        </w:rPr>
+        <w:t xml:space="preserve"> as child class.</w:t>
+      </w:r>
+    </w:p>
+    <w:p>
+      <w:pPr>
+        <w:spacing w:after="0"/>
+        <w:jc w:val="both"/>
+        <w:rPr>
+          <w:rFonts w:ascii="Cambria" w:hAnsi="Cambria"/>
+          <w:b/>
+          <w:sz w:val="24"/>
+          <w:szCs w:val="24"/>
+        </w:rPr>
+      </w:pPr>
+    </w:p>
+    <w:p>
+      <w:pPr>
+        <w:spacing w:after="0"/>
+        <w:jc w:val="both"/>
+        <w:rPr>
+          <w:rFonts w:ascii="Cambria" w:hAnsi="Cambria"/>
+          <w:b/>
+          <w:sz w:val="24"/>
+          <w:szCs w:val="24"/>
+        </w:rPr>
+      </w:pPr>
+    </w:p>
+    <w:p>
+      <w:pPr>
+        <w:spacing w:after="0"/>
+        <w:jc w:val="both"/>
+        <w:rPr>
+          <w:rFonts w:ascii="Cambria" w:hAnsi="Cambria"/>
+          <w:b/>
+          <w:sz w:val="24"/>
+          <w:szCs w:val="24"/>
+        </w:rPr>
+      </w:pPr>
+      <w:r>
+        <w:rPr>
+          <w:rFonts w:ascii="Cambria" w:hAnsi="Cambria"/>
+          <w:b/>
+          <w:sz w:val="24"/>
+          <w:szCs w:val="24"/>
+        </w:rPr>
+        <w:t>After</w:t>
+      </w:r>
+      <w:r>
+        <w:rPr>
+          <w:rFonts w:ascii="Cambria" w:hAnsi="Cambria"/>
+          <w:b/>
+          <w:sz w:val="24"/>
+          <w:szCs w:val="24"/>
+        </w:rPr>
+        <w:t xml:space="preserve"> Diagram</w:t>
+      </w:r>
+      <w:r>
+        <w:rPr>
+          <w:rFonts w:ascii="Cambria" w:hAnsi="Cambria"/>
+          <w:b/>
+          <w:sz w:val="24"/>
+          <w:szCs w:val="24"/>
+        </w:rPr>
+        <w:t>:</w:t>
+      </w:r>
+    </w:p>
+    <w:p>
+      <w:pPr>
+        <w:spacing w:after="0"/>
+        <w:jc w:val="both"/>
+        <w:rPr>
+          <w:noProof/>
+        </w:rPr>
+      </w:pPr>
+      <w:r>
+        <w:rPr>
+          <w:noProof/>
+        </w:rPr>
+        <w:drawing>
+          <wp:inline distT="0" distB="0" distL="0" distR="0" wp14:anchorId="0BB02C3C" wp14:editId="7B4EA10E">
+            <wp:extent cx="5731510" cy="3342005"/>
+            <wp:effectExtent l="0" t="0" r="2540" b="0"/>
+            <wp:docPr id="6" name="Picture 6"/>
+            <wp:cNvGraphicFramePr>
+              <a:graphicFrameLocks xmlns:a="http://schemas.openxmlformats.org/drawingml/2006/main" noChangeAspect="1"/>
+            </wp:cNvGraphicFramePr>
+            <a:graphic xmlns:a="http://schemas.openxmlformats.org/drawingml/2006/main">
+              <a:graphicData uri="http://schemas.openxmlformats.org/drawingml/2006/picture">
+                <pic:pic xmlns:pic="http://schemas.openxmlformats.org/drawingml/2006/picture">
+                  <pic:nvPicPr>
+                    <pic:cNvPr id="0" name="Picture 3"/>
+                    <pic:cNvPicPr>
+                      <a:picLocks noChangeAspect="1" noChangeArrowheads="1"/>
+                    </pic:cNvPicPr>
+                  </pic:nvPicPr>
+                  <pic:blipFill>
+                    <a:blip r:embed="rId7">
+                      <a:extLst>
+                        <a:ext uri="{28A0092B-C50C-407E-A947-70E740481C1C}">
+                          <a14:useLocalDpi xmlns:a14="http://schemas.microsoft.com/office/drawing/2010/main" val="0"/>
+                        </a:ext>
+                      </a:extLst>
+                    </a:blip>
+                    <a:srcRect/>
+                    <a:stretch>
+                      <a:fillRect/>
+                    </a:stretch>
+                  </pic:blipFill>
+                  <pic:spPr bwMode="auto">
+                    <a:xfrm>
+                      <a:off x="0" y="0"/>
+                      <a:ext cx="5731510" cy="3342005"/>
+                    </a:xfrm>
+                    <a:prstGeom prst="rect">
+                      <a:avLst/>
+                    </a:prstGeom>
+                    <a:noFill/>
+                    <a:ln>
+                      <a:noFill/>
+                    </a:ln>
+                  </pic:spPr>
+                </pic:pic>
+              </a:graphicData>
+            </a:graphic>
+          </wp:inline>
+        </w:drawing>
+      </w:r>
+    </w:p>
+    <w:p>
+      <w:pPr>
+        <w:rPr>
+          <w:noProof/>
+        </w:rPr>
+      </w:pPr>
+    </w:p>
+    <w:p>
+      <w:pPr>
+        <w:rPr>
+          <w:rFonts w:ascii="Cambria" w:hAnsi="Cambria"/>
+          <w:b/>
+          <w:sz w:val="24"/>
+          <w:szCs w:val="24"/>
+        </w:rPr>
+      </w:pPr>
+      <w:r>
+        <w:rPr>
+          <w:rFonts w:ascii="Cambria" w:hAnsi="Cambria"/>
+          <w:b/>
+          <w:sz w:val="24"/>
+          <w:szCs w:val="24"/>
+        </w:rPr>
+        <w:t>After:</w:t>
+      </w:r>
+    </w:p>
+    <w:p>
+      <w:pPr>
+        <w:autoSpaceDE w:val="0"/>
+        <w:autoSpaceDN w:val="0"/>
+        <w:adjustRightInd w:val="0"/>
+        <w:spacing w:after="0" w:line="240" w:lineRule="auto"/>
+        <w:rPr>
+          <w:rFonts w:ascii="Consolas" w:hAnsi="Consolas" w:cs="Consolas"/>
+          <w:color w:val="000000"/>
+          <w:sz w:val="19"/>
+          <w:szCs w:val="19"/>
+        </w:rPr>
+      </w:pPr>
+      <w:r>
+        <w:rPr>
+          <w:rFonts w:ascii="Consolas" w:hAnsi="Consolas" w:cs="Consolas"/>
+          <w:color w:val="000000"/>
+          <w:sz w:val="19"/>
+          <w:szCs w:val="19"/>
+        </w:rPr>
+        <w:t xml:space="preserve">    </w:t>
+      </w:r>
+      <w:r>
+        <w:rPr>
+          <w:rFonts w:ascii="Consolas" w:hAnsi="Consolas" w:cs="Consolas"/>
+          <w:color w:val="808080"/>
+          <w:sz w:val="19"/>
+          <w:szCs w:val="19"/>
+        </w:rPr>
+        <w:t>///</w:t>
+      </w:r>
+      <w:r>
+        <w:rPr>
+          <w:rFonts w:ascii="Consolas" w:hAnsi="Consolas" w:cs="Consolas"/>
+          <w:color w:val="008000"/>
+          <w:sz w:val="19"/>
+          <w:szCs w:val="19"/>
+        </w:rPr>
+        <w:t xml:space="preserve"> </w:t>
+      </w:r>
+      <w:r>
+        <w:rPr>
+          <w:rFonts w:ascii="Consolas" w:hAnsi="Consolas" w:cs="Consolas"/>
+          <w:color w:val="808080"/>
+          <w:sz w:val="19"/>
+          <w:szCs w:val="19"/>
+        </w:rPr>
+        <w:t>&lt;summary&gt;</w:t>
+      </w:r>
+    </w:p>
+    <w:p>
+      <w:pPr>
+        <w:autoSpaceDE w:val="0"/>
+        <w:autoSpaceDN w:val="0"/>
+        <w:adjustRightInd w:val="0"/>
+        <w:spacing w:after="0" w:line="240" w:lineRule="auto"/>
+        <w:rPr>
+          <w:rFonts w:ascii="Consolas" w:hAnsi="Consolas" w:cs="Consolas"/>
+          <w:color w:val="000000"/>
+          <w:sz w:val="19"/>
+          <w:szCs w:val="19"/>
+        </w:rPr>
+      </w:pPr>
+      <w:r>
+        <w:rPr>
+          <w:rFonts w:ascii="Consolas" w:hAnsi="Consolas" w:cs="Consolas"/>
+          <w:color w:val="000000"/>
+          <w:sz w:val="19"/>
+          <w:szCs w:val="19"/>
+        </w:rPr>
+        <w:t xml:space="preserve">    </w:t>
+      </w:r>
+      <w:r>
+        <w:rPr>
+          <w:rFonts w:ascii="Consolas" w:hAnsi="Consolas" w:cs="Consolas"/>
+          <w:color w:val="808080"/>
+          <w:sz w:val="19"/>
+          <w:szCs w:val="19"/>
+        </w:rPr>
+        <w:t>///</w:t>
+      </w:r>
+      <w:r>
+        <w:rPr>
+          <w:rFonts w:ascii="Consolas" w:hAnsi="Consolas" w:cs="Consolas"/>
+          <w:color w:val="008000"/>
+          <w:sz w:val="19"/>
+          <w:szCs w:val="19"/>
+        </w:rPr>
+        <w:t xml:space="preserve"> SuperClass</w:t>
+      </w:r>
+    </w:p>
+    <w:p>
+      <w:pPr>
+        <w:autoSpaceDE w:val="0"/>
+        <w:autoSpaceDN w:val="0"/>
+        <w:adjustRightInd w:val="0"/>
+        <w:spacing w:after="0" w:line="240" w:lineRule="auto"/>
+        <w:rPr>
+          <w:rFonts w:ascii="Consolas" w:hAnsi="Consolas" w:cs="Consolas"/>
+          <w:color w:val="000000"/>
+          <w:sz w:val="19"/>
+          <w:szCs w:val="19"/>
+        </w:rPr>
+      </w:pPr>
+      <w:r>
+        <w:rPr>
+          <w:rFonts w:ascii="Consolas" w:hAnsi="Consolas" w:cs="Consolas"/>
+          <w:color w:val="000000"/>
+          <w:sz w:val="19"/>
+          <w:szCs w:val="19"/>
+        </w:rPr>
+        <w:t xml:space="preserve">    </w:t>
+      </w:r>
+      <w:r>
+        <w:rPr>
+          <w:rFonts w:ascii="Consolas" w:hAnsi="Consolas" w:cs="Consolas"/>
+          <w:color w:val="808080"/>
+          <w:sz w:val="19"/>
+          <w:szCs w:val="19"/>
+        </w:rPr>
+        <w:t>///</w:t>
+      </w:r>
+      <w:r>
+        <w:rPr>
+          <w:rFonts w:ascii="Consolas" w:hAnsi="Consolas" w:cs="Consolas"/>
+          <w:color w:val="008000"/>
+          <w:sz w:val="19"/>
+          <w:szCs w:val="19"/>
+        </w:rPr>
+        <w:t xml:space="preserve"> </w:t>
+      </w:r>
+      <w:r>
+        <w:rPr>
+          <w:rFonts w:ascii="Consolas" w:hAnsi="Consolas" w:cs="Consolas"/>
+          <w:color w:val="808080"/>
+          <w:sz w:val="19"/>
+          <w:szCs w:val="19"/>
+        </w:rPr>
+        <w:t>&lt;/summary&gt;</w:t>
+      </w:r>
+    </w:p>
+    <w:p>
+      <w:pPr>
+        <w:autoSpaceDE w:val="0"/>
+        <w:autoSpaceDN w:val="0"/>
+        <w:adjustRightInd w:val="0"/>
+        <w:spacing w:after="0" w:line="240" w:lineRule="auto"/>
+        <w:rPr>
+          <w:rFonts w:ascii="Consolas" w:hAnsi="Consolas" w:cs="Consolas"/>
+          <w:color w:val="000000"/>
+          <w:sz w:val="19"/>
+          <w:szCs w:val="19"/>
+        </w:rPr>
+      </w:pPr>
+      <w:r>
+        <w:rPr>
+          <w:rFonts w:ascii="Consolas" w:hAnsi="Consolas" w:cs="Consolas"/>
+          <w:color w:val="000000"/>
+          <w:sz w:val="19"/>
+          <w:szCs w:val="19"/>
+        </w:rPr>
+        <w:t xml:space="preserve">    </w:t>
+      </w:r>
+      <w:r>
+        <w:rPr>
+          <w:rFonts w:ascii="Consolas" w:hAnsi="Consolas" w:cs="Consolas"/>
+          <w:color w:val="0000FF"/>
+          <w:sz w:val="19"/>
+          <w:szCs w:val="19"/>
+        </w:rPr>
+        <w:t>abstract</w:t>
+      </w:r>
+      <w:r>
+        <w:rPr>
+          <w:rFonts w:ascii="Consolas" w:hAnsi="Consolas" w:cs="Consolas"/>
+          <w:color w:val="000000"/>
+          <w:sz w:val="19"/>
+          <w:szCs w:val="19"/>
+        </w:rPr>
+        <w:t xml:space="preserve"> </w:t>
+      </w:r>
+      <w:r>
+        <w:rPr>
+          <w:rFonts w:ascii="Consolas" w:hAnsi="Consolas" w:cs="Consolas"/>
+          <w:color w:val="0000FF"/>
+          <w:sz w:val="19"/>
+          <w:szCs w:val="19"/>
+        </w:rPr>
+        <w:t>class</w:t>
+      </w:r>
+      <w:r>
+        <w:rPr>
+          <w:rFonts w:ascii="Consolas" w:hAnsi="Consolas" w:cs="Consolas"/>
+          <w:color w:val="000000"/>
+          <w:sz w:val="19"/>
+          <w:szCs w:val="19"/>
+        </w:rPr>
+        <w:t xml:space="preserve"> </w:t>
+      </w:r>
+      <w:r>
+        <w:rPr>
+          <w:rFonts w:ascii="Consolas" w:hAnsi="Consolas" w:cs="Consolas"/>
+          <w:color w:val="2B91AF"/>
+          <w:sz w:val="19"/>
+          <w:szCs w:val="19"/>
+        </w:rPr>
+        <w:t>Party</w:t>
+      </w:r>
+    </w:p>
+    <w:p>
+      <w:pPr>
+        <w:autoSpaceDE w:val="0"/>
+        <w:autoSpaceDN w:val="0"/>
+        <w:adjustRightInd w:val="0"/>
+        <w:spacing w:after="0" w:line="240" w:lineRule="auto"/>
+        <w:rPr>
+          <w:rFonts w:ascii="Consolas" w:hAnsi="Consolas" w:cs="Consolas"/>
+          <w:color w:val="000000"/>
+          <w:sz w:val="19"/>
+          <w:szCs w:val="19"/>
+        </w:rPr>
+      </w:pPr>
+      <w:r>
+        <w:rPr>
+          <w:rFonts w:ascii="Consolas" w:hAnsi="Consolas" w:cs="Consolas"/>
+          <w:color w:val="000000"/>
+          <w:sz w:val="19"/>
+          <w:szCs w:val="19"/>
+        </w:rPr>
+        <w:t xml:space="preserve">    {</w:t>
+      </w:r>
+    </w:p>
+    <w:p>
+      <w:pPr>
+        <w:autoSpaceDE w:val="0"/>
+        <w:autoSpaceDN w:val="0"/>
+        <w:adjustRightInd w:val="0"/>
+        <w:spacing w:after="0" w:line="240" w:lineRule="auto"/>
+        <w:rPr>
+          <w:rFonts w:ascii="Consolas" w:hAnsi="Consolas" w:cs="Consolas"/>
+          <w:color w:val="000000"/>
+          <w:sz w:val="19"/>
+          <w:szCs w:val="19"/>
+        </w:rPr>
+      </w:pPr>
+      <w:r>
+        <w:rPr>
+          <w:rFonts w:ascii="Consolas" w:hAnsi="Consolas" w:cs="Consolas"/>
+          <w:color w:val="000000"/>
+          <w:sz w:val="19"/>
+          <w:szCs w:val="19"/>
+        </w:rPr>
+        <w:t xml:space="preserve">        </w:t>
+      </w:r>
+      <w:r>
+        <w:rPr>
+          <w:rFonts w:ascii="Consolas" w:hAnsi="Consolas" w:cs="Consolas"/>
+          <w:color w:val="0000FF"/>
+          <w:sz w:val="19"/>
+          <w:szCs w:val="19"/>
+        </w:rPr>
+        <w:t>public</w:t>
+      </w:r>
+      <w:r>
+        <w:rPr>
+          <w:rFonts w:ascii="Consolas" w:hAnsi="Consolas" w:cs="Consolas"/>
+          <w:color w:val="000000"/>
+          <w:sz w:val="19"/>
+          <w:szCs w:val="19"/>
+        </w:rPr>
+        <w:t xml:space="preserve"> </w:t>
+      </w:r>
+      <w:r>
+        <w:rPr>
+          <w:rFonts w:ascii="Consolas" w:hAnsi="Consolas" w:cs="Consolas"/>
+          <w:color w:val="0000FF"/>
+          <w:sz w:val="19"/>
+          <w:szCs w:val="19"/>
+        </w:rPr>
+        <w:t>string</w:t>
+      </w:r>
+      <w:r>
+        <w:rPr>
+          <w:rFonts w:ascii="Consolas" w:hAnsi="Consolas" w:cs="Consolas"/>
+          <w:color w:val="000000"/>
+          <w:sz w:val="19"/>
+          <w:szCs w:val="19"/>
+        </w:rPr>
+        <w:t xml:space="preserve"> Name { </w:t>
+      </w:r>
+      <w:r>
+        <w:rPr>
+          <w:rFonts w:ascii="Consolas" w:hAnsi="Consolas" w:cs="Consolas"/>
+          <w:color w:val="0000FF"/>
+          <w:sz w:val="19"/>
+          <w:szCs w:val="19"/>
+        </w:rPr>
+        <w:t>get</w:t>
+      </w:r>
+      <w:r>
+        <w:rPr>
+          <w:rFonts w:ascii="Consolas" w:hAnsi="Consolas" w:cs="Consolas"/>
+          <w:color w:val="000000"/>
+          <w:sz w:val="19"/>
+          <w:szCs w:val="19"/>
+        </w:rPr>
+        <w:t xml:space="preserve">; </w:t>
+      </w:r>
+      <w:r>
+        <w:rPr>
+          <w:rFonts w:ascii="Consolas" w:hAnsi="Consolas" w:cs="Consolas"/>
+          <w:color w:val="0000FF"/>
+          <w:sz w:val="19"/>
+          <w:szCs w:val="19"/>
+        </w:rPr>
+        <w:t>private</w:t>
+      </w:r>
+      <w:r>
+        <w:rPr>
+          <w:rFonts w:ascii="Consolas" w:hAnsi="Consolas" w:cs="Consolas"/>
+          <w:color w:val="000000"/>
+          <w:sz w:val="19"/>
+          <w:szCs w:val="19"/>
+        </w:rPr>
+        <w:t xml:space="preserve"> </w:t>
+      </w:r>
+      <w:r>
+        <w:rPr>
+          <w:rFonts w:ascii="Consolas" w:hAnsi="Consolas" w:cs="Consolas"/>
+          <w:color w:val="0000FF"/>
+          <w:sz w:val="19"/>
+          <w:szCs w:val="19"/>
+        </w:rPr>
+        <w:t>set</w:t>
+      </w:r>
+      <w:r>
+        <w:rPr>
+          <w:rFonts w:ascii="Consolas" w:hAnsi="Consolas" w:cs="Consolas"/>
+          <w:color w:val="000000"/>
+          <w:sz w:val="19"/>
+          <w:szCs w:val="19"/>
+        </w:rPr>
+        <w:t>; }</w:t>
+      </w:r>
+    </w:p>
+    <w:p>
+      <w:pPr>
+        <w:autoSpaceDE w:val="0"/>
+        <w:autoSpaceDN w:val="0"/>
+        <w:adjustRightInd w:val="0"/>
+        <w:spacing w:after="0" w:line="240" w:lineRule="auto"/>
+        <w:rPr>
+          <w:rFonts w:ascii="Consolas" w:hAnsi="Consolas" w:cs="Consolas"/>
+          <w:color w:val="000000"/>
+          <w:sz w:val="19"/>
+          <w:szCs w:val="19"/>
+        </w:rPr>
+      </w:pPr>
+      <w:r>
+        <w:rPr>
+          <w:rFonts w:ascii="Consolas" w:hAnsi="Consolas" w:cs="Consolas"/>
+          <w:color w:val="000000"/>
+          <w:sz w:val="19"/>
+          <w:szCs w:val="19"/>
+        </w:rPr>
+        <w:t xml:space="preserve">        </w:t>
+      </w:r>
+      <w:r>
+        <w:rPr>
+          <w:rFonts w:ascii="Consolas" w:hAnsi="Consolas" w:cs="Consolas"/>
+          <w:color w:val="0000FF"/>
+          <w:sz w:val="19"/>
+          <w:szCs w:val="19"/>
+        </w:rPr>
+        <w:t>public</w:t>
+      </w:r>
+      <w:r>
+        <w:rPr>
+          <w:rFonts w:ascii="Consolas" w:hAnsi="Consolas" w:cs="Consolas"/>
+          <w:color w:val="000000"/>
+          <w:sz w:val="19"/>
+          <w:szCs w:val="19"/>
+        </w:rPr>
+        <w:t xml:space="preserve"> </w:t>
+      </w:r>
+      <w:r>
+        <w:rPr>
+          <w:rFonts w:ascii="Consolas" w:hAnsi="Consolas" w:cs="Consolas"/>
+          <w:color w:val="0000FF"/>
+          <w:sz w:val="19"/>
+          <w:szCs w:val="19"/>
+        </w:rPr>
+        <w:t>abstract</w:t>
+      </w:r>
+      <w:r>
+        <w:rPr>
+          <w:rFonts w:ascii="Consolas" w:hAnsi="Consolas" w:cs="Consolas"/>
+          <w:color w:val="000000"/>
+          <w:sz w:val="19"/>
+          <w:szCs w:val="19"/>
+        </w:rPr>
+        <w:t xml:space="preserve"> </w:t>
+      </w:r>
+      <w:r>
+        <w:rPr>
+          <w:rFonts w:ascii="Consolas" w:hAnsi="Consolas" w:cs="Consolas"/>
+          <w:color w:val="0000FF"/>
+          <w:sz w:val="19"/>
+          <w:szCs w:val="19"/>
+        </w:rPr>
+        <w:t>int</w:t>
+      </w:r>
+      <w:r>
+        <w:rPr>
+          <w:rFonts w:ascii="Consolas" w:hAnsi="Consolas" w:cs="Consolas"/>
+          <w:color w:val="000000"/>
+          <w:sz w:val="19"/>
+          <w:szCs w:val="19"/>
+        </w:rPr>
+        <w:t xml:space="preserve"> AnnualCost { </w:t>
+      </w:r>
+      <w:r>
+        <w:rPr>
+          <w:rFonts w:ascii="Consolas" w:hAnsi="Consolas" w:cs="Consolas"/>
+          <w:color w:val="0000FF"/>
+          <w:sz w:val="19"/>
+          <w:szCs w:val="19"/>
+        </w:rPr>
+        <w:t>get</w:t>
+      </w:r>
+      <w:r>
+        <w:rPr>
+          <w:rFonts w:ascii="Consolas" w:hAnsi="Consolas" w:cs="Consolas"/>
+          <w:color w:val="000000"/>
+          <w:sz w:val="19"/>
+          <w:szCs w:val="19"/>
+        </w:rPr>
+        <w:t>; }</w:t>
+      </w:r>
+    </w:p>
+    <w:p>
+      <w:pPr>
+        <w:autoSpaceDE w:val="0"/>
+        <w:autoSpaceDN w:val="0"/>
+        <w:adjustRightInd w:val="0"/>
+        <w:spacing w:after="0" w:line="240" w:lineRule="auto"/>
+        <w:rPr>
+          <w:rFonts w:ascii="Consolas" w:hAnsi="Consolas" w:cs="Consolas"/>
+          <w:color w:val="000000"/>
+          <w:sz w:val="19"/>
+          <w:szCs w:val="19"/>
+        </w:rPr>
+      </w:pPr>
+      <w:r>
+        <w:rPr>
+          <w:rFonts w:ascii="Consolas" w:hAnsi="Consolas" w:cs="Consolas"/>
+          <w:color w:val="000000"/>
+          <w:sz w:val="19"/>
+          <w:szCs w:val="19"/>
+        </w:rPr>
+        <w:t xml:space="preserve">        </w:t>
+      </w:r>
+      <w:r>
+        <w:rPr>
+          <w:rFonts w:ascii="Consolas" w:hAnsi="Consolas" w:cs="Consolas"/>
+          <w:color w:val="0000FF"/>
+          <w:sz w:val="19"/>
+          <w:szCs w:val="19"/>
+        </w:rPr>
+        <w:t>protected</w:t>
+      </w:r>
+      <w:r>
+        <w:rPr>
+          <w:rFonts w:ascii="Consolas" w:hAnsi="Consolas" w:cs="Consolas"/>
+          <w:color w:val="000000"/>
+          <w:sz w:val="19"/>
+          <w:szCs w:val="19"/>
+        </w:rPr>
+        <w:t xml:space="preserve"> Party(</w:t>
+      </w:r>
+      <w:r>
+        <w:rPr>
+          <w:rFonts w:ascii="Consolas" w:hAnsi="Consolas" w:cs="Consolas"/>
+          <w:color w:val="0000FF"/>
+          <w:sz w:val="19"/>
+          <w:szCs w:val="19"/>
+        </w:rPr>
+        <w:t>string</w:t>
+      </w:r>
+      <w:r>
+        <w:rPr>
+          <w:rFonts w:ascii="Consolas" w:hAnsi="Consolas" w:cs="Consolas"/>
+          <w:color w:val="000000"/>
+          <w:sz w:val="19"/>
+          <w:szCs w:val="19"/>
+        </w:rPr>
+        <w:t xml:space="preserve"> name)</w:t>
+      </w:r>
+    </w:p>
+    <w:p>
+      <w:pPr>
+        <w:autoSpaceDE w:val="0"/>
+        <w:autoSpaceDN w:val="0"/>
+        <w:adjustRightInd w:val="0"/>
+        <w:spacing w:after="0" w:line="240" w:lineRule="auto"/>
+        <w:rPr>
+          <w:rFonts w:ascii="Consolas" w:hAnsi="Consolas" w:cs="Consolas"/>
+          <w:color w:val="000000"/>
+          <w:sz w:val="19"/>
+          <w:szCs w:val="19"/>
+        </w:rPr>
+      </w:pPr>
+      <w:r>
+        <w:rPr>
+          <w:rFonts w:ascii="Consolas" w:hAnsi="Consolas" w:cs="Consolas"/>
+          <w:color w:val="000000"/>
+          <w:sz w:val="19"/>
+          <w:szCs w:val="19"/>
+        </w:rPr>
+        <w:t xml:space="preserve">        {</w:t>
+      </w:r>
+    </w:p>
+    <w:p>
+      <w:pPr>
+        <w:autoSpaceDE w:val="0"/>
+        <w:autoSpaceDN w:val="0"/>
+        <w:adjustRightInd w:val="0"/>
+        <w:spacing w:after="0" w:line="240" w:lineRule="auto"/>
+        <w:rPr>
+          <w:rFonts w:ascii="Consolas" w:hAnsi="Consolas" w:cs="Consolas"/>
+          <w:color w:val="000000"/>
+          <w:sz w:val="19"/>
+          <w:szCs w:val="19"/>
+        </w:rPr>
+      </w:pPr>
+      <w:r>
+        <w:rPr>
+          <w:rFonts w:ascii="Consolas" w:hAnsi="Consolas" w:cs="Consolas"/>
+          <w:color w:val="000000"/>
+          <w:sz w:val="19"/>
+          <w:szCs w:val="19"/>
+        </w:rPr>
+        <w:t xml:space="preserve">            Name = name;</w:t>
+      </w:r>
+    </w:p>
+    <w:p>
+      <w:pPr>
+        <w:autoSpaceDE w:val="0"/>
+        <w:autoSpaceDN w:val="0"/>
+        <w:adjustRightInd w:val="0"/>
+        <w:spacing w:after="0" w:line="240" w:lineRule="auto"/>
+        <w:rPr>
+          <w:rFonts w:ascii="Consolas" w:hAnsi="Consolas" w:cs="Consolas"/>
+          <w:color w:val="000000"/>
+          <w:sz w:val="19"/>
+          <w:szCs w:val="19"/>
+        </w:rPr>
+      </w:pPr>
+      <w:r>
+        <w:rPr>
+          <w:rFonts w:ascii="Consolas" w:hAnsi="Consolas" w:cs="Consolas"/>
+          <w:color w:val="000000"/>
+          <w:sz w:val="19"/>
+          <w:szCs w:val="19"/>
+        </w:rPr>
+        <w:t xml:space="preserve">        }</w:t>
+      </w:r>
+    </w:p>
+    <w:p>
+      <w:pPr>
+        <w:autoSpaceDE w:val="0"/>
+        <w:autoSpaceDN w:val="0"/>
+        <w:adjustRightInd w:val="0"/>
+        <w:spacing w:after="0" w:line="240" w:lineRule="auto"/>
+        <w:rPr>
+          <w:rFonts w:ascii="Consolas" w:hAnsi="Consolas" w:cs="Consolas"/>
+          <w:color w:val="000000"/>
+          <w:sz w:val="19"/>
+          <w:szCs w:val="19"/>
+        </w:rPr>
+      </w:pPr>
+      <w:r>
+        <w:rPr>
+          <w:rFonts w:ascii="Consolas" w:hAnsi="Consolas" w:cs="Consolas"/>
+          <w:color w:val="000000"/>
+          <w:sz w:val="19"/>
+          <w:szCs w:val="19"/>
+        </w:rPr>
+        <w:t xml:space="preserve">    }</w:t>
+      </w:r>
+    </w:p>
+    <w:p>
+      <w:pPr>
+        <w:autoSpaceDE w:val="0"/>
+        <w:autoSpaceDN w:val="0"/>
+        <w:adjustRightInd w:val="0"/>
+        <w:spacing w:after="0" w:line="240" w:lineRule="auto"/>
+        <w:rPr>
+          <w:rFonts w:ascii="Consolas" w:hAnsi="Consolas" w:cs="Consolas"/>
+          <w:color w:val="000000"/>
+          <w:sz w:val="19"/>
+          <w:szCs w:val="19"/>
+        </w:rPr>
+      </w:pPr>
+    </w:p>
+    <w:p>
+      <w:pPr>
+        <w:autoSpaceDE w:val="0"/>
+        <w:autoSpaceDN w:val="0"/>
+        <w:adjustRightInd w:val="0"/>
+        <w:spacing w:after="0" w:line="240" w:lineRule="auto"/>
+        <w:rPr>
+          <w:rFonts w:ascii="Consolas" w:hAnsi="Consolas" w:cs="Consolas"/>
+          <w:color w:val="000000"/>
+          <w:sz w:val="19"/>
+          <w:szCs w:val="19"/>
+        </w:rPr>
+      </w:pPr>
+      <w:r>
+        <w:rPr>
+          <w:rFonts w:ascii="Consolas" w:hAnsi="Consolas" w:cs="Consolas"/>
+          <w:color w:val="000000"/>
+          <w:sz w:val="19"/>
+          <w:szCs w:val="19"/>
+        </w:rPr>
+        <w:t xml:space="preserve">    </w:t>
+      </w:r>
+      <w:r>
+        <w:rPr>
+          <w:rFonts w:ascii="Consolas" w:hAnsi="Consolas" w:cs="Consolas"/>
+          <w:color w:val="0000FF"/>
+          <w:sz w:val="19"/>
+          <w:szCs w:val="19"/>
+        </w:rPr>
+        <w:t>class</w:t>
+      </w:r>
+      <w:r>
+        <w:rPr>
+          <w:rFonts w:ascii="Consolas" w:hAnsi="Consolas" w:cs="Consolas"/>
+          <w:color w:val="000000"/>
+          <w:sz w:val="19"/>
+          <w:szCs w:val="19"/>
+        </w:rPr>
+        <w:t xml:space="preserve"> </w:t>
+      </w:r>
+      <w:r>
+        <w:rPr>
+          <w:rFonts w:ascii="Consolas" w:hAnsi="Consolas" w:cs="Consolas"/>
+          <w:color w:val="2B91AF"/>
+          <w:sz w:val="19"/>
+          <w:szCs w:val="19"/>
+        </w:rPr>
+        <w:t>Employee</w:t>
+      </w:r>
+      <w:r>
+        <w:rPr>
+          <w:rFonts w:ascii="Consolas" w:hAnsi="Consolas" w:cs="Consolas"/>
+          <w:color w:val="000000"/>
+          <w:sz w:val="19"/>
+          <w:szCs w:val="19"/>
+        </w:rPr>
+        <w:t xml:space="preserve"> : </w:t>
+      </w:r>
+      <w:r>
+        <w:rPr>
+          <w:rFonts w:ascii="Consolas" w:hAnsi="Consolas" w:cs="Consolas"/>
+          <w:color w:val="2B91AF"/>
+          <w:sz w:val="19"/>
+          <w:szCs w:val="19"/>
+        </w:rPr>
+        <w:t>Party</w:t>
+      </w:r>
+    </w:p>
+    <w:p>
+      <w:pPr>
+        <w:autoSpaceDE w:val="0"/>
+        <w:autoSpaceDN w:val="0"/>
+        <w:adjustRightInd w:val="0"/>
+        <w:spacing w:after="0" w:line="240" w:lineRule="auto"/>
+        <w:rPr>
+          <w:rFonts w:ascii="Consolas" w:hAnsi="Consolas" w:cs="Consolas"/>
+          <w:color w:val="000000"/>
+          <w:sz w:val="19"/>
+          <w:szCs w:val="19"/>
+        </w:rPr>
+      </w:pPr>
+      <w:r>
+        <w:rPr>
+          <w:rFonts w:ascii="Consolas" w:hAnsi="Consolas" w:cs="Consolas"/>
+          <w:color w:val="000000"/>
+          <w:sz w:val="19"/>
+          <w:szCs w:val="19"/>
+        </w:rPr>
+        <w:t xml:space="preserve">    {</w:t>
+      </w:r>
+    </w:p>
+    <w:p>
+      <w:pPr>
+        <w:autoSpaceDE w:val="0"/>
+        <w:autoSpaceDN w:val="0"/>
+        <w:adjustRightInd w:val="0"/>
+        <w:spacing w:after="0" w:line="240" w:lineRule="auto"/>
+        <w:rPr>
+          <w:rFonts w:ascii="Consolas" w:hAnsi="Consolas" w:cs="Consolas"/>
+          <w:color w:val="000000"/>
+          <w:sz w:val="19"/>
+          <w:szCs w:val="19"/>
+        </w:rPr>
+      </w:pPr>
+      <w:r>
+        <w:rPr>
+          <w:rFonts w:ascii="Consolas" w:hAnsi="Consolas" w:cs="Consolas"/>
+          <w:color w:val="000000"/>
+          <w:sz w:val="19"/>
+          <w:szCs w:val="19"/>
+        </w:rPr>
+        <w:t xml:space="preserve">        </w:t>
+      </w:r>
+      <w:r>
+        <w:rPr>
+          <w:rFonts w:ascii="Consolas" w:hAnsi="Consolas" w:cs="Consolas"/>
+          <w:color w:val="0000FF"/>
+          <w:sz w:val="19"/>
+          <w:szCs w:val="19"/>
+        </w:rPr>
+        <w:t>public</w:t>
+      </w:r>
+      <w:r>
+        <w:rPr>
+          <w:rFonts w:ascii="Consolas" w:hAnsi="Consolas" w:cs="Consolas"/>
+          <w:color w:val="000000"/>
+          <w:sz w:val="19"/>
+          <w:szCs w:val="19"/>
+        </w:rPr>
+        <w:t xml:space="preserve"> </w:t>
+      </w:r>
+      <w:r>
+        <w:rPr>
+          <w:rFonts w:ascii="Consolas" w:hAnsi="Consolas" w:cs="Consolas"/>
+          <w:color w:val="0000FF"/>
+          <w:sz w:val="19"/>
+          <w:szCs w:val="19"/>
+        </w:rPr>
+        <w:t>string</w:t>
+      </w:r>
+      <w:r>
+        <w:rPr>
+          <w:rFonts w:ascii="Consolas" w:hAnsi="Consolas" w:cs="Consolas"/>
+          <w:color w:val="000000"/>
+          <w:sz w:val="19"/>
+          <w:szCs w:val="19"/>
+        </w:rPr>
+        <w:t xml:space="preserve"> ID { </w:t>
+      </w:r>
+      <w:r>
+        <w:rPr>
+          <w:rFonts w:ascii="Consolas" w:hAnsi="Consolas" w:cs="Consolas"/>
+          <w:color w:val="0000FF"/>
+          <w:sz w:val="19"/>
+          <w:szCs w:val="19"/>
+        </w:rPr>
+        <w:t>get</w:t>
+      </w:r>
+      <w:r>
+        <w:rPr>
+          <w:rFonts w:ascii="Consolas" w:hAnsi="Consolas" w:cs="Consolas"/>
+          <w:color w:val="000000"/>
+          <w:sz w:val="19"/>
+          <w:szCs w:val="19"/>
+        </w:rPr>
+        <w:t xml:space="preserve">; </w:t>
+      </w:r>
+      <w:r>
+        <w:rPr>
+          <w:rFonts w:ascii="Consolas" w:hAnsi="Consolas" w:cs="Consolas"/>
+          <w:color w:val="0000FF"/>
+          <w:sz w:val="19"/>
+          <w:szCs w:val="19"/>
+        </w:rPr>
+        <w:t>private</w:t>
+      </w:r>
+      <w:r>
+        <w:rPr>
+          <w:rFonts w:ascii="Consolas" w:hAnsi="Consolas" w:cs="Consolas"/>
+          <w:color w:val="000000"/>
+          <w:sz w:val="19"/>
+          <w:szCs w:val="19"/>
+        </w:rPr>
+        <w:t xml:space="preserve"> </w:t>
+      </w:r>
+      <w:r>
+        <w:rPr>
+          <w:rFonts w:ascii="Consolas" w:hAnsi="Consolas" w:cs="Consolas"/>
+          <w:color w:val="0000FF"/>
+          <w:sz w:val="19"/>
+          <w:szCs w:val="19"/>
+        </w:rPr>
+        <w:t>set</w:t>
+      </w:r>
+      <w:r>
+        <w:rPr>
+          <w:rFonts w:ascii="Consolas" w:hAnsi="Consolas" w:cs="Consolas"/>
+          <w:color w:val="000000"/>
+          <w:sz w:val="19"/>
+          <w:szCs w:val="19"/>
+        </w:rPr>
+        <w:t>; }</w:t>
+      </w:r>
+    </w:p>
+    <w:p>
+      <w:pPr>
+        <w:autoSpaceDE w:val="0"/>
+        <w:autoSpaceDN w:val="0"/>
+        <w:adjustRightInd w:val="0"/>
+        <w:spacing w:after="0" w:line="240" w:lineRule="auto"/>
+        <w:rPr>
+          <w:rFonts w:ascii="Consolas" w:hAnsi="Consolas" w:cs="Consolas"/>
+          <w:color w:val="000000"/>
+          <w:sz w:val="19"/>
+          <w:szCs w:val="19"/>
+        </w:rPr>
+      </w:pPr>
+      <w:r>
+        <w:rPr>
+          <w:rFonts w:ascii="Consolas" w:hAnsi="Consolas" w:cs="Consolas"/>
+          <w:color w:val="000000"/>
+          <w:sz w:val="19"/>
+          <w:szCs w:val="19"/>
+        </w:rPr>
+        <w:t xml:space="preserve">        </w:t>
+      </w:r>
+      <w:r>
+        <w:rPr>
+          <w:rFonts w:ascii="Consolas" w:hAnsi="Consolas" w:cs="Consolas"/>
+          <w:color w:val="0000FF"/>
+          <w:sz w:val="19"/>
+          <w:szCs w:val="19"/>
+        </w:rPr>
+        <w:t>private</w:t>
+      </w:r>
+      <w:r>
+        <w:rPr>
+          <w:rFonts w:ascii="Consolas" w:hAnsi="Consolas" w:cs="Consolas"/>
+          <w:color w:val="000000"/>
+          <w:sz w:val="19"/>
+          <w:szCs w:val="19"/>
+        </w:rPr>
+        <w:t xml:space="preserve"> </w:t>
+      </w:r>
+      <w:r>
+        <w:rPr>
+          <w:rFonts w:ascii="Consolas" w:hAnsi="Consolas" w:cs="Consolas"/>
+          <w:color w:val="0000FF"/>
+          <w:sz w:val="19"/>
+          <w:szCs w:val="19"/>
+        </w:rPr>
+        <w:t>int</w:t>
+      </w:r>
+      <w:r>
+        <w:rPr>
+          <w:rFonts w:ascii="Consolas" w:hAnsi="Consolas" w:cs="Consolas"/>
+          <w:color w:val="000000"/>
+          <w:sz w:val="19"/>
+          <w:szCs w:val="19"/>
+        </w:rPr>
+        <w:t xml:space="preserve"> _annualCost;</w:t>
+      </w:r>
+    </w:p>
+    <w:p>
+      <w:pPr>
+        <w:autoSpaceDE w:val="0"/>
+        <w:autoSpaceDN w:val="0"/>
+        <w:adjustRightInd w:val="0"/>
+        <w:spacing w:after="0" w:line="240" w:lineRule="auto"/>
+        <w:rPr>
+          <w:rFonts w:ascii="Consolas" w:hAnsi="Consolas" w:cs="Consolas"/>
+          <w:color w:val="000000"/>
+          <w:sz w:val="19"/>
+          <w:szCs w:val="19"/>
+        </w:rPr>
+      </w:pPr>
+      <w:r>
+        <w:rPr>
+          <w:rFonts w:ascii="Consolas" w:hAnsi="Consolas" w:cs="Consolas"/>
+          <w:color w:val="000000"/>
+          <w:sz w:val="19"/>
+          <w:szCs w:val="19"/>
+        </w:rPr>
+        <w:t xml:space="preserve">        </w:t>
+      </w:r>
+      <w:r>
+        <w:rPr>
+          <w:rFonts w:ascii="Consolas" w:hAnsi="Consolas" w:cs="Consolas"/>
+          <w:color w:val="0000FF"/>
+          <w:sz w:val="19"/>
+          <w:szCs w:val="19"/>
+        </w:rPr>
+        <w:t>public</w:t>
+      </w:r>
+      <w:r>
+        <w:rPr>
+          <w:rFonts w:ascii="Consolas" w:hAnsi="Consolas" w:cs="Consolas"/>
+          <w:color w:val="000000"/>
+          <w:sz w:val="19"/>
+          <w:szCs w:val="19"/>
+        </w:rPr>
+        <w:t xml:space="preserve"> </w:t>
+      </w:r>
+      <w:r>
+        <w:rPr>
+          <w:rFonts w:ascii="Consolas" w:hAnsi="Consolas" w:cs="Consolas"/>
+          <w:color w:val="0000FF"/>
+          <w:sz w:val="19"/>
+          <w:szCs w:val="19"/>
+        </w:rPr>
+        <w:t>override</w:t>
+      </w:r>
+      <w:r>
+        <w:rPr>
+          <w:rFonts w:ascii="Consolas" w:hAnsi="Consolas" w:cs="Consolas"/>
+          <w:color w:val="000000"/>
+          <w:sz w:val="19"/>
+          <w:szCs w:val="19"/>
+        </w:rPr>
+        <w:t xml:space="preserve"> </w:t>
+      </w:r>
+      <w:r>
+        <w:rPr>
+          <w:rFonts w:ascii="Consolas" w:hAnsi="Consolas" w:cs="Consolas"/>
+          <w:color w:val="0000FF"/>
+          <w:sz w:val="19"/>
+          <w:szCs w:val="19"/>
+        </w:rPr>
+        <w:t>int</w:t>
+      </w:r>
+      <w:r>
+        <w:rPr>
+          <w:rFonts w:ascii="Consolas" w:hAnsi="Consolas" w:cs="Consolas"/>
+          <w:color w:val="000000"/>
+          <w:sz w:val="19"/>
+          <w:szCs w:val="19"/>
+        </w:rPr>
+        <w:t xml:space="preserve"> AnnualCost</w:t>
+      </w:r>
+    </w:p>
+    <w:p>
+      <w:pPr>
+        <w:autoSpaceDE w:val="0"/>
+        <w:autoSpaceDN w:val="0"/>
+        <w:adjustRightInd w:val="0"/>
+        <w:spacing w:after="0" w:line="240" w:lineRule="auto"/>
+        <w:rPr>
+          <w:rFonts w:ascii="Consolas" w:hAnsi="Consolas" w:cs="Consolas"/>
+          <w:color w:val="000000"/>
+          <w:sz w:val="19"/>
+          <w:szCs w:val="19"/>
+        </w:rPr>
+      </w:pPr>
+      <w:r>
+        <w:rPr>
+          <w:rFonts w:ascii="Consolas" w:hAnsi="Consolas" w:cs="Consolas"/>
+          <w:color w:val="000000"/>
+          <w:sz w:val="19"/>
+          <w:szCs w:val="19"/>
+        </w:rPr>
+        <w:t xml:space="preserve">        {</w:t>
+      </w:r>
+    </w:p>
+    <w:p>
+      <w:pPr>
+        <w:autoSpaceDE w:val="0"/>
+        <w:autoSpaceDN w:val="0"/>
+        <w:adjustRightInd w:val="0"/>
+        <w:spacing w:after="0" w:line="240" w:lineRule="auto"/>
+        <w:rPr>
+          <w:rFonts w:ascii="Consolas" w:hAnsi="Consolas" w:cs="Consolas"/>
+          <w:color w:val="000000"/>
+          <w:sz w:val="19"/>
+          <w:szCs w:val="19"/>
+        </w:rPr>
+      </w:pPr>
+      <w:r>
+        <w:rPr>
+          <w:rFonts w:ascii="Consolas" w:hAnsi="Consolas" w:cs="Consolas"/>
+          <w:color w:val="000000"/>
+          <w:sz w:val="19"/>
+          <w:szCs w:val="19"/>
+        </w:rPr>
+        <w:lastRenderedPageBreak/>
+        <w:t xml:space="preserve">            </w:t>
+      </w:r>
+      <w:r>
+        <w:rPr>
+          <w:rFonts w:ascii="Consolas" w:hAnsi="Consolas" w:cs="Consolas"/>
+          <w:color w:val="0000FF"/>
+          <w:sz w:val="19"/>
+          <w:szCs w:val="19"/>
+        </w:rPr>
+        <w:t>get</w:t>
+      </w:r>
+      <w:r>
+        <w:rPr>
+          <w:rFonts w:ascii="Consolas" w:hAnsi="Consolas" w:cs="Consolas"/>
+          <w:color w:val="000000"/>
+          <w:sz w:val="19"/>
+          <w:szCs w:val="19"/>
+        </w:rPr>
+        <w:t xml:space="preserve"> { </w:t>
+      </w:r>
+      <w:r>
+        <w:rPr>
+          <w:rFonts w:ascii="Consolas" w:hAnsi="Consolas" w:cs="Consolas"/>
+          <w:color w:val="0000FF"/>
+          <w:sz w:val="19"/>
+          <w:szCs w:val="19"/>
+        </w:rPr>
+        <w:t>return</w:t>
+      </w:r>
+      <w:r>
+        <w:rPr>
+          <w:rFonts w:ascii="Consolas" w:hAnsi="Consolas" w:cs="Consolas"/>
+          <w:color w:val="000000"/>
+          <w:sz w:val="19"/>
+          <w:szCs w:val="19"/>
+        </w:rPr>
+        <w:t xml:space="preserve"> _annualCost; }</w:t>
+      </w:r>
+    </w:p>
+    <w:p>
+      <w:pPr>
+        <w:autoSpaceDE w:val="0"/>
+        <w:autoSpaceDN w:val="0"/>
+        <w:adjustRightInd w:val="0"/>
+        <w:spacing w:after="0" w:line="240" w:lineRule="auto"/>
+        <w:rPr>
+          <w:rFonts w:ascii="Consolas" w:hAnsi="Consolas" w:cs="Consolas"/>
+          <w:color w:val="000000"/>
+          <w:sz w:val="19"/>
+          <w:szCs w:val="19"/>
+        </w:rPr>
+      </w:pPr>
+      <w:r>
+        <w:rPr>
+          <w:rFonts w:ascii="Consolas" w:hAnsi="Consolas" w:cs="Consolas"/>
+          <w:color w:val="000000"/>
+          <w:sz w:val="19"/>
+          <w:szCs w:val="19"/>
+        </w:rPr>
+        <w:t xml:space="preserve">        }</w:t>
+      </w:r>
+    </w:p>
+    <w:p>
+      <w:pPr>
+        <w:autoSpaceDE w:val="0"/>
+        <w:autoSpaceDN w:val="0"/>
+        <w:adjustRightInd w:val="0"/>
+        <w:spacing w:after="0" w:line="240" w:lineRule="auto"/>
+        <w:rPr>
+          <w:rFonts w:ascii="Consolas" w:hAnsi="Consolas" w:cs="Consolas"/>
+          <w:color w:val="000000"/>
+          <w:sz w:val="19"/>
+          <w:szCs w:val="19"/>
+        </w:rPr>
+      </w:pPr>
+      <w:r>
+        <w:rPr>
+          <w:rFonts w:ascii="Consolas" w:hAnsi="Consolas" w:cs="Consolas"/>
+          <w:color w:val="000000"/>
+          <w:sz w:val="19"/>
+          <w:szCs w:val="19"/>
+        </w:rPr>
+        <w:t xml:space="preserve">        </w:t>
+      </w:r>
+      <w:r>
+        <w:rPr>
+          <w:rFonts w:ascii="Consolas" w:hAnsi="Consolas" w:cs="Consolas"/>
+          <w:color w:val="808080"/>
+          <w:sz w:val="19"/>
+          <w:szCs w:val="19"/>
+        </w:rPr>
+        <w:t>///</w:t>
+      </w:r>
+      <w:r>
+        <w:rPr>
+          <w:rFonts w:ascii="Consolas" w:hAnsi="Consolas" w:cs="Consolas"/>
+          <w:color w:val="008000"/>
+          <w:sz w:val="19"/>
+          <w:szCs w:val="19"/>
+        </w:rPr>
+        <w:t xml:space="preserve"> </w:t>
+      </w:r>
+      <w:r>
+        <w:rPr>
+          <w:rFonts w:ascii="Consolas" w:hAnsi="Consolas" w:cs="Consolas"/>
+          <w:color w:val="808080"/>
+          <w:sz w:val="19"/>
+          <w:szCs w:val="19"/>
+        </w:rPr>
+        <w:t>&lt;summary&gt;</w:t>
+      </w:r>
+    </w:p>
+    <w:p>
+      <w:pPr>
+        <w:autoSpaceDE w:val="0"/>
+        <w:autoSpaceDN w:val="0"/>
+        <w:adjustRightInd w:val="0"/>
+        <w:spacing w:after="0" w:line="240" w:lineRule="auto"/>
+        <w:rPr>
+          <w:rFonts w:ascii="Consolas" w:hAnsi="Consolas" w:cs="Consolas"/>
+          <w:color w:val="000000"/>
+          <w:sz w:val="19"/>
+          <w:szCs w:val="19"/>
+        </w:rPr>
+      </w:pPr>
+      <w:r>
+        <w:rPr>
+          <w:rFonts w:ascii="Consolas" w:hAnsi="Consolas" w:cs="Consolas"/>
+          <w:color w:val="000000"/>
+          <w:sz w:val="19"/>
+          <w:szCs w:val="19"/>
+        </w:rPr>
+        <w:t xml:space="preserve">        </w:t>
+      </w:r>
+      <w:r>
+        <w:rPr>
+          <w:rFonts w:ascii="Consolas" w:hAnsi="Consolas" w:cs="Consolas"/>
+          <w:color w:val="808080"/>
+          <w:sz w:val="19"/>
+          <w:szCs w:val="19"/>
+        </w:rPr>
+        <w:t>///</w:t>
+      </w:r>
+      <w:r>
+        <w:rPr>
+          <w:rFonts w:ascii="Consolas" w:hAnsi="Consolas" w:cs="Consolas"/>
+          <w:color w:val="008000"/>
+          <w:sz w:val="19"/>
+          <w:szCs w:val="19"/>
+        </w:rPr>
+        <w:t xml:space="preserve"> Constructor</w:t>
+      </w:r>
+    </w:p>
+    <w:p>
+      <w:pPr>
+        <w:autoSpaceDE w:val="0"/>
+        <w:autoSpaceDN w:val="0"/>
+        <w:adjustRightInd w:val="0"/>
+        <w:spacing w:after="0" w:line="240" w:lineRule="auto"/>
+        <w:rPr>
+          <w:rFonts w:ascii="Consolas" w:hAnsi="Consolas" w:cs="Consolas"/>
+          <w:color w:val="000000"/>
+          <w:sz w:val="19"/>
+          <w:szCs w:val="19"/>
+        </w:rPr>
+      </w:pPr>
+      <w:r>
+        <w:rPr>
+          <w:rFonts w:ascii="Consolas" w:hAnsi="Consolas" w:cs="Consolas"/>
+          <w:color w:val="000000"/>
+          <w:sz w:val="19"/>
+          <w:szCs w:val="19"/>
+        </w:rPr>
+        <w:t xml:space="preserve">        </w:t>
+      </w:r>
+      <w:r>
+        <w:rPr>
+          <w:rFonts w:ascii="Consolas" w:hAnsi="Consolas" w:cs="Consolas"/>
+          <w:color w:val="808080"/>
+          <w:sz w:val="19"/>
+          <w:szCs w:val="19"/>
+        </w:rPr>
+        <w:t>///</w:t>
+      </w:r>
+      <w:r>
+        <w:rPr>
+          <w:rFonts w:ascii="Consolas" w:hAnsi="Consolas" w:cs="Consolas"/>
+          <w:color w:val="008000"/>
+          <w:sz w:val="19"/>
+          <w:szCs w:val="19"/>
+        </w:rPr>
+        <w:t xml:space="preserve"> </w:t>
+      </w:r>
+      <w:r>
+        <w:rPr>
+          <w:rFonts w:ascii="Consolas" w:hAnsi="Consolas" w:cs="Consolas"/>
+          <w:color w:val="808080"/>
+          <w:sz w:val="19"/>
+          <w:szCs w:val="19"/>
+        </w:rPr>
+        <w:t>&lt;/summary&gt;</w:t>
+      </w:r>
+    </w:p>
+    <w:p>
+      <w:pPr>
+        <w:autoSpaceDE w:val="0"/>
+        <w:autoSpaceDN w:val="0"/>
+        <w:adjustRightInd w:val="0"/>
+        <w:spacing w:after="0" w:line="240" w:lineRule="auto"/>
+        <w:rPr>
+          <w:rFonts w:ascii="Consolas" w:hAnsi="Consolas" w:cs="Consolas"/>
+          <w:color w:val="000000"/>
+          <w:sz w:val="19"/>
+          <w:szCs w:val="19"/>
+        </w:rPr>
+      </w:pPr>
+      <w:r>
+        <w:rPr>
+          <w:rFonts w:ascii="Consolas" w:hAnsi="Consolas" w:cs="Consolas"/>
+          <w:color w:val="000000"/>
+          <w:sz w:val="19"/>
+          <w:szCs w:val="19"/>
+        </w:rPr>
+        <w:t xml:space="preserve">        </w:t>
+      </w:r>
+      <w:r>
+        <w:rPr>
+          <w:rFonts w:ascii="Consolas" w:hAnsi="Consolas" w:cs="Consolas"/>
+          <w:color w:val="808080"/>
+          <w:sz w:val="19"/>
+          <w:szCs w:val="19"/>
+        </w:rPr>
+        <w:t>///</w:t>
+      </w:r>
+      <w:r>
+        <w:rPr>
+          <w:rFonts w:ascii="Consolas" w:hAnsi="Consolas" w:cs="Consolas"/>
+          <w:color w:val="008000"/>
+          <w:sz w:val="19"/>
+          <w:szCs w:val="19"/>
+        </w:rPr>
+        <w:t xml:space="preserve"> </w:t>
+      </w:r>
+      <w:r>
+        <w:rPr>
+          <w:rFonts w:ascii="Consolas" w:hAnsi="Consolas" w:cs="Consolas"/>
+          <w:color w:val="808080"/>
+          <w:sz w:val="19"/>
+          <w:szCs w:val="19"/>
+        </w:rPr>
+        <w:t>&lt;param name="</w:t>
+      </w:r>
+      <w:r>
+        <w:rPr>
+          <w:rFonts w:ascii="Consolas" w:hAnsi="Consolas" w:cs="Consolas"/>
+          <w:color w:val="000000"/>
+          <w:sz w:val="19"/>
+          <w:szCs w:val="19"/>
+        </w:rPr>
+        <w:t>name</w:t>
+      </w:r>
+      <w:r>
+        <w:rPr>
+          <w:rFonts w:ascii="Consolas" w:hAnsi="Consolas" w:cs="Consolas"/>
+          <w:color w:val="808080"/>
+          <w:sz w:val="19"/>
+          <w:szCs w:val="19"/>
+        </w:rPr>
+        <w:t>"&gt;&lt;/param&gt;</w:t>
+      </w:r>
+    </w:p>
+    <w:p>
+      <w:pPr>
+        <w:autoSpaceDE w:val="0"/>
+        <w:autoSpaceDN w:val="0"/>
+        <w:adjustRightInd w:val="0"/>
+        <w:spacing w:after="0" w:line="240" w:lineRule="auto"/>
+        <w:rPr>
+          <w:rFonts w:ascii="Consolas" w:hAnsi="Consolas" w:cs="Consolas"/>
+          <w:color w:val="000000"/>
+          <w:sz w:val="19"/>
+          <w:szCs w:val="19"/>
+        </w:rPr>
+      </w:pPr>
+      <w:r>
+        <w:rPr>
+          <w:rFonts w:ascii="Consolas" w:hAnsi="Consolas" w:cs="Consolas"/>
+          <w:color w:val="000000"/>
+          <w:sz w:val="19"/>
+          <w:szCs w:val="19"/>
+        </w:rPr>
+        <w:t xml:space="preserve">        </w:t>
+      </w:r>
+      <w:r>
+        <w:rPr>
+          <w:rFonts w:ascii="Consolas" w:hAnsi="Consolas" w:cs="Consolas"/>
+          <w:color w:val="808080"/>
+          <w:sz w:val="19"/>
+          <w:szCs w:val="19"/>
+        </w:rPr>
+        <w:t>///</w:t>
+      </w:r>
+      <w:r>
+        <w:rPr>
+          <w:rFonts w:ascii="Consolas" w:hAnsi="Consolas" w:cs="Consolas"/>
+          <w:color w:val="008000"/>
+          <w:sz w:val="19"/>
+          <w:szCs w:val="19"/>
+        </w:rPr>
+        <w:t xml:space="preserve"> </w:t>
+      </w:r>
+      <w:r>
+        <w:rPr>
+          <w:rFonts w:ascii="Consolas" w:hAnsi="Consolas" w:cs="Consolas"/>
+          <w:color w:val="808080"/>
+          <w:sz w:val="19"/>
+          <w:szCs w:val="19"/>
+        </w:rPr>
+        <w:t>&lt;param name="</w:t>
+      </w:r>
+      <w:r>
+        <w:rPr>
+          <w:rFonts w:ascii="Consolas" w:hAnsi="Consolas" w:cs="Consolas"/>
+          <w:color w:val="000000"/>
+          <w:sz w:val="19"/>
+          <w:szCs w:val="19"/>
+        </w:rPr>
+        <w:t>id</w:t>
+      </w:r>
+      <w:r>
+        <w:rPr>
+          <w:rFonts w:ascii="Consolas" w:hAnsi="Consolas" w:cs="Consolas"/>
+          <w:color w:val="808080"/>
+          <w:sz w:val="19"/>
+          <w:szCs w:val="19"/>
+        </w:rPr>
+        <w:t>"&gt;&lt;/param&gt;</w:t>
+      </w:r>
+    </w:p>
+    <w:p>
+      <w:pPr>
+        <w:autoSpaceDE w:val="0"/>
+        <w:autoSpaceDN w:val="0"/>
+        <w:adjustRightInd w:val="0"/>
+        <w:spacing w:after="0" w:line="240" w:lineRule="auto"/>
+        <w:rPr>
+          <w:rFonts w:ascii="Consolas" w:hAnsi="Consolas" w:cs="Consolas"/>
+          <w:color w:val="000000"/>
+          <w:sz w:val="19"/>
+          <w:szCs w:val="19"/>
+        </w:rPr>
+      </w:pPr>
+      <w:r>
+        <w:rPr>
+          <w:rFonts w:ascii="Consolas" w:hAnsi="Consolas" w:cs="Consolas"/>
+          <w:color w:val="000000"/>
+          <w:sz w:val="19"/>
+          <w:szCs w:val="19"/>
+        </w:rPr>
+        <w:t xml:space="preserve">        </w:t>
+      </w:r>
+      <w:r>
+        <w:rPr>
+          <w:rFonts w:ascii="Consolas" w:hAnsi="Consolas" w:cs="Consolas"/>
+          <w:color w:val="808080"/>
+          <w:sz w:val="19"/>
+          <w:szCs w:val="19"/>
+        </w:rPr>
+        <w:t>///</w:t>
+      </w:r>
+      <w:r>
+        <w:rPr>
+          <w:rFonts w:ascii="Consolas" w:hAnsi="Consolas" w:cs="Consolas"/>
+          <w:color w:val="008000"/>
+          <w:sz w:val="19"/>
+          <w:szCs w:val="19"/>
+        </w:rPr>
+        <w:t xml:space="preserve"> </w:t>
+      </w:r>
+      <w:r>
+        <w:rPr>
+          <w:rFonts w:ascii="Consolas" w:hAnsi="Consolas" w:cs="Consolas"/>
+          <w:color w:val="808080"/>
+          <w:sz w:val="19"/>
+          <w:szCs w:val="19"/>
+        </w:rPr>
+        <w:t>&lt;param name="</w:t>
+      </w:r>
+      <w:r>
+        <w:rPr>
+          <w:rFonts w:ascii="Consolas" w:hAnsi="Consolas" w:cs="Consolas"/>
+          <w:color w:val="000000"/>
+          <w:sz w:val="19"/>
+          <w:szCs w:val="19"/>
+        </w:rPr>
+        <w:t>cost</w:t>
+      </w:r>
+      <w:r>
+        <w:rPr>
+          <w:rFonts w:ascii="Consolas" w:hAnsi="Consolas" w:cs="Consolas"/>
+          <w:color w:val="808080"/>
+          <w:sz w:val="19"/>
+          <w:szCs w:val="19"/>
+        </w:rPr>
+        <w:t>"&gt;&lt;/param&gt;</w:t>
+      </w:r>
+    </w:p>
+    <w:p>
+      <w:pPr>
+        <w:autoSpaceDE w:val="0"/>
+        <w:autoSpaceDN w:val="0"/>
+        <w:adjustRightInd w:val="0"/>
+        <w:spacing w:after="0" w:line="240" w:lineRule="auto"/>
+        <w:rPr>
+          <w:rFonts w:ascii="Consolas" w:hAnsi="Consolas" w:cs="Consolas"/>
+          <w:color w:val="000000"/>
+          <w:sz w:val="19"/>
+          <w:szCs w:val="19"/>
+        </w:rPr>
+      </w:pPr>
+      <w:r>
+        <w:rPr>
+          <w:rFonts w:ascii="Consolas" w:hAnsi="Consolas" w:cs="Consolas"/>
+          <w:color w:val="000000"/>
+          <w:sz w:val="19"/>
+          <w:szCs w:val="19"/>
+        </w:rPr>
+        <w:t xml:space="preserve">        </w:t>
+      </w:r>
+      <w:r>
+        <w:rPr>
+          <w:rFonts w:ascii="Consolas" w:hAnsi="Consolas" w:cs="Consolas"/>
+          <w:color w:val="0000FF"/>
+          <w:sz w:val="19"/>
+          <w:szCs w:val="19"/>
+        </w:rPr>
+        <w:t>public</w:t>
+      </w:r>
+      <w:r>
+        <w:rPr>
+          <w:rFonts w:ascii="Consolas" w:hAnsi="Consolas" w:cs="Consolas"/>
+          <w:color w:val="000000"/>
+          <w:sz w:val="19"/>
+          <w:szCs w:val="19"/>
+        </w:rPr>
+        <w:t xml:space="preserve"> Employee(</w:t>
+      </w:r>
+      <w:r>
+        <w:rPr>
+          <w:rFonts w:ascii="Consolas" w:hAnsi="Consolas" w:cs="Consolas"/>
+          <w:color w:val="0000FF"/>
+          <w:sz w:val="19"/>
+          <w:szCs w:val="19"/>
+        </w:rPr>
+        <w:t>string</w:t>
+      </w:r>
+      <w:r>
+        <w:rPr>
+          <w:rFonts w:ascii="Consolas" w:hAnsi="Consolas" w:cs="Consolas"/>
+          <w:color w:val="000000"/>
+          <w:sz w:val="19"/>
+          <w:szCs w:val="19"/>
+        </w:rPr>
+        <w:t xml:space="preserve"> name, </w:t>
+      </w:r>
+      <w:r>
+        <w:rPr>
+          <w:rFonts w:ascii="Consolas" w:hAnsi="Consolas" w:cs="Consolas"/>
+          <w:color w:val="0000FF"/>
+          <w:sz w:val="19"/>
+          <w:szCs w:val="19"/>
+        </w:rPr>
+        <w:t>string</w:t>
+      </w:r>
+      <w:r>
+        <w:rPr>
+          <w:rFonts w:ascii="Consolas" w:hAnsi="Consolas" w:cs="Consolas"/>
+          <w:color w:val="000000"/>
+          <w:sz w:val="19"/>
+          <w:szCs w:val="19"/>
+        </w:rPr>
+        <w:t xml:space="preserve"> id, </w:t>
+      </w:r>
+      <w:r>
+        <w:rPr>
+          <w:rFonts w:ascii="Consolas" w:hAnsi="Consolas" w:cs="Consolas"/>
+          <w:color w:val="0000FF"/>
+          <w:sz w:val="19"/>
+          <w:szCs w:val="19"/>
+        </w:rPr>
+        <w:t>int</w:t>
+      </w:r>
+      <w:r>
+        <w:rPr>
+          <w:rFonts w:ascii="Consolas" w:hAnsi="Consolas" w:cs="Consolas"/>
+          <w:color w:val="000000"/>
+          <w:sz w:val="19"/>
+          <w:szCs w:val="19"/>
+        </w:rPr>
+        <w:t xml:space="preserve"> cost)</w:t>
+      </w:r>
+    </w:p>
+    <w:p>
+      <w:pPr>
+        <w:autoSpaceDE w:val="0"/>
+        <w:autoSpaceDN w:val="0"/>
+        <w:adjustRightInd w:val="0"/>
+        <w:spacing w:after="0" w:line="240" w:lineRule="auto"/>
+        <w:rPr>
+          <w:rFonts w:ascii="Consolas" w:hAnsi="Consolas" w:cs="Consolas"/>
+          <w:color w:val="000000"/>
+          <w:sz w:val="19"/>
+          <w:szCs w:val="19"/>
+        </w:rPr>
+      </w:pPr>
+      <w:r>
+        <w:rPr>
+          <w:rFonts w:ascii="Consolas" w:hAnsi="Consolas" w:cs="Consolas"/>
+          <w:color w:val="000000"/>
+          <w:sz w:val="19"/>
+          <w:szCs w:val="19"/>
+        </w:rPr>
+        <w:t xml:space="preserve">        : </w:t>
+      </w:r>
+      <w:r>
+        <w:rPr>
+          <w:rFonts w:ascii="Consolas" w:hAnsi="Consolas" w:cs="Consolas"/>
+          <w:color w:val="0000FF"/>
+          <w:sz w:val="19"/>
+          <w:szCs w:val="19"/>
+        </w:rPr>
+        <w:t>base</w:t>
+      </w:r>
+      <w:r>
+        <w:rPr>
+          <w:rFonts w:ascii="Consolas" w:hAnsi="Consolas" w:cs="Consolas"/>
+          <w:color w:val="000000"/>
+          <w:sz w:val="19"/>
+          <w:szCs w:val="19"/>
+        </w:rPr>
+        <w:t>(name)</w:t>
+      </w:r>
+    </w:p>
+    <w:p>
+      <w:pPr>
+        <w:autoSpaceDE w:val="0"/>
+        <w:autoSpaceDN w:val="0"/>
+        <w:adjustRightInd w:val="0"/>
+        <w:spacing w:after="0" w:line="240" w:lineRule="auto"/>
+        <w:rPr>
+          <w:rFonts w:ascii="Consolas" w:hAnsi="Consolas" w:cs="Consolas"/>
+          <w:color w:val="000000"/>
+          <w:sz w:val="19"/>
+          <w:szCs w:val="19"/>
+        </w:rPr>
+      </w:pPr>
+      <w:r>
+        <w:rPr>
+          <w:rFonts w:ascii="Consolas" w:hAnsi="Consolas" w:cs="Consolas"/>
+          <w:color w:val="000000"/>
+          <w:sz w:val="19"/>
+          <w:szCs w:val="19"/>
+        </w:rPr>
+        <w:t xml:space="preserve">        {</w:t>
+      </w:r>
+    </w:p>
+    <w:p>
+      <w:pPr>
+        <w:autoSpaceDE w:val="0"/>
+        <w:autoSpaceDN w:val="0"/>
+        <w:adjustRightInd w:val="0"/>
+        <w:spacing w:after="0" w:line="240" w:lineRule="auto"/>
+        <w:rPr>
+          <w:rFonts w:ascii="Consolas" w:hAnsi="Consolas" w:cs="Consolas"/>
+          <w:color w:val="000000"/>
+          <w:sz w:val="19"/>
+          <w:szCs w:val="19"/>
+        </w:rPr>
+      </w:pPr>
+      <w:r>
+        <w:rPr>
+          <w:rFonts w:ascii="Consolas" w:hAnsi="Consolas" w:cs="Consolas"/>
+          <w:color w:val="000000"/>
+          <w:sz w:val="19"/>
+          <w:szCs w:val="19"/>
+        </w:rPr>
+        <w:t xml:space="preserve">            ID = id;</w:t>
+      </w:r>
+    </w:p>
+    <w:p>
+      <w:pPr>
+        <w:autoSpaceDE w:val="0"/>
+        <w:autoSpaceDN w:val="0"/>
+        <w:adjustRightInd w:val="0"/>
+        <w:spacing w:after="0" w:line="240" w:lineRule="auto"/>
+        <w:rPr>
+          <w:rFonts w:ascii="Consolas" w:hAnsi="Consolas" w:cs="Consolas"/>
+          <w:color w:val="000000"/>
+          <w:sz w:val="19"/>
+          <w:szCs w:val="19"/>
+        </w:rPr>
+      </w:pPr>
+      <w:r>
+        <w:rPr>
+          <w:rFonts w:ascii="Consolas" w:hAnsi="Consolas" w:cs="Consolas"/>
+          <w:color w:val="000000"/>
+          <w:sz w:val="19"/>
+          <w:szCs w:val="19"/>
+        </w:rPr>
+        <w:t xml:space="preserve">            _annualCost = cost;</w:t>
+      </w:r>
+    </w:p>
+    <w:p>
+      <w:pPr>
+        <w:autoSpaceDE w:val="0"/>
+        <w:autoSpaceDN w:val="0"/>
+        <w:adjustRightInd w:val="0"/>
+        <w:spacing w:after="0" w:line="240" w:lineRule="auto"/>
+        <w:rPr>
+          <w:rFonts w:ascii="Consolas" w:hAnsi="Consolas" w:cs="Consolas"/>
+          <w:color w:val="000000"/>
+          <w:sz w:val="19"/>
+          <w:szCs w:val="19"/>
+        </w:rPr>
+      </w:pPr>
+      <w:r>
+        <w:rPr>
+          <w:rFonts w:ascii="Consolas" w:hAnsi="Consolas" w:cs="Consolas"/>
+          <w:color w:val="000000"/>
+          <w:sz w:val="19"/>
+          <w:szCs w:val="19"/>
+        </w:rPr>
+        <w:t xml:space="preserve">        }</w:t>
+      </w:r>
+    </w:p>
+    <w:p>
+      <w:pPr>
+        <w:autoSpaceDE w:val="0"/>
+        <w:autoSpaceDN w:val="0"/>
+        <w:adjustRightInd w:val="0"/>
+        <w:spacing w:after="0" w:line="240" w:lineRule="auto"/>
+        <w:rPr>
+          <w:rFonts w:ascii="Consolas" w:hAnsi="Consolas" w:cs="Consolas"/>
+          <w:color w:val="000000"/>
+          <w:sz w:val="19"/>
+          <w:szCs w:val="19"/>
+        </w:rPr>
+      </w:pPr>
+      <w:r>
+        <w:rPr>
+          <w:rFonts w:ascii="Consolas" w:hAnsi="Consolas" w:cs="Consolas"/>
+          <w:color w:val="000000"/>
+          <w:sz w:val="19"/>
+          <w:szCs w:val="19"/>
+        </w:rPr>
+        <w:t xml:space="preserve">    }</w:t>
+      </w:r>
+    </w:p>
+    <w:p>
+      <w:pPr>
+        <w:autoSpaceDE w:val="0"/>
+        <w:autoSpaceDN w:val="0"/>
+        <w:adjustRightInd w:val="0"/>
+        <w:spacing w:after="0" w:line="240" w:lineRule="auto"/>
+        <w:rPr>
+          <w:rFonts w:ascii="Consolas" w:hAnsi="Consolas" w:cs="Consolas"/>
+          <w:color w:val="000000"/>
+          <w:sz w:val="19"/>
+          <w:szCs w:val="19"/>
+        </w:rPr>
+      </w:pPr>
+    </w:p>
+    <w:p>
+      <w:pPr>
+        <w:autoSpaceDE w:val="0"/>
+        <w:autoSpaceDN w:val="0"/>
+        <w:adjustRightInd w:val="0"/>
+        <w:spacing w:after="0" w:line="240" w:lineRule="auto"/>
+        <w:rPr>
+          <w:rFonts w:ascii="Consolas" w:hAnsi="Consolas" w:cs="Consolas"/>
+          <w:color w:val="000000"/>
+          <w:sz w:val="19"/>
+          <w:szCs w:val="19"/>
+        </w:rPr>
+      </w:pPr>
+      <w:r>
+        <w:rPr>
+          <w:rFonts w:ascii="Consolas" w:hAnsi="Consolas" w:cs="Consolas"/>
+          <w:color w:val="000000"/>
+          <w:sz w:val="19"/>
+          <w:szCs w:val="19"/>
+        </w:rPr>
+        <w:t xml:space="preserve">    </w:t>
+      </w:r>
+      <w:r>
+        <w:rPr>
+          <w:rFonts w:ascii="Consolas" w:hAnsi="Consolas" w:cs="Consolas"/>
+          <w:color w:val="0000FF"/>
+          <w:sz w:val="19"/>
+          <w:szCs w:val="19"/>
+        </w:rPr>
+        <w:t>class</w:t>
+      </w:r>
+      <w:r>
+        <w:rPr>
+          <w:rFonts w:ascii="Consolas" w:hAnsi="Consolas" w:cs="Consolas"/>
+          <w:color w:val="000000"/>
+          <w:sz w:val="19"/>
+          <w:szCs w:val="19"/>
+        </w:rPr>
+        <w:t xml:space="preserve"> </w:t>
+      </w:r>
+      <w:r>
+        <w:rPr>
+          <w:rFonts w:ascii="Consolas" w:hAnsi="Consolas" w:cs="Consolas"/>
+          <w:color w:val="2B91AF"/>
+          <w:sz w:val="19"/>
+          <w:szCs w:val="19"/>
+        </w:rPr>
+        <w:t>Department</w:t>
+      </w:r>
+      <w:r>
+        <w:rPr>
+          <w:rFonts w:ascii="Consolas" w:hAnsi="Consolas" w:cs="Consolas"/>
+          <w:color w:val="000000"/>
+          <w:sz w:val="19"/>
+          <w:szCs w:val="19"/>
+        </w:rPr>
+        <w:t xml:space="preserve"> : </w:t>
+      </w:r>
+      <w:r>
+        <w:rPr>
+          <w:rFonts w:ascii="Consolas" w:hAnsi="Consolas" w:cs="Consolas"/>
+          <w:color w:val="2B91AF"/>
+          <w:sz w:val="19"/>
+          <w:szCs w:val="19"/>
+        </w:rPr>
+        <w:t>Party</w:t>
+      </w:r>
+    </w:p>
+    <w:p>
+      <w:pPr>
+        <w:autoSpaceDE w:val="0"/>
+        <w:autoSpaceDN w:val="0"/>
+        <w:adjustRightInd w:val="0"/>
+        <w:spacing w:after="0" w:line="240" w:lineRule="auto"/>
+        <w:rPr>
+          <w:rFonts w:ascii="Consolas" w:hAnsi="Consolas" w:cs="Consolas"/>
+          <w:color w:val="000000"/>
+          <w:sz w:val="19"/>
+          <w:szCs w:val="19"/>
+        </w:rPr>
+      </w:pPr>
+      <w:r>
+        <w:rPr>
+          <w:rFonts w:ascii="Consolas" w:hAnsi="Consolas" w:cs="Consolas"/>
+          <w:color w:val="000000"/>
+          <w:sz w:val="19"/>
+          <w:szCs w:val="19"/>
+        </w:rPr>
+        <w:t xml:space="preserve">    {</w:t>
+      </w:r>
+    </w:p>
+    <w:p>
+      <w:pPr>
+        <w:autoSpaceDE w:val="0"/>
+        <w:autoSpaceDN w:val="0"/>
+        <w:adjustRightInd w:val="0"/>
+        <w:spacing w:after="0" w:line="240" w:lineRule="auto"/>
+        <w:rPr>
+          <w:rFonts w:ascii="Consolas" w:hAnsi="Consolas" w:cs="Consolas"/>
+          <w:color w:val="000000"/>
+          <w:sz w:val="19"/>
+          <w:szCs w:val="19"/>
+        </w:rPr>
+      </w:pPr>
+      <w:r>
+        <w:rPr>
+          <w:rFonts w:ascii="Consolas" w:hAnsi="Consolas" w:cs="Consolas"/>
+          <w:color w:val="000000"/>
+          <w:sz w:val="19"/>
+          <w:szCs w:val="19"/>
+        </w:rPr>
+        <w:t xml:space="preserve">        </w:t>
+      </w:r>
+      <w:r>
+        <w:rPr>
+          <w:rFonts w:ascii="Consolas" w:hAnsi="Consolas" w:cs="Consolas"/>
+          <w:color w:val="0000FF"/>
+          <w:sz w:val="19"/>
+          <w:szCs w:val="19"/>
+        </w:rPr>
+        <w:t>public</w:t>
+      </w:r>
+      <w:r>
+        <w:rPr>
+          <w:rFonts w:ascii="Consolas" w:hAnsi="Consolas" w:cs="Consolas"/>
+          <w:color w:val="000000"/>
+          <w:sz w:val="19"/>
+          <w:szCs w:val="19"/>
+        </w:rPr>
+        <w:t xml:space="preserve"> </w:t>
+      </w:r>
+      <w:r>
+        <w:rPr>
+          <w:rFonts w:ascii="Consolas" w:hAnsi="Consolas" w:cs="Consolas"/>
+          <w:color w:val="2B91AF"/>
+          <w:sz w:val="19"/>
+          <w:szCs w:val="19"/>
+        </w:rPr>
+        <w:t>IEnumerable</w:t>
+      </w:r>
+      <w:r>
+        <w:rPr>
+          <w:rFonts w:ascii="Consolas" w:hAnsi="Consolas" w:cs="Consolas"/>
+          <w:color w:val="000000"/>
+          <w:sz w:val="19"/>
+          <w:szCs w:val="19"/>
+        </w:rPr>
+        <w:t>&lt;</w:t>
+      </w:r>
+      <w:r>
+        <w:rPr>
+          <w:rFonts w:ascii="Consolas" w:hAnsi="Consolas" w:cs="Consolas"/>
+          <w:color w:val="2B91AF"/>
+          <w:sz w:val="19"/>
+          <w:szCs w:val="19"/>
+        </w:rPr>
+        <w:t>Party</w:t>
+      </w:r>
+      <w:r>
+        <w:rPr>
+          <w:rFonts w:ascii="Consolas" w:hAnsi="Consolas" w:cs="Consolas"/>
+          <w:color w:val="000000"/>
+          <w:sz w:val="19"/>
+          <w:szCs w:val="19"/>
+        </w:rPr>
+        <w:t xml:space="preserve">&gt; Parties { </w:t>
+      </w:r>
+      <w:r>
+        <w:rPr>
+          <w:rFonts w:ascii="Consolas" w:hAnsi="Consolas" w:cs="Consolas"/>
+          <w:color w:val="0000FF"/>
+          <w:sz w:val="19"/>
+          <w:szCs w:val="19"/>
+        </w:rPr>
+        <w:t>get</w:t>
+      </w:r>
+      <w:r>
+        <w:rPr>
+          <w:rFonts w:ascii="Consolas" w:hAnsi="Consolas" w:cs="Consolas"/>
+          <w:color w:val="000000"/>
+          <w:sz w:val="19"/>
+          <w:szCs w:val="19"/>
+        </w:rPr>
+        <w:t xml:space="preserve">; </w:t>
+      </w:r>
+      <w:r>
+        <w:rPr>
+          <w:rFonts w:ascii="Consolas" w:hAnsi="Consolas" w:cs="Consolas"/>
+          <w:color w:val="0000FF"/>
+          <w:sz w:val="19"/>
+          <w:szCs w:val="19"/>
+        </w:rPr>
+        <w:t>private</w:t>
+      </w:r>
+      <w:r>
+        <w:rPr>
+          <w:rFonts w:ascii="Consolas" w:hAnsi="Consolas" w:cs="Consolas"/>
+          <w:color w:val="000000"/>
+          <w:sz w:val="19"/>
+          <w:szCs w:val="19"/>
+        </w:rPr>
+        <w:t xml:space="preserve"> </w:t>
+      </w:r>
+      <w:r>
+        <w:rPr>
+          <w:rFonts w:ascii="Consolas" w:hAnsi="Consolas" w:cs="Consolas"/>
+          <w:color w:val="0000FF"/>
+          <w:sz w:val="19"/>
+          <w:szCs w:val="19"/>
+        </w:rPr>
+        <w:t>set</w:t>
+      </w:r>
+      <w:r>
+        <w:rPr>
+          <w:rFonts w:ascii="Consolas" w:hAnsi="Consolas" w:cs="Consolas"/>
+          <w:color w:val="000000"/>
+          <w:sz w:val="19"/>
+          <w:szCs w:val="19"/>
+        </w:rPr>
+        <w:t>; }</w:t>
+      </w:r>
+    </w:p>
+    <w:p>
+      <w:pPr>
+        <w:autoSpaceDE w:val="0"/>
+        <w:autoSpaceDN w:val="0"/>
+        <w:adjustRightInd w:val="0"/>
+        <w:spacing w:after="0" w:line="240" w:lineRule="auto"/>
+        <w:rPr>
+          <w:rFonts w:ascii="Consolas" w:hAnsi="Consolas" w:cs="Consolas"/>
+          <w:color w:val="000000"/>
+          <w:sz w:val="19"/>
+          <w:szCs w:val="19"/>
+        </w:rPr>
+      </w:pPr>
+      <w:r>
+        <w:rPr>
+          <w:rFonts w:ascii="Consolas" w:hAnsi="Consolas" w:cs="Consolas"/>
+          <w:color w:val="000000"/>
+          <w:sz w:val="19"/>
+          <w:szCs w:val="19"/>
+        </w:rPr>
+        <w:t xml:space="preserve">        </w:t>
+      </w:r>
+      <w:r>
+        <w:rPr>
+          <w:rFonts w:ascii="Consolas" w:hAnsi="Consolas" w:cs="Consolas"/>
+          <w:color w:val="0000FF"/>
+          <w:sz w:val="19"/>
+          <w:szCs w:val="19"/>
+        </w:rPr>
+        <w:t>public</w:t>
+      </w:r>
+      <w:r>
+        <w:rPr>
+          <w:rFonts w:ascii="Consolas" w:hAnsi="Consolas" w:cs="Consolas"/>
+          <w:color w:val="000000"/>
+          <w:sz w:val="19"/>
+          <w:szCs w:val="19"/>
+        </w:rPr>
+        <w:t xml:space="preserve"> </w:t>
+      </w:r>
+      <w:r>
+        <w:rPr>
+          <w:rFonts w:ascii="Consolas" w:hAnsi="Consolas" w:cs="Consolas"/>
+          <w:color w:val="0000FF"/>
+          <w:sz w:val="19"/>
+          <w:szCs w:val="19"/>
+        </w:rPr>
+        <w:t>override</w:t>
+      </w:r>
+      <w:r>
+        <w:rPr>
+          <w:rFonts w:ascii="Consolas" w:hAnsi="Consolas" w:cs="Consolas"/>
+          <w:color w:val="000000"/>
+          <w:sz w:val="19"/>
+          <w:szCs w:val="19"/>
+        </w:rPr>
+        <w:t xml:space="preserve"> </w:t>
+      </w:r>
+      <w:r>
+        <w:rPr>
+          <w:rFonts w:ascii="Consolas" w:hAnsi="Consolas" w:cs="Consolas"/>
+          <w:color w:val="0000FF"/>
+          <w:sz w:val="19"/>
+          <w:szCs w:val="19"/>
+        </w:rPr>
+        <w:t>int</w:t>
+      </w:r>
+      <w:r>
+        <w:rPr>
+          <w:rFonts w:ascii="Consolas" w:hAnsi="Consolas" w:cs="Consolas"/>
+          <w:color w:val="000000"/>
+          <w:sz w:val="19"/>
+          <w:szCs w:val="19"/>
+        </w:rPr>
+        <w:t xml:space="preserve"> AnnualCost</w:t>
+      </w:r>
+    </w:p>
+    <w:p>
+      <w:pPr>
+        <w:autoSpaceDE w:val="0"/>
+        <w:autoSpaceDN w:val="0"/>
+        <w:adjustRightInd w:val="0"/>
+        <w:spacing w:after="0" w:line="240" w:lineRule="auto"/>
+        <w:rPr>
+          <w:rFonts w:ascii="Consolas" w:hAnsi="Consolas" w:cs="Consolas"/>
+          <w:color w:val="000000"/>
+          <w:sz w:val="19"/>
+          <w:szCs w:val="19"/>
+        </w:rPr>
+      </w:pPr>
+      <w:r>
+        <w:rPr>
+          <w:rFonts w:ascii="Consolas" w:hAnsi="Consolas" w:cs="Consolas"/>
+          <w:color w:val="000000"/>
+          <w:sz w:val="19"/>
+          <w:szCs w:val="19"/>
+        </w:rPr>
+        <w:t xml:space="preserve">        {</w:t>
+      </w:r>
+    </w:p>
+    <w:p>
+      <w:pPr>
+        <w:autoSpaceDE w:val="0"/>
+        <w:autoSpaceDN w:val="0"/>
+        <w:adjustRightInd w:val="0"/>
+        <w:spacing w:after="0" w:line="240" w:lineRule="auto"/>
+        <w:rPr>
+          <w:rFonts w:ascii="Consolas" w:hAnsi="Consolas" w:cs="Consolas"/>
+          <w:color w:val="000000"/>
+          <w:sz w:val="19"/>
+          <w:szCs w:val="19"/>
+        </w:rPr>
+      </w:pPr>
+      <w:r>
+        <w:rPr>
+          <w:rFonts w:ascii="Consolas" w:hAnsi="Consolas" w:cs="Consolas"/>
+          <w:color w:val="000000"/>
+          <w:sz w:val="19"/>
+          <w:szCs w:val="19"/>
+        </w:rPr>
+        <w:t xml:space="preserve">            </w:t>
+      </w:r>
+      <w:r>
+        <w:rPr>
+          <w:rFonts w:ascii="Consolas" w:hAnsi="Consolas" w:cs="Consolas"/>
+          <w:color w:val="0000FF"/>
+          <w:sz w:val="19"/>
+          <w:szCs w:val="19"/>
+        </w:rPr>
+        <w:t>get</w:t>
+      </w:r>
+      <w:r>
+        <w:rPr>
+          <w:rFonts w:ascii="Consolas" w:hAnsi="Consolas" w:cs="Consolas"/>
+          <w:color w:val="000000"/>
+          <w:sz w:val="19"/>
+          <w:szCs w:val="19"/>
+        </w:rPr>
+        <w:t xml:space="preserve"> { </w:t>
+      </w:r>
+      <w:r>
+        <w:rPr>
+          <w:rFonts w:ascii="Consolas" w:hAnsi="Consolas" w:cs="Consolas"/>
+          <w:color w:val="0000FF"/>
+          <w:sz w:val="19"/>
+          <w:szCs w:val="19"/>
+        </w:rPr>
+        <w:t>return</w:t>
+      </w:r>
+      <w:r>
+        <w:rPr>
+          <w:rFonts w:ascii="Consolas" w:hAnsi="Consolas" w:cs="Consolas"/>
+          <w:color w:val="000000"/>
+          <w:sz w:val="19"/>
+          <w:szCs w:val="19"/>
+        </w:rPr>
+        <w:t xml:space="preserve"> Parties.Sum(s =&gt; s.AnnualCost); }</w:t>
+      </w:r>
+    </w:p>
+    <w:p>
+      <w:pPr>
+        <w:autoSpaceDE w:val="0"/>
+        <w:autoSpaceDN w:val="0"/>
+        <w:adjustRightInd w:val="0"/>
+        <w:spacing w:after="0" w:line="240" w:lineRule="auto"/>
+        <w:rPr>
+          <w:rFonts w:ascii="Consolas" w:hAnsi="Consolas" w:cs="Consolas"/>
+          <w:color w:val="000000"/>
+          <w:sz w:val="19"/>
+          <w:szCs w:val="19"/>
+        </w:rPr>
+      </w:pPr>
+      <w:r>
+        <w:rPr>
+          <w:rFonts w:ascii="Consolas" w:hAnsi="Consolas" w:cs="Consolas"/>
+          <w:color w:val="000000"/>
+          <w:sz w:val="19"/>
+          <w:szCs w:val="19"/>
+        </w:rPr>
+        <w:t xml:space="preserve">        }</w:t>
+      </w:r>
+    </w:p>
+    <w:p>
+      <w:pPr>
+        <w:autoSpaceDE w:val="0"/>
+        <w:autoSpaceDN w:val="0"/>
+        <w:adjustRightInd w:val="0"/>
+        <w:spacing w:after="0" w:line="240" w:lineRule="auto"/>
+        <w:rPr>
+          <w:rFonts w:ascii="Consolas" w:hAnsi="Consolas" w:cs="Consolas"/>
+          <w:color w:val="000000"/>
+          <w:sz w:val="19"/>
+          <w:szCs w:val="19"/>
+        </w:rPr>
+      </w:pPr>
+      <w:r>
+        <w:rPr>
+          <w:rFonts w:ascii="Consolas" w:hAnsi="Consolas" w:cs="Consolas"/>
+          <w:color w:val="000000"/>
+          <w:sz w:val="19"/>
+          <w:szCs w:val="19"/>
+        </w:rPr>
+        <w:t xml:space="preserve">        </w:t>
+      </w:r>
+      <w:r>
+        <w:rPr>
+          <w:rFonts w:ascii="Consolas" w:hAnsi="Consolas" w:cs="Consolas"/>
+          <w:color w:val="808080"/>
+          <w:sz w:val="19"/>
+          <w:szCs w:val="19"/>
+        </w:rPr>
+        <w:t>///</w:t>
+      </w:r>
+      <w:r>
+        <w:rPr>
+          <w:rFonts w:ascii="Consolas" w:hAnsi="Consolas" w:cs="Consolas"/>
+          <w:color w:val="008000"/>
+          <w:sz w:val="19"/>
+          <w:szCs w:val="19"/>
+        </w:rPr>
+        <w:t xml:space="preserve"> </w:t>
+      </w:r>
+      <w:r>
+        <w:rPr>
+          <w:rFonts w:ascii="Consolas" w:hAnsi="Consolas" w:cs="Consolas"/>
+          <w:color w:val="808080"/>
+          <w:sz w:val="19"/>
+          <w:szCs w:val="19"/>
+        </w:rPr>
+        <w:t>&lt;summary&gt;</w:t>
+      </w:r>
+    </w:p>
+    <w:p>
+      <w:pPr>
+        <w:autoSpaceDE w:val="0"/>
+        <w:autoSpaceDN w:val="0"/>
+        <w:adjustRightInd w:val="0"/>
+        <w:spacing w:after="0" w:line="240" w:lineRule="auto"/>
+        <w:rPr>
+          <w:rFonts w:ascii="Consolas" w:hAnsi="Consolas" w:cs="Consolas"/>
+          <w:color w:val="000000"/>
+          <w:sz w:val="19"/>
+          <w:szCs w:val="19"/>
+        </w:rPr>
+      </w:pPr>
+      <w:r>
+        <w:rPr>
+          <w:rFonts w:ascii="Consolas" w:hAnsi="Consolas" w:cs="Consolas"/>
+          <w:color w:val="000000"/>
+          <w:sz w:val="19"/>
+          <w:szCs w:val="19"/>
+        </w:rPr>
+        <w:t xml:space="preserve">        </w:t>
+      </w:r>
+      <w:r>
+        <w:rPr>
+          <w:rFonts w:ascii="Consolas" w:hAnsi="Consolas" w:cs="Consolas"/>
+          <w:color w:val="808080"/>
+          <w:sz w:val="19"/>
+          <w:szCs w:val="19"/>
+        </w:rPr>
+        <w:t>///</w:t>
+      </w:r>
+      <w:r>
+        <w:rPr>
+          <w:rFonts w:ascii="Consolas" w:hAnsi="Consolas" w:cs="Consolas"/>
+          <w:color w:val="008000"/>
+          <w:sz w:val="19"/>
+          <w:szCs w:val="19"/>
+        </w:rPr>
+        <w:t xml:space="preserve"> Count Employee</w:t>
+      </w:r>
+    </w:p>
+    <w:p>
+      <w:pPr>
+        <w:autoSpaceDE w:val="0"/>
+        <w:autoSpaceDN w:val="0"/>
+        <w:adjustRightInd w:val="0"/>
+        <w:spacing w:after="0" w:line="240" w:lineRule="auto"/>
+        <w:rPr>
+          <w:rFonts w:ascii="Consolas" w:hAnsi="Consolas" w:cs="Consolas"/>
+          <w:color w:val="000000"/>
+          <w:sz w:val="19"/>
+          <w:szCs w:val="19"/>
+        </w:rPr>
+      </w:pPr>
+      <w:r>
+        <w:rPr>
+          <w:rFonts w:ascii="Consolas" w:hAnsi="Consolas" w:cs="Consolas"/>
+          <w:color w:val="000000"/>
+          <w:sz w:val="19"/>
+          <w:szCs w:val="19"/>
+        </w:rPr>
+        <w:t xml:space="preserve">        </w:t>
+      </w:r>
+      <w:r>
+        <w:rPr>
+          <w:rFonts w:ascii="Consolas" w:hAnsi="Consolas" w:cs="Consolas"/>
+          <w:color w:val="808080"/>
+          <w:sz w:val="19"/>
+          <w:szCs w:val="19"/>
+        </w:rPr>
+        <w:t>///</w:t>
+      </w:r>
+      <w:r>
+        <w:rPr>
+          <w:rFonts w:ascii="Consolas" w:hAnsi="Consolas" w:cs="Consolas"/>
+          <w:color w:val="008000"/>
+          <w:sz w:val="19"/>
+          <w:szCs w:val="19"/>
+        </w:rPr>
+        <w:t xml:space="preserve"> </w:t>
+      </w:r>
+      <w:r>
+        <w:rPr>
+          <w:rFonts w:ascii="Consolas" w:hAnsi="Consolas" w:cs="Consolas"/>
+          <w:color w:val="808080"/>
+          <w:sz w:val="19"/>
+          <w:szCs w:val="19"/>
+        </w:rPr>
+        <w:t>&lt;/summary&gt;</w:t>
+      </w:r>
+    </w:p>
+    <w:p>
+      <w:pPr>
+        <w:autoSpaceDE w:val="0"/>
+        <w:autoSpaceDN w:val="0"/>
+        <w:adjustRightInd w:val="0"/>
+        <w:spacing w:after="0" w:line="240" w:lineRule="auto"/>
+        <w:rPr>
+          <w:rFonts w:ascii="Consolas" w:hAnsi="Consolas" w:cs="Consolas"/>
+          <w:color w:val="000000"/>
+          <w:sz w:val="19"/>
+          <w:szCs w:val="19"/>
+        </w:rPr>
+      </w:pPr>
+      <w:r>
+        <w:rPr>
+          <w:rFonts w:ascii="Consolas" w:hAnsi="Consolas" w:cs="Consolas"/>
+          <w:color w:val="000000"/>
+          <w:sz w:val="19"/>
+          <w:szCs w:val="19"/>
+        </w:rPr>
+        <w:t xml:space="preserve">        </w:t>
+      </w:r>
+      <w:r>
+        <w:rPr>
+          <w:rFonts w:ascii="Consolas" w:hAnsi="Consolas" w:cs="Consolas"/>
+          <w:color w:val="0000FF"/>
+          <w:sz w:val="19"/>
+          <w:szCs w:val="19"/>
+        </w:rPr>
+        <w:t>public</w:t>
+      </w:r>
+      <w:r>
+        <w:rPr>
+          <w:rFonts w:ascii="Consolas" w:hAnsi="Consolas" w:cs="Consolas"/>
+          <w:color w:val="000000"/>
+          <w:sz w:val="19"/>
+          <w:szCs w:val="19"/>
+        </w:rPr>
+        <w:t xml:space="preserve"> </w:t>
+      </w:r>
+      <w:r>
+        <w:rPr>
+          <w:rFonts w:ascii="Consolas" w:hAnsi="Consolas" w:cs="Consolas"/>
+          <w:color w:val="0000FF"/>
+          <w:sz w:val="19"/>
+          <w:szCs w:val="19"/>
+        </w:rPr>
+        <w:t>int</w:t>
+      </w:r>
+      <w:r>
+        <w:rPr>
+          <w:rFonts w:ascii="Consolas" w:hAnsi="Consolas" w:cs="Consolas"/>
+          <w:color w:val="000000"/>
+          <w:sz w:val="19"/>
+          <w:szCs w:val="19"/>
+        </w:rPr>
+        <w:t xml:space="preserve"> HeadCount</w:t>
+      </w:r>
+    </w:p>
+    <w:p>
+      <w:pPr>
+        <w:autoSpaceDE w:val="0"/>
+        <w:autoSpaceDN w:val="0"/>
+        <w:adjustRightInd w:val="0"/>
+        <w:spacing w:after="0" w:line="240" w:lineRule="auto"/>
+        <w:rPr>
+          <w:rFonts w:ascii="Consolas" w:hAnsi="Consolas" w:cs="Consolas"/>
+          <w:color w:val="000000"/>
+          <w:sz w:val="19"/>
+          <w:szCs w:val="19"/>
+        </w:rPr>
+      </w:pPr>
+      <w:r>
+        <w:rPr>
+          <w:rFonts w:ascii="Consolas" w:hAnsi="Consolas" w:cs="Consolas"/>
+          <w:color w:val="000000"/>
+          <w:sz w:val="19"/>
+          <w:szCs w:val="19"/>
+        </w:rPr>
+        <w:t xml:space="preserve">        {</w:t>
+      </w:r>
+    </w:p>
+    <w:p>
+      <w:pPr>
+        <w:autoSpaceDE w:val="0"/>
+        <w:autoSpaceDN w:val="0"/>
+        <w:adjustRightInd w:val="0"/>
+        <w:spacing w:after="0" w:line="240" w:lineRule="auto"/>
+        <w:rPr>
+          <w:rFonts w:ascii="Consolas" w:hAnsi="Consolas" w:cs="Consolas"/>
+          <w:color w:val="000000"/>
+          <w:sz w:val="19"/>
+          <w:szCs w:val="19"/>
+        </w:rPr>
+      </w:pPr>
+      <w:r>
+        <w:rPr>
+          <w:rFonts w:ascii="Consolas" w:hAnsi="Consolas" w:cs="Consolas"/>
+          <w:color w:val="000000"/>
+          <w:sz w:val="19"/>
+          <w:szCs w:val="19"/>
+        </w:rPr>
+        <w:t xml:space="preserve">            </w:t>
+      </w:r>
+      <w:r>
+        <w:rPr>
+          <w:rFonts w:ascii="Consolas" w:hAnsi="Consolas" w:cs="Consolas"/>
+          <w:color w:val="0000FF"/>
+          <w:sz w:val="19"/>
+          <w:szCs w:val="19"/>
+        </w:rPr>
+        <w:t>get</w:t>
+      </w:r>
+      <w:r>
+        <w:rPr>
+          <w:rFonts w:ascii="Consolas" w:hAnsi="Consolas" w:cs="Consolas"/>
+          <w:color w:val="000000"/>
+          <w:sz w:val="19"/>
+          <w:szCs w:val="19"/>
+        </w:rPr>
+        <w:t xml:space="preserve"> { </w:t>
+      </w:r>
+      <w:r>
+        <w:rPr>
+          <w:rFonts w:ascii="Consolas" w:hAnsi="Consolas" w:cs="Consolas"/>
+          <w:color w:val="0000FF"/>
+          <w:sz w:val="19"/>
+          <w:szCs w:val="19"/>
+        </w:rPr>
+        <w:t>return</w:t>
+      </w:r>
+      <w:r>
+        <w:rPr>
+          <w:rFonts w:ascii="Consolas" w:hAnsi="Consolas" w:cs="Consolas"/>
+          <w:color w:val="000000"/>
+          <w:sz w:val="19"/>
+          <w:szCs w:val="19"/>
+        </w:rPr>
+        <w:t xml:space="preserve"> Parties.Count(); }</w:t>
+      </w:r>
+    </w:p>
+    <w:p>
+      <w:pPr>
+        <w:autoSpaceDE w:val="0"/>
+        <w:autoSpaceDN w:val="0"/>
+        <w:adjustRightInd w:val="0"/>
+        <w:spacing w:after="0" w:line="240" w:lineRule="auto"/>
+        <w:rPr>
+          <w:rFonts w:ascii="Consolas" w:hAnsi="Consolas" w:cs="Consolas"/>
+          <w:color w:val="000000"/>
+          <w:sz w:val="19"/>
+          <w:szCs w:val="19"/>
+        </w:rPr>
+      </w:pPr>
+      <w:r>
+        <w:rPr>
+          <w:rFonts w:ascii="Consolas" w:hAnsi="Consolas" w:cs="Consolas"/>
+          <w:color w:val="000000"/>
+          <w:sz w:val="19"/>
+          <w:szCs w:val="19"/>
+        </w:rPr>
+        <w:t xml:space="preserve">        }</w:t>
+      </w:r>
+    </w:p>
+    <w:p>
+      <w:pPr>
+        <w:autoSpaceDE w:val="0"/>
+        <w:autoSpaceDN w:val="0"/>
+        <w:adjustRightInd w:val="0"/>
+        <w:spacing w:after="0" w:line="240" w:lineRule="auto"/>
+        <w:rPr>
+          <w:rFonts w:ascii="Consolas" w:hAnsi="Consolas" w:cs="Consolas"/>
+          <w:color w:val="000000"/>
+          <w:sz w:val="19"/>
+          <w:szCs w:val="19"/>
+        </w:rPr>
+      </w:pPr>
+      <w:r>
+        <w:rPr>
+          <w:rFonts w:ascii="Consolas" w:hAnsi="Consolas" w:cs="Consolas"/>
+          <w:color w:val="000000"/>
+          <w:sz w:val="19"/>
+          <w:szCs w:val="19"/>
+        </w:rPr>
+        <w:t xml:space="preserve">        </w:t>
+      </w:r>
+      <w:r>
+        <w:rPr>
+          <w:rFonts w:ascii="Consolas" w:hAnsi="Consolas" w:cs="Consolas"/>
+          <w:color w:val="808080"/>
+          <w:sz w:val="19"/>
+          <w:szCs w:val="19"/>
+        </w:rPr>
+        <w:t>///</w:t>
+      </w:r>
+      <w:r>
+        <w:rPr>
+          <w:rFonts w:ascii="Consolas" w:hAnsi="Consolas" w:cs="Consolas"/>
+          <w:color w:val="008000"/>
+          <w:sz w:val="19"/>
+          <w:szCs w:val="19"/>
+        </w:rPr>
+        <w:t xml:space="preserve"> </w:t>
+      </w:r>
+      <w:r>
+        <w:rPr>
+          <w:rFonts w:ascii="Consolas" w:hAnsi="Consolas" w:cs="Consolas"/>
+          <w:color w:val="808080"/>
+          <w:sz w:val="19"/>
+          <w:szCs w:val="19"/>
+        </w:rPr>
+        <w:t>&lt;summary&gt;</w:t>
+      </w:r>
+    </w:p>
+    <w:p>
+      <w:pPr>
+        <w:autoSpaceDE w:val="0"/>
+        <w:autoSpaceDN w:val="0"/>
+        <w:adjustRightInd w:val="0"/>
+        <w:spacing w:after="0" w:line="240" w:lineRule="auto"/>
+        <w:rPr>
+          <w:rFonts w:ascii="Consolas" w:hAnsi="Consolas" w:cs="Consolas"/>
+          <w:color w:val="000000"/>
+          <w:sz w:val="19"/>
+          <w:szCs w:val="19"/>
+        </w:rPr>
+      </w:pPr>
+      <w:r>
+        <w:rPr>
+          <w:rFonts w:ascii="Consolas" w:hAnsi="Consolas" w:cs="Consolas"/>
+          <w:color w:val="000000"/>
+          <w:sz w:val="19"/>
+          <w:szCs w:val="19"/>
+        </w:rPr>
+        <w:t xml:space="preserve">        </w:t>
+      </w:r>
+      <w:r>
+        <w:rPr>
+          <w:rFonts w:ascii="Consolas" w:hAnsi="Consolas" w:cs="Consolas"/>
+          <w:color w:val="808080"/>
+          <w:sz w:val="19"/>
+          <w:szCs w:val="19"/>
+        </w:rPr>
+        <w:t>///</w:t>
+      </w:r>
+      <w:r>
+        <w:rPr>
+          <w:rFonts w:ascii="Consolas" w:hAnsi="Consolas" w:cs="Consolas"/>
+          <w:color w:val="008000"/>
+          <w:sz w:val="19"/>
+          <w:szCs w:val="19"/>
+        </w:rPr>
+        <w:t xml:space="preserve"> Constructor</w:t>
+      </w:r>
+    </w:p>
+    <w:p>
+      <w:pPr>
+        <w:autoSpaceDE w:val="0"/>
+        <w:autoSpaceDN w:val="0"/>
+        <w:adjustRightInd w:val="0"/>
+        <w:spacing w:after="0" w:line="240" w:lineRule="auto"/>
+        <w:rPr>
+          <w:rFonts w:ascii="Consolas" w:hAnsi="Consolas" w:cs="Consolas"/>
+          <w:color w:val="000000"/>
+          <w:sz w:val="19"/>
+          <w:szCs w:val="19"/>
+        </w:rPr>
+      </w:pPr>
+      <w:r>
+        <w:rPr>
+          <w:rFonts w:ascii="Consolas" w:hAnsi="Consolas" w:cs="Consolas"/>
+          <w:color w:val="000000"/>
+          <w:sz w:val="19"/>
+          <w:szCs w:val="19"/>
+        </w:rPr>
+        <w:t xml:space="preserve">        </w:t>
+      </w:r>
+      <w:r>
+        <w:rPr>
+          <w:rFonts w:ascii="Consolas" w:hAnsi="Consolas" w:cs="Consolas"/>
+          <w:color w:val="808080"/>
+          <w:sz w:val="19"/>
+          <w:szCs w:val="19"/>
+        </w:rPr>
+        <w:t>///</w:t>
+      </w:r>
+      <w:r>
+        <w:rPr>
+          <w:rFonts w:ascii="Consolas" w:hAnsi="Consolas" w:cs="Consolas"/>
+          <w:color w:val="008000"/>
+          <w:sz w:val="19"/>
+          <w:szCs w:val="19"/>
+        </w:rPr>
+        <w:t xml:space="preserve"> </w:t>
+      </w:r>
+      <w:r>
+        <w:rPr>
+          <w:rFonts w:ascii="Consolas" w:hAnsi="Consolas" w:cs="Consolas"/>
+          <w:color w:val="808080"/>
+          <w:sz w:val="19"/>
+          <w:szCs w:val="19"/>
+        </w:rPr>
+        <w:t>&lt;/summary&gt;</w:t>
+      </w:r>
+    </w:p>
+    <w:p>
+      <w:pPr>
+        <w:autoSpaceDE w:val="0"/>
+        <w:autoSpaceDN w:val="0"/>
+        <w:adjustRightInd w:val="0"/>
+        <w:spacing w:after="0" w:line="240" w:lineRule="auto"/>
+        <w:rPr>
+          <w:rFonts w:ascii="Consolas" w:hAnsi="Consolas" w:cs="Consolas"/>
+          <w:color w:val="000000"/>
+          <w:sz w:val="19"/>
+          <w:szCs w:val="19"/>
+        </w:rPr>
+      </w:pPr>
+      <w:r>
+        <w:rPr>
+          <w:rFonts w:ascii="Consolas" w:hAnsi="Consolas" w:cs="Consolas"/>
+          <w:color w:val="000000"/>
+          <w:sz w:val="19"/>
+          <w:szCs w:val="19"/>
+        </w:rPr>
+        <w:t xml:space="preserve">        </w:t>
+      </w:r>
+      <w:r>
+        <w:rPr>
+          <w:rFonts w:ascii="Consolas" w:hAnsi="Consolas" w:cs="Consolas"/>
+          <w:color w:val="808080"/>
+          <w:sz w:val="19"/>
+          <w:szCs w:val="19"/>
+        </w:rPr>
+        <w:t>///</w:t>
+      </w:r>
+      <w:r>
+        <w:rPr>
+          <w:rFonts w:ascii="Consolas" w:hAnsi="Consolas" w:cs="Consolas"/>
+          <w:color w:val="008000"/>
+          <w:sz w:val="19"/>
+          <w:szCs w:val="19"/>
+        </w:rPr>
+        <w:t xml:space="preserve"> </w:t>
+      </w:r>
+      <w:r>
+        <w:rPr>
+          <w:rFonts w:ascii="Consolas" w:hAnsi="Consolas" w:cs="Consolas"/>
+          <w:color w:val="808080"/>
+          <w:sz w:val="19"/>
+          <w:szCs w:val="19"/>
+        </w:rPr>
+        <w:t>&lt;param name="</w:t>
+      </w:r>
+      <w:r>
+        <w:rPr>
+          <w:rFonts w:ascii="Consolas" w:hAnsi="Consolas" w:cs="Consolas"/>
+          <w:color w:val="000000"/>
+          <w:sz w:val="19"/>
+          <w:szCs w:val="19"/>
+        </w:rPr>
+        <w:t>name</w:t>
+      </w:r>
+      <w:r>
+        <w:rPr>
+          <w:rFonts w:ascii="Consolas" w:hAnsi="Consolas" w:cs="Consolas"/>
+          <w:color w:val="808080"/>
+          <w:sz w:val="19"/>
+          <w:szCs w:val="19"/>
+        </w:rPr>
+        <w:t>"&gt;&lt;/param&gt;</w:t>
+      </w:r>
+    </w:p>
+    <w:p>
+      <w:pPr>
+        <w:autoSpaceDE w:val="0"/>
+        <w:autoSpaceDN w:val="0"/>
+        <w:adjustRightInd w:val="0"/>
+        <w:spacing w:after="0" w:line="240" w:lineRule="auto"/>
+        <w:rPr>
+          <w:rFonts w:ascii="Consolas" w:hAnsi="Consolas" w:cs="Consolas"/>
+          <w:color w:val="000000"/>
+          <w:sz w:val="19"/>
+          <w:szCs w:val="19"/>
+        </w:rPr>
+      </w:pPr>
+      <w:r>
+        <w:rPr>
+          <w:rFonts w:ascii="Consolas" w:hAnsi="Consolas" w:cs="Consolas"/>
+          <w:color w:val="000000"/>
+          <w:sz w:val="19"/>
+          <w:szCs w:val="19"/>
+        </w:rPr>
+        <w:t xml:space="preserve">        </w:t>
+      </w:r>
+      <w:r>
+        <w:rPr>
+          <w:rFonts w:ascii="Consolas" w:hAnsi="Consolas" w:cs="Consolas"/>
+          <w:color w:val="0000FF"/>
+          <w:sz w:val="19"/>
+          <w:szCs w:val="19"/>
+        </w:rPr>
+        <w:t>public</w:t>
+      </w:r>
+      <w:r>
+        <w:rPr>
+          <w:rFonts w:ascii="Consolas" w:hAnsi="Consolas" w:cs="Consolas"/>
+          <w:color w:val="000000"/>
+          <w:sz w:val="19"/>
+          <w:szCs w:val="19"/>
+        </w:rPr>
+        <w:t xml:space="preserve"> Department(</w:t>
+      </w:r>
+      <w:r>
+        <w:rPr>
+          <w:rFonts w:ascii="Consolas" w:hAnsi="Consolas" w:cs="Consolas"/>
+          <w:color w:val="0000FF"/>
+          <w:sz w:val="19"/>
+          <w:szCs w:val="19"/>
+        </w:rPr>
+        <w:t>string</w:t>
+      </w:r>
+      <w:r>
+        <w:rPr>
+          <w:rFonts w:ascii="Consolas" w:hAnsi="Consolas" w:cs="Consolas"/>
+          <w:color w:val="000000"/>
+          <w:sz w:val="19"/>
+          <w:szCs w:val="19"/>
+        </w:rPr>
+        <w:t xml:space="preserve"> name)</w:t>
+      </w:r>
+    </w:p>
+    <w:p>
+      <w:pPr>
+        <w:autoSpaceDE w:val="0"/>
+        <w:autoSpaceDN w:val="0"/>
+        <w:adjustRightInd w:val="0"/>
+        <w:spacing w:after="0" w:line="240" w:lineRule="auto"/>
+        <w:rPr>
+          <w:rFonts w:ascii="Consolas" w:hAnsi="Consolas" w:cs="Consolas"/>
+          <w:color w:val="000000"/>
+          <w:sz w:val="19"/>
+          <w:szCs w:val="19"/>
+        </w:rPr>
+      </w:pPr>
+      <w:r>
+        <w:rPr>
+          <w:rFonts w:ascii="Consolas" w:hAnsi="Consolas" w:cs="Consolas"/>
+          <w:color w:val="000000"/>
+          <w:sz w:val="19"/>
+          <w:szCs w:val="19"/>
+        </w:rPr>
+        <w:t xml:space="preserve">            : </w:t>
+      </w:r>
+      <w:r>
+        <w:rPr>
+          <w:rFonts w:ascii="Consolas" w:hAnsi="Consolas" w:cs="Consolas"/>
+          <w:color w:val="0000FF"/>
+          <w:sz w:val="19"/>
+          <w:szCs w:val="19"/>
+        </w:rPr>
+        <w:t>base</w:t>
+      </w:r>
+      <w:r>
+        <w:rPr>
+          <w:rFonts w:ascii="Consolas" w:hAnsi="Consolas" w:cs="Consolas"/>
+          <w:color w:val="000000"/>
+          <w:sz w:val="19"/>
+          <w:szCs w:val="19"/>
+        </w:rPr>
+        <w:t>(name)</w:t>
+      </w:r>
+    </w:p>
+    <w:p>
+      <w:pPr>
+        <w:autoSpaceDE w:val="0"/>
+        <w:autoSpaceDN w:val="0"/>
+        <w:adjustRightInd w:val="0"/>
+        <w:spacing w:after="0" w:line="240" w:lineRule="auto"/>
+        <w:rPr>
+          <w:rFonts w:ascii="Consolas" w:hAnsi="Consolas" w:cs="Consolas"/>
+          <w:color w:val="000000"/>
+          <w:sz w:val="19"/>
+          <w:szCs w:val="19"/>
+        </w:rPr>
+      </w:pPr>
+      <w:r>
+        <w:rPr>
+          <w:rFonts w:ascii="Consolas" w:hAnsi="Consolas" w:cs="Consolas"/>
+          <w:color w:val="000000"/>
+          <w:sz w:val="19"/>
+          <w:szCs w:val="19"/>
+        </w:rPr>
+        <w:t xml:space="preserve">        {</w:t>
+      </w:r>
+    </w:p>
+    <w:p>
+      <w:pPr>
+        <w:autoSpaceDE w:val="0"/>
+        <w:autoSpaceDN w:val="0"/>
+        <w:adjustRightInd w:val="0"/>
+        <w:spacing w:after="0" w:line="240" w:lineRule="auto"/>
+        <w:rPr>
+          <w:rFonts w:ascii="Consolas" w:hAnsi="Consolas" w:cs="Consolas"/>
+          <w:color w:val="000000"/>
+          <w:sz w:val="19"/>
+          <w:szCs w:val="19"/>
+        </w:rPr>
+      </w:pPr>
+      <w:r>
+        <w:rPr>
+          <w:rFonts w:ascii="Consolas" w:hAnsi="Consolas" w:cs="Consolas"/>
+          <w:color w:val="000000"/>
+          <w:sz w:val="19"/>
+          <w:szCs w:val="19"/>
+        </w:rPr>
+        <w:t xml:space="preserve">            Parties = </w:t>
+      </w:r>
+      <w:r>
+        <w:rPr>
+          <w:rFonts w:ascii="Consolas" w:hAnsi="Consolas" w:cs="Consolas"/>
+          <w:color w:val="0000FF"/>
+          <w:sz w:val="19"/>
+          <w:szCs w:val="19"/>
+        </w:rPr>
+        <w:t>new</w:t>
+      </w:r>
+      <w:r>
+        <w:rPr>
+          <w:rFonts w:ascii="Consolas" w:hAnsi="Consolas" w:cs="Consolas"/>
+          <w:color w:val="000000"/>
+          <w:sz w:val="19"/>
+          <w:szCs w:val="19"/>
+        </w:rPr>
+        <w:t xml:space="preserve"> </w:t>
+      </w:r>
+      <w:r>
+        <w:rPr>
+          <w:rFonts w:ascii="Consolas" w:hAnsi="Consolas" w:cs="Consolas"/>
+          <w:color w:val="2B91AF"/>
+          <w:sz w:val="19"/>
+          <w:szCs w:val="19"/>
+        </w:rPr>
+        <w:t>List</w:t>
+      </w:r>
+      <w:r>
+        <w:rPr>
+          <w:rFonts w:ascii="Consolas" w:hAnsi="Consolas" w:cs="Consolas"/>
+          <w:color w:val="000000"/>
+          <w:sz w:val="19"/>
+          <w:szCs w:val="19"/>
+        </w:rPr>
+        <w:t>&lt;</w:t>
+      </w:r>
+      <w:r>
+        <w:rPr>
+          <w:rFonts w:ascii="Consolas" w:hAnsi="Consolas" w:cs="Consolas"/>
+          <w:color w:val="2B91AF"/>
+          <w:sz w:val="19"/>
+          <w:szCs w:val="19"/>
+        </w:rPr>
+        <w:t>Party</w:t>
+      </w:r>
+      <w:r>
+        <w:rPr>
+          <w:rFonts w:ascii="Consolas" w:hAnsi="Consolas" w:cs="Consolas"/>
+          <w:color w:val="000000"/>
+          <w:sz w:val="19"/>
+          <w:szCs w:val="19"/>
+        </w:rPr>
+        <w:t>&gt;();</w:t>
+      </w:r>
+    </w:p>
+    <w:p>
+      <w:pPr>
+        <w:autoSpaceDE w:val="0"/>
+        <w:autoSpaceDN w:val="0"/>
+        <w:adjustRightInd w:val="0"/>
+        <w:spacing w:after="0" w:line="240" w:lineRule="auto"/>
+        <w:rPr>
+          <w:rFonts w:ascii="Consolas" w:hAnsi="Consolas" w:cs="Consolas"/>
+          <w:color w:val="000000"/>
+          <w:sz w:val="19"/>
+          <w:szCs w:val="19"/>
+        </w:rPr>
+      </w:pPr>
+      <w:r>
+        <w:rPr>
+          <w:rFonts w:ascii="Consolas" w:hAnsi="Consolas" w:cs="Consolas"/>
+          <w:color w:val="000000"/>
+          <w:sz w:val="19"/>
+          <w:szCs w:val="19"/>
+        </w:rPr>
+        <w:t xml:space="preserve">        }</w:t>
+      </w:r>
+    </w:p>
+    <w:p>
+      <w:pPr>
+        <w:autoSpaceDE w:val="0"/>
+        <w:autoSpaceDN w:val="0"/>
+        <w:adjustRightInd w:val="0"/>
+        <w:spacing w:after="0" w:line="240" w:lineRule="auto"/>
+        <w:rPr>
+          <w:rFonts w:ascii="Consolas" w:hAnsi="Consolas" w:cs="Consolas"/>
+          <w:color w:val="000000"/>
+          <w:sz w:val="19"/>
+          <w:szCs w:val="19"/>
+        </w:rPr>
+      </w:pPr>
+      <w:r>
+        <w:rPr>
+          <w:rFonts w:ascii="Consolas" w:hAnsi="Consolas" w:cs="Consolas"/>
+          <w:color w:val="000000"/>
+          <w:sz w:val="19"/>
+          <w:szCs w:val="19"/>
+        </w:rPr>
+        <w:t xml:space="preserve">        </w:t>
+      </w:r>
+      <w:r>
+        <w:rPr>
+          <w:rFonts w:ascii="Consolas" w:hAnsi="Consolas" w:cs="Consolas"/>
+          <w:color w:val="808080"/>
+          <w:sz w:val="19"/>
+          <w:szCs w:val="19"/>
+        </w:rPr>
+        <w:t>///</w:t>
+      </w:r>
+      <w:r>
+        <w:rPr>
+          <w:rFonts w:ascii="Consolas" w:hAnsi="Consolas" w:cs="Consolas"/>
+          <w:color w:val="008000"/>
+          <w:sz w:val="19"/>
+          <w:szCs w:val="19"/>
+        </w:rPr>
+        <w:t xml:space="preserve"> </w:t>
+      </w:r>
+      <w:r>
+        <w:rPr>
+          <w:rFonts w:ascii="Consolas" w:hAnsi="Consolas" w:cs="Consolas"/>
+          <w:color w:val="808080"/>
+          <w:sz w:val="19"/>
+          <w:szCs w:val="19"/>
+        </w:rPr>
+        <w:t>&lt;summary&gt;</w:t>
+      </w:r>
+    </w:p>
+    <w:p>
+      <w:pPr>
+        <w:autoSpaceDE w:val="0"/>
+        <w:autoSpaceDN w:val="0"/>
+        <w:adjustRightInd w:val="0"/>
+        <w:spacing w:after="0" w:line="240" w:lineRule="auto"/>
+        <w:rPr>
+          <w:rFonts w:ascii="Consolas" w:hAnsi="Consolas" w:cs="Consolas"/>
+          <w:color w:val="000000"/>
+          <w:sz w:val="19"/>
+          <w:szCs w:val="19"/>
+        </w:rPr>
+      </w:pPr>
+      <w:r>
+        <w:rPr>
+          <w:rFonts w:ascii="Consolas" w:hAnsi="Consolas" w:cs="Consolas"/>
+          <w:color w:val="000000"/>
+          <w:sz w:val="19"/>
+          <w:szCs w:val="19"/>
+        </w:rPr>
+        <w:t xml:space="preserve">        </w:t>
+      </w:r>
+      <w:r>
+        <w:rPr>
+          <w:rFonts w:ascii="Consolas" w:hAnsi="Consolas" w:cs="Consolas"/>
+          <w:color w:val="808080"/>
+          <w:sz w:val="19"/>
+          <w:szCs w:val="19"/>
+        </w:rPr>
+        <w:t>///</w:t>
+      </w:r>
+      <w:r>
+        <w:rPr>
+          <w:rFonts w:ascii="Consolas" w:hAnsi="Consolas" w:cs="Consolas"/>
+          <w:color w:val="008000"/>
+          <w:sz w:val="19"/>
+          <w:szCs w:val="19"/>
+        </w:rPr>
+        <w:t xml:space="preserve"> Add Staff to the Party</w:t>
+      </w:r>
+    </w:p>
+    <w:p>
+      <w:pPr>
+        <w:autoSpaceDE w:val="0"/>
+        <w:autoSpaceDN w:val="0"/>
+        <w:adjustRightInd w:val="0"/>
+        <w:spacing w:after="0" w:line="240" w:lineRule="auto"/>
+        <w:rPr>
+          <w:rFonts w:ascii="Consolas" w:hAnsi="Consolas" w:cs="Consolas"/>
+          <w:color w:val="000000"/>
+          <w:sz w:val="19"/>
+          <w:szCs w:val="19"/>
+        </w:rPr>
+      </w:pPr>
+      <w:r>
+        <w:rPr>
+          <w:rFonts w:ascii="Consolas" w:hAnsi="Consolas" w:cs="Consolas"/>
+          <w:color w:val="000000"/>
+          <w:sz w:val="19"/>
+          <w:szCs w:val="19"/>
+        </w:rPr>
+        <w:t xml:space="preserve">        </w:t>
+      </w:r>
+      <w:r>
+        <w:rPr>
+          <w:rFonts w:ascii="Consolas" w:hAnsi="Consolas" w:cs="Consolas"/>
+          <w:color w:val="808080"/>
+          <w:sz w:val="19"/>
+          <w:szCs w:val="19"/>
+        </w:rPr>
+        <w:t>///</w:t>
+      </w:r>
+      <w:r>
+        <w:rPr>
+          <w:rFonts w:ascii="Consolas" w:hAnsi="Consolas" w:cs="Consolas"/>
+          <w:color w:val="008000"/>
+          <w:sz w:val="19"/>
+          <w:szCs w:val="19"/>
+        </w:rPr>
+        <w:t xml:space="preserve"> </w:t>
+      </w:r>
+      <w:r>
+        <w:rPr>
+          <w:rFonts w:ascii="Consolas" w:hAnsi="Consolas" w:cs="Consolas"/>
+          <w:color w:val="808080"/>
+          <w:sz w:val="19"/>
+          <w:szCs w:val="19"/>
+        </w:rPr>
+        <w:t>&lt;/summary&gt;</w:t>
+      </w:r>
+    </w:p>
+    <w:p>
+      <w:pPr>
+        <w:autoSpaceDE w:val="0"/>
+        <w:autoSpaceDN w:val="0"/>
+        <w:adjustRightInd w:val="0"/>
+        <w:spacing w:after="0" w:line="240" w:lineRule="auto"/>
+        <w:rPr>
+          <w:rFonts w:ascii="Consolas" w:hAnsi="Consolas" w:cs="Consolas"/>
+          <w:color w:val="000000"/>
+          <w:sz w:val="19"/>
+          <w:szCs w:val="19"/>
+        </w:rPr>
+      </w:pPr>
+      <w:r>
+        <w:rPr>
+          <w:rFonts w:ascii="Consolas" w:hAnsi="Consolas" w:cs="Consolas"/>
+          <w:color w:val="000000"/>
+          <w:sz w:val="19"/>
+          <w:szCs w:val="19"/>
+        </w:rPr>
+        <w:t xml:space="preserve">        </w:t>
+      </w:r>
+      <w:r>
+        <w:rPr>
+          <w:rFonts w:ascii="Consolas" w:hAnsi="Consolas" w:cs="Consolas"/>
+          <w:color w:val="808080"/>
+          <w:sz w:val="19"/>
+          <w:szCs w:val="19"/>
+        </w:rPr>
+        <w:t>///</w:t>
+      </w:r>
+      <w:r>
+        <w:rPr>
+          <w:rFonts w:ascii="Consolas" w:hAnsi="Consolas" w:cs="Consolas"/>
+          <w:color w:val="008000"/>
+          <w:sz w:val="19"/>
+          <w:szCs w:val="19"/>
+        </w:rPr>
+        <w:t xml:space="preserve"> </w:t>
+      </w:r>
+      <w:r>
+        <w:rPr>
+          <w:rFonts w:ascii="Consolas" w:hAnsi="Consolas" w:cs="Consolas"/>
+          <w:color w:val="808080"/>
+          <w:sz w:val="19"/>
+          <w:szCs w:val="19"/>
+        </w:rPr>
+        <w:t>&lt;param name="</w:t>
+      </w:r>
+      <w:r>
+        <w:rPr>
+          <w:rFonts w:ascii="Consolas" w:hAnsi="Consolas" w:cs="Consolas"/>
+          <w:color w:val="000000"/>
+          <w:sz w:val="19"/>
+          <w:szCs w:val="19"/>
+        </w:rPr>
+        <w:t>party</w:t>
+      </w:r>
+      <w:r>
+        <w:rPr>
+          <w:rFonts w:ascii="Consolas" w:hAnsi="Consolas" w:cs="Consolas"/>
+          <w:color w:val="808080"/>
+          <w:sz w:val="19"/>
+          <w:szCs w:val="19"/>
+        </w:rPr>
+        <w:t>"&gt;&lt;/param&gt;</w:t>
+      </w:r>
+    </w:p>
+    <w:p>
+      <w:pPr>
+        <w:autoSpaceDE w:val="0"/>
+        <w:autoSpaceDN w:val="0"/>
+        <w:adjustRightInd w:val="0"/>
+        <w:spacing w:after="0" w:line="240" w:lineRule="auto"/>
+        <w:rPr>
+          <w:rFonts w:ascii="Consolas" w:hAnsi="Consolas" w:cs="Consolas"/>
+          <w:color w:val="000000"/>
+          <w:sz w:val="19"/>
+          <w:szCs w:val="19"/>
+        </w:rPr>
+      </w:pPr>
+      <w:r>
+        <w:rPr>
+          <w:rFonts w:ascii="Consolas" w:hAnsi="Consolas" w:cs="Consolas"/>
+          <w:color w:val="000000"/>
+          <w:sz w:val="19"/>
+          <w:szCs w:val="19"/>
+        </w:rPr>
+        <w:t xml:space="preserve">        </w:t>
+      </w:r>
+      <w:r>
+        <w:rPr>
+          <w:rFonts w:ascii="Consolas" w:hAnsi="Consolas" w:cs="Consolas"/>
+          <w:color w:val="0000FF"/>
+          <w:sz w:val="19"/>
+          <w:szCs w:val="19"/>
+        </w:rPr>
+        <w:t>public</w:t>
+      </w:r>
+      <w:r>
+        <w:rPr>
+          <w:rFonts w:ascii="Consolas" w:hAnsi="Consolas" w:cs="Consolas"/>
+          <w:color w:val="000000"/>
+          <w:sz w:val="19"/>
+          <w:szCs w:val="19"/>
+        </w:rPr>
+        <w:t xml:space="preserve"> </w:t>
+      </w:r>
+      <w:r>
+        <w:rPr>
+          <w:rFonts w:ascii="Consolas" w:hAnsi="Consolas" w:cs="Consolas"/>
+          <w:color w:val="0000FF"/>
+          <w:sz w:val="19"/>
+          <w:szCs w:val="19"/>
+        </w:rPr>
+        <w:t>void</w:t>
+      </w:r>
+      <w:r>
+        <w:rPr>
+          <w:rFonts w:ascii="Consolas" w:hAnsi="Consolas" w:cs="Consolas"/>
+          <w:color w:val="000000"/>
+          <w:sz w:val="19"/>
+          <w:szCs w:val="19"/>
+        </w:rPr>
+        <w:t xml:space="preserve"> AddParty(</w:t>
+      </w:r>
+      <w:r>
+        <w:rPr>
+          <w:rFonts w:ascii="Consolas" w:hAnsi="Consolas" w:cs="Consolas"/>
+          <w:color w:val="2B91AF"/>
+          <w:sz w:val="19"/>
+          <w:szCs w:val="19"/>
+        </w:rPr>
+        <w:t>Party</w:t>
+      </w:r>
+      <w:r>
+        <w:rPr>
+          <w:rFonts w:ascii="Consolas" w:hAnsi="Consolas" w:cs="Consolas"/>
+          <w:color w:val="000000"/>
+          <w:sz w:val="19"/>
+          <w:szCs w:val="19"/>
+        </w:rPr>
+        <w:t xml:space="preserve"> party)</w:t>
+      </w:r>
+    </w:p>
+    <w:p>
+      <w:pPr>
+        <w:autoSpaceDE w:val="0"/>
+        <w:autoSpaceDN w:val="0"/>
+        <w:adjustRightInd w:val="0"/>
+        <w:spacing w:after="0" w:line="240" w:lineRule="auto"/>
+        <w:rPr>
+          <w:rFonts w:ascii="Consolas" w:hAnsi="Consolas" w:cs="Consolas"/>
+          <w:color w:val="000000"/>
+          <w:sz w:val="19"/>
+          <w:szCs w:val="19"/>
+        </w:rPr>
+      </w:pPr>
+      <w:r>
+        <w:rPr>
+          <w:rFonts w:ascii="Consolas" w:hAnsi="Consolas" w:cs="Consolas"/>
+          <w:color w:val="000000"/>
+          <w:sz w:val="19"/>
+          <w:szCs w:val="19"/>
+        </w:rPr>
+        <w:t xml:space="preserve">        {</w:t>
+      </w:r>
+    </w:p>
+    <w:p>
+      <w:pPr>
+        <w:autoSpaceDE w:val="0"/>
+        <w:autoSpaceDN w:val="0"/>
+        <w:adjustRightInd w:val="0"/>
+        <w:spacing w:after="0" w:line="240" w:lineRule="auto"/>
+        <w:rPr>
+          <w:rFonts w:ascii="Consolas" w:hAnsi="Consolas" w:cs="Consolas"/>
+          <w:color w:val="000000"/>
+          <w:sz w:val="19"/>
+          <w:szCs w:val="19"/>
+        </w:rPr>
+      </w:pPr>
+      <w:r>
+        <w:rPr>
+          <w:rFonts w:ascii="Consolas" w:hAnsi="Consolas" w:cs="Consolas"/>
+          <w:color w:val="000000"/>
+          <w:sz w:val="19"/>
+          <w:szCs w:val="19"/>
+        </w:rPr>
+        <w:t xml:space="preserve">            ((</w:t>
+      </w:r>
+      <w:r>
+        <w:rPr>
+          <w:rFonts w:ascii="Consolas" w:hAnsi="Consolas" w:cs="Consolas"/>
+          <w:color w:val="2B91AF"/>
+          <w:sz w:val="19"/>
+          <w:szCs w:val="19"/>
+        </w:rPr>
+        <w:t>IList</w:t>
+      </w:r>
+      <w:r>
+        <w:rPr>
+          <w:rFonts w:ascii="Consolas" w:hAnsi="Consolas" w:cs="Consolas"/>
+          <w:color w:val="000000"/>
+          <w:sz w:val="19"/>
+          <w:szCs w:val="19"/>
+        </w:rPr>
+        <w:t>&lt;</w:t>
+      </w:r>
+      <w:r>
+        <w:rPr>
+          <w:rFonts w:ascii="Consolas" w:hAnsi="Consolas" w:cs="Consolas"/>
+          <w:color w:val="2B91AF"/>
+          <w:sz w:val="19"/>
+          <w:szCs w:val="19"/>
+        </w:rPr>
+        <w:t>Party</w:t>
+      </w:r>
+      <w:r>
+        <w:rPr>
+          <w:rFonts w:ascii="Consolas" w:hAnsi="Consolas" w:cs="Consolas"/>
+          <w:color w:val="000000"/>
+          <w:sz w:val="19"/>
+          <w:szCs w:val="19"/>
+        </w:rPr>
+        <w:t>&gt;)Parties).Add(party);</w:t>
+      </w:r>
+    </w:p>
+    <w:p>
+      <w:pPr>
+        <w:autoSpaceDE w:val="0"/>
+        <w:autoSpaceDN w:val="0"/>
+        <w:adjustRightInd w:val="0"/>
+        <w:spacing w:after="0" w:line="240" w:lineRule="auto"/>
+        <w:rPr>
+          <w:rFonts w:ascii="Consolas" w:hAnsi="Consolas" w:cs="Consolas"/>
+          <w:color w:val="000000"/>
+          <w:sz w:val="19"/>
+          <w:szCs w:val="19"/>
+        </w:rPr>
+      </w:pPr>
+      <w:r>
+        <w:rPr>
+          <w:rFonts w:ascii="Consolas" w:hAnsi="Consolas" w:cs="Consolas"/>
+          <w:color w:val="000000"/>
+          <w:sz w:val="19"/>
+          <w:szCs w:val="19"/>
+        </w:rPr>
+        <w:t xml:space="preserve">        }</w:t>
+      </w:r>
+    </w:p>
+    <w:p>
+      <w:pPr>
+        <w:autoSpaceDE w:val="0"/>
+        <w:autoSpaceDN w:val="0"/>
+        <w:adjustRightInd w:val="0"/>
+        <w:spacing w:after="0" w:line="240" w:lineRule="auto"/>
+        <w:rPr>
+          <w:rFonts w:ascii="Cambria" w:hAnsi="Cambria"/>
+          <w:b/>
+          <w:sz w:val="24"/>
+          <w:szCs w:val="24"/>
+        </w:rPr>
+      </w:pPr>
+      <w:r>
+        <w:rPr>
+          <w:rFonts w:ascii="Consolas" w:hAnsi="Consolas" w:cs="Consolas"/>
+          <w:color w:val="000000"/>
+          <w:sz w:val="19"/>
+          <w:szCs w:val="19"/>
+        </w:rPr>
+        <w:t xml:space="preserve">    }</w:t>
+      </w:r>
+      <w:bookmarkStart w:id="1" w:name="_GoBack"/>
+      <w:bookmarkEnd w:id="1"/>
     </w:p>
     <w:sectPr>
-      <w:headerReference w:type="default" r:id="rId6"/>
+      <w:headerReference w:type="default" r:id="rId8"/>
       <w:pgSz w:w="11906" w:h="16838"/>
       <w:pgMar w:top="1440" w:right="1440" w:bottom="1440" w:left="1440" w:header="708" w:footer="708" w:gutter="0"/>
       <w:cols w:space="708"/>
